--- a/1.Final semester PROJECT/Business/Logistics, supply chain and value chain.docx
+++ b/1.Final semester PROJECT/Business/Logistics, supply chain and value chain.docx
@@ -1,6 +1,6 @@
 
 <file path=word/document.xml><?xml version="1.0" encoding="utf-8"?>
-<w:document xmlns:wpc="http://schemas.microsoft.com/office/word/2010/wordprocessingCanvas" xmlns:mc="http://schemas.openxmlformats.org/markup-compatibility/2006" xmlns:o="urn:schemas-microsoft-com:office:office" xmlns:r="http://schemas.openxmlformats.org/officeDocument/2006/relationships" xmlns:m="http://schemas.openxmlformats.org/officeDocument/2006/math" xmlns:v="urn:schemas-microsoft-com:vml" xmlns:wp14="http://schemas.microsoft.com/office/word/2010/wordprocessingDrawing" xmlns:wp="http://schemas.openxmlformats.org/drawingml/2006/wordprocessingDrawing" xmlns:w10="urn:schemas-microsoft-com:office:word" xmlns:w="http://schemas.openxmlformats.org/wordprocessingml/2006/main" xmlns:w14="http://schemas.microsoft.com/office/word/2010/wordml" xmlns:wpg="http://schemas.microsoft.com/office/word/2010/wordprocessingGroup" xmlns:wpi="http://schemas.microsoft.com/office/word/2010/wordprocessingInk" xmlns:wne="http://schemas.microsoft.com/office/word/2006/wordml" xmlns:wps="http://schemas.microsoft.com/office/word/2010/wordprocessingShape" mc:Ignorable="w14 wp14">
+<w:document xmlns:wpc="http://schemas.microsoft.com/office/word/2010/wordprocessingCanvas" xmlns:mc="http://schemas.openxmlformats.org/markup-compatibility/2006" xmlns:o="urn:schemas-microsoft-com:office:office" xmlns:r="http://schemas.openxmlformats.org/officeDocument/2006/relationships" xmlns:m="http://schemas.openxmlformats.org/officeDocument/2006/math" xmlns:v="urn:schemas-microsoft-com:vml" xmlns:wp14="http://schemas.microsoft.com/office/word/2010/wordprocessingDrawing" xmlns:wp="http://schemas.openxmlformats.org/drawingml/2006/wordprocessingDrawing" xmlns:w10="urn:schemas-microsoft-com:office:word" xmlns:w="http://schemas.openxmlformats.org/wordprocessingml/2006/main" xmlns:w14="http://schemas.microsoft.com/office/word/2010/wordml" xmlns:w15="http://schemas.microsoft.com/office/word/2012/wordml" xmlns:wpg="http://schemas.microsoft.com/office/word/2010/wordprocessingGroup" xmlns:wpi="http://schemas.microsoft.com/office/word/2010/wordprocessingInk" xmlns:wne="http://schemas.microsoft.com/office/word/2006/wordml" xmlns:wps="http://schemas.microsoft.com/office/word/2010/wordprocessingShape" mc:Ignorable="w14 w15 wp14">
   <w:body>
     <w:p>
       <w:pPr>
@@ -230,7 +230,7 @@
           </mc:Choice>
           <mc:Fallback>
             <w:pict>
-              <v:shapetype id="_x0000_t32" coordsize="21600,21600" o:spt="32" o:oned="t" path="m,l21600,21600e" filled="f">
+              <v:shapetype w14:anchorId="4DCF8616" id="_x0000_t32" coordsize="21600,21600" o:spt="32" o:oned="t" path="m,l21600,21600e" filled="f">
                 <v:path arrowok="t" fillok="f" o:connecttype="none"/>
                 <o:lock v:ext="edit" shapetype="t"/>
               </v:shapetype>
@@ -304,7 +304,7 @@
           </mc:Choice>
           <mc:Fallback>
             <w:pict>
-              <v:shape id="Straight Arrow Connector 10" o:spid="_x0000_s1026" type="#_x0000_t32" style="position:absolute;margin-left:12.25pt;margin-top:5.5pt;width:93.05pt;height:0;flip:x;z-index:251675648;visibility:visible;mso-wrap-style:square;mso-height-percent:0;mso-wrap-distance-left:9pt;mso-wrap-distance-top:0;mso-wrap-distance-right:9pt;mso-wrap-distance-bottom:0;mso-position-horizontal:absolute;mso-position-horizontal-relative:text;mso-position-vertical:absolute;mso-position-vertical-relative:text;mso-height-percent:0;mso-height-relative:margin" o:gfxdata="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" strokecolor="#bc4542 [3045]">
+              <v:shape w14:anchorId="5A67F768" id="Straight Arrow Connector 10" o:spid="_x0000_s1026" type="#_x0000_t32" style="position:absolute;margin-left:12.25pt;margin-top:5.5pt;width:93.05pt;height:0;flip:x;z-index:251675648;visibility:visible;mso-wrap-style:square;mso-height-percent:0;mso-wrap-distance-left:9pt;mso-wrap-distance-top:0;mso-wrap-distance-right:9pt;mso-wrap-distance-bottom:0;mso-position-horizontal:absolute;mso-position-horizontal-relative:text;mso-position-vertical:absolute;mso-position-vertical-relative:text;mso-height-percent:0;mso-height-relative:margin" o:gfxdata="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" strokecolor="#bc4542 [3045]">
                 <v:stroke endarrow="open"/>
               </v:shape>
             </w:pict>
@@ -366,21 +366,7 @@
           <w:rFonts w:ascii="Arial" w:hAnsi="Arial" w:cs="Arial"/>
         </w:rPr>
         <w:tab/>
-        <w:t xml:space="preserve">         </w:t>
-      </w:r>
-      <w:proofErr w:type="gramStart"/>
-      <w:r>
-        <w:rPr>
-          <w:rFonts w:ascii="Arial" w:hAnsi="Arial" w:cs="Arial"/>
-        </w:rPr>
-        <w:t>First</w:t>
-      </w:r>
-      <w:proofErr w:type="gramEnd"/>
-      <w:r>
-        <w:rPr>
-          <w:rFonts w:ascii="Arial" w:hAnsi="Arial" w:cs="Arial"/>
-        </w:rPr>
-        <w:t xml:space="preserve"> tier customers</w:t>
+        <w:t xml:space="preserve">         First tier customers</w:t>
       </w:r>
     </w:p>
     <w:p>
@@ -466,7 +452,7 @@
           </mc:Choice>
           <mc:Fallback>
             <w:pict>
-              <v:rect id="Rectangle 13" o:spid="_x0000_s1026" style="position:absolute;left:0;text-align:left;margin-left:316.9pt;margin-top:3.05pt;width:93.05pt;height:46.85pt;z-index:251677696;visibility:visible;mso-wrap-style:square;mso-wrap-distance-left:9pt;mso-wrap-distance-top:0;mso-wrap-distance-right:9pt;mso-wrap-distance-bottom:0;mso-position-horizontal:absolute;mso-position-horizontal-relative:text;mso-position-vertical:absolute;mso-position-vertical-relative:text;v-text-anchor:middle" o:gfxdata="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" fillcolor="#4f81bd [3204]" strokecolor="#243f60 [1604]" strokeweight="2pt">
+              <v:rect w14:anchorId="0C411627" id="Rectangle 13" o:spid="_x0000_s1026" style="position:absolute;left:0;text-align:left;margin-left:316.9pt;margin-top:3.05pt;width:93.05pt;height:46.85pt;z-index:251677696;visibility:visible;mso-wrap-style:square;mso-wrap-distance-left:9pt;mso-wrap-distance-top:0;mso-wrap-distance-right:9pt;mso-wrap-distance-bottom:0;mso-position-horizontal:absolute;mso-position-horizontal-relative:text;mso-position-vertical:absolute;mso-position-vertical-relative:text;v-text-anchor:middle" o:gfxdata="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" fillcolor="#4f81bd [3204]" strokecolor="#243f60 [1604]" strokeweight="2pt">
                 <v:textbox>
                   <w:txbxContent>
                     <w:p>
@@ -564,7 +550,7 @@
           </mc:Choice>
           <mc:Fallback>
             <w:pict>
-              <v:rect id="Rectangle 1" o:spid="_x0000_s1027" style="position:absolute;left:0;text-align:left;margin-left:12.2pt;margin-top:4.05pt;width:93.05pt;height:46.85pt;z-index:251659264;visibility:visible;mso-wrap-style:square;mso-wrap-distance-left:9pt;mso-wrap-distance-top:0;mso-wrap-distance-right:9pt;mso-wrap-distance-bottom:0;mso-position-horizontal:absolute;mso-position-horizontal-relative:text;mso-position-vertical:absolute;mso-position-vertical-relative:text;v-text-anchor:middle" o:gfxdata="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" fillcolor="#4f81bd [3204]" strokecolor="#243f60 [1604]" strokeweight="2pt">
+              <v:rect w14:anchorId="4A82B218" id="Rectangle 1" o:spid="_x0000_s1027" style="position:absolute;left:0;text-align:left;margin-left:12.2pt;margin-top:4.05pt;width:93.05pt;height:46.85pt;z-index:251659264;visibility:visible;mso-wrap-style:square;mso-wrap-distance-left:9pt;mso-wrap-distance-top:0;mso-wrap-distance-right:9pt;mso-wrap-distance-bottom:0;mso-position-horizontal:absolute;mso-position-horizontal-relative:text;mso-position-vertical:absolute;mso-position-vertical-relative:text;v-text-anchor:middle" o:gfxdata="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" fillcolor="#4f81bd [3204]" strokecolor="#243f60 [1604]" strokeweight="2pt">
                 <v:textbox>
                   <w:txbxContent>
                     <w:p>
@@ -660,7 +646,7 @@
           </mc:Choice>
           <mc:Fallback>
             <w:pict>
-              <v:shape id="Straight Arrow Connector 17" o:spid="_x0000_s1026" type="#_x0000_t32" style="position:absolute;margin-left:262.2pt;margin-top:3.05pt;width:55.05pt;height:63.15pt;flip:x;z-index:251683840;visibility:visible;mso-wrap-style:square;mso-width-percent:0;mso-height-percent:0;mso-wrap-distance-left:9pt;mso-wrap-distance-top:0;mso-wrap-distance-right:9pt;mso-wrap-distance-bottom:0;mso-position-horizontal:absolute;mso-position-horizontal-relative:text;mso-position-vertical:absolute;mso-position-vertical-relative:text;mso-width-percent:0;mso-height-percent:0;mso-width-relative:margin;mso-height-relative:margin" o:gfxdata="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" strokecolor="#4579b8 [3044]">
+              <v:shape w14:anchorId="5558CDF9" id="Straight Arrow Connector 17" o:spid="_x0000_s1026" type="#_x0000_t32" style="position:absolute;margin-left:262.2pt;margin-top:3.05pt;width:55.05pt;height:63.15pt;flip:x;z-index:251683840;visibility:visible;mso-wrap-style:square;mso-width-percent:0;mso-height-percent:0;mso-wrap-distance-left:9pt;mso-wrap-distance-top:0;mso-wrap-distance-right:9pt;mso-wrap-distance-bottom:0;mso-position-horizontal:absolute;mso-position-horizontal-relative:text;mso-position-vertical:absolute;mso-position-vertical-relative:text;mso-width-percent:0;mso-height-percent:0;mso-width-relative:margin;mso-height-relative:margin" o:gfxdata="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" strokecolor="#4579b8 [3044]">
                 <v:stroke endarrow="open"/>
               </v:shape>
             </w:pict>
@@ -733,7 +719,7 @@
           </mc:Choice>
           <mc:Fallback>
             <w:pict>
-              <v:shape id="Straight Arrow Connector 6" o:spid="_x0000_s1026" type="#_x0000_t32" style="position:absolute;margin-left:105.3pt;margin-top:3.05pt;width:63.85pt;height:63.15pt;z-index:251668480;visibility:visible;mso-wrap-style:square;mso-width-percent:0;mso-height-percent:0;mso-wrap-distance-left:9pt;mso-wrap-distance-top:0;mso-wrap-distance-right:9pt;mso-wrap-distance-bottom:0;mso-position-horizontal:absolute;mso-position-horizontal-relative:text;mso-position-vertical:absolute;mso-position-vertical-relative:text;mso-width-percent:0;mso-height-percent:0;mso-width-relative:margin;mso-height-relative:margin" o:gfxdata="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" strokecolor="#4579b8 [3044]">
+              <v:shape w14:anchorId="59AF33A4" id="Straight Arrow Connector 6" o:spid="_x0000_s1026" type="#_x0000_t32" style="position:absolute;margin-left:105.3pt;margin-top:3.05pt;width:63.85pt;height:63.15pt;z-index:251668480;visibility:visible;mso-wrap-style:square;mso-width-percent:0;mso-height-percent:0;mso-wrap-distance-left:9pt;mso-wrap-distance-top:0;mso-wrap-distance-right:9pt;mso-wrap-distance-bottom:0;mso-position-horizontal:absolute;mso-position-horizontal-relative:text;mso-position-vertical:absolute;mso-position-vertical-relative:text;mso-width-percent:0;mso-height-percent:0;mso-width-relative:margin;mso-height-relative:margin" o:gfxdata="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" strokecolor="#4579b8 [3044]">
                 <v:stroke endarrow="open"/>
               </v:shape>
             </w:pict>
@@ -814,7 +800,7 @@
           </mc:Choice>
           <mc:Fallback>
             <w:pict>
-              <v:shape id="Straight Arrow Connector 22" o:spid="_x0000_s1026" type="#_x0000_t32" style="position:absolute;margin-left:12.2pt;margin-top:299.75pt;width:395.15pt;height:0;z-index:251692032;visibility:visible;mso-wrap-style:square;mso-width-percent:0;mso-height-percent:0;mso-wrap-distance-left:9pt;mso-wrap-distance-top:0;mso-wrap-distance-right:9pt;mso-wrap-distance-bottom:0;mso-position-horizontal:absolute;mso-position-horizontal-relative:text;mso-position-vertical:absolute;mso-position-vertical-relative:text;mso-width-percent:0;mso-height-percent:0;mso-width-relative:margin;mso-height-relative:margin" o:gfxdata="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" strokecolor="#94b64e [3046]">
+              <v:shape w14:anchorId="0FD6B922" id="Straight Arrow Connector 22" o:spid="_x0000_s1026" type="#_x0000_t32" style="position:absolute;margin-left:12.2pt;margin-top:299.75pt;width:395.15pt;height:0;z-index:251692032;visibility:visible;mso-wrap-style:square;mso-width-percent:0;mso-height-percent:0;mso-wrap-distance-left:9pt;mso-wrap-distance-top:0;mso-wrap-distance-right:9pt;mso-wrap-distance-bottom:0;mso-position-horizontal:absolute;mso-position-horizontal-relative:text;mso-position-vertical:absolute;mso-position-vertical-relative:text;mso-width-percent:0;mso-height-percent:0;mso-width-relative:margin;mso-height-relative:margin" o:gfxdata="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" strokecolor="#94b64e [3046]">
                 <v:stroke endarrow="open"/>
               </v:shape>
             </w:pict>
@@ -948,7 +934,7 @@
           </mc:Choice>
           <mc:Fallback>
             <w:pict>
-              <v:rect id="Rectangle 21" o:spid="_x0000_s1028" style="position:absolute;left:0;text-align:left;margin-left:12.25pt;margin-top:226.45pt;width:395.2pt;height:82.1pt;z-index:251691008;visibility:visible;mso-wrap-style:square;mso-height-percent:0;mso-wrap-distance-left:9pt;mso-wrap-distance-top:0;mso-wrap-distance-right:9pt;mso-wrap-distance-bottom:0;mso-position-horizontal:absolute;mso-position-horizontal-relative:text;mso-position-vertical:absolute;mso-position-vertical-relative:text;mso-height-percent:0;mso-height-relative:margin;v-text-anchor:middle" o:gfxdata="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" fillcolor="#4f81bd [3204]" strokecolor="#243f60 [1604]" strokeweight="2pt">
+              <v:rect w14:anchorId="6AE31748" id="Rectangle 21" o:spid="_x0000_s1028" style="position:absolute;left:0;text-align:left;margin-left:12.25pt;margin-top:226.45pt;width:395.2pt;height:82.1pt;z-index:251691008;visibility:visible;mso-wrap-style:square;mso-height-percent:0;mso-wrap-distance-left:9pt;mso-wrap-distance-top:0;mso-wrap-distance-right:9pt;mso-wrap-distance-bottom:0;mso-position-horizontal:absolute;mso-position-horizontal-relative:text;mso-position-vertical:absolute;mso-position-vertical-relative:text;mso-height-percent:0;mso-height-relative:margin;v-text-anchor:middle" o:gfxdata="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" fillcolor="#4f81bd [3204]" strokecolor="#243f60 [1604]" strokeweight="2pt">
                 <v:textbox>
                   <w:txbxContent>
                     <w:p>
@@ -1080,7 +1066,7 @@
           </mc:Choice>
           <mc:Fallback>
             <w:pict>
-              <v:shape id="Straight Arrow Connector 25" o:spid="_x0000_s1026" type="#_x0000_t32" style="position:absolute;margin-left:262.2pt;margin-top:257.7pt;width:145.25pt;height:0;flip:x;z-index:251698176;visibility:visible;mso-wrap-style:square;mso-width-percent:0;mso-height-percent:0;mso-wrap-distance-left:9pt;mso-wrap-distance-top:0;mso-wrap-distance-right:9pt;mso-wrap-distance-bottom:0;mso-position-horizontal:absolute;mso-position-horizontal-relative:text;mso-position-vertical:absolute;mso-position-vertical-relative:text;mso-width-percent:0;mso-height-percent:0;mso-width-relative:margin;mso-height-relative:margin" o:gfxdata="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" strokecolor="#94b64e [3046]">
+              <v:shape w14:anchorId="62CBAB3C" id="Straight Arrow Connector 25" o:spid="_x0000_s1026" type="#_x0000_t32" style="position:absolute;margin-left:262.2pt;margin-top:257.7pt;width:145.25pt;height:0;flip:x;z-index:251698176;visibility:visible;mso-wrap-style:square;mso-width-percent:0;mso-height-percent:0;mso-wrap-distance-left:9pt;mso-wrap-distance-top:0;mso-wrap-distance-right:9pt;mso-wrap-distance-bottom:0;mso-position-horizontal:absolute;mso-position-horizontal-relative:text;mso-position-vertical:absolute;mso-position-vertical-relative:text;mso-width-percent:0;mso-height-percent:0;mso-width-relative:margin;mso-height-relative:margin" o:gfxdata="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" strokecolor="#94b64e [3046]">
                 <v:stroke endarrow="open"/>
               </v:shape>
             </w:pict>
@@ -1153,7 +1139,7 @@
           </mc:Choice>
           <mc:Fallback>
             <w:pict>
-              <v:shape id="Straight Arrow Connector 24" o:spid="_x0000_s1026" type="#_x0000_t32" style="position:absolute;margin-left:105.3pt;margin-top:257.7pt;width:156.9pt;height:0;z-index:251696128;visibility:visible;mso-wrap-style:square;mso-width-percent:0;mso-height-percent:0;mso-wrap-distance-left:9pt;mso-wrap-distance-top:0;mso-wrap-distance-right:9pt;mso-wrap-distance-bottom:0;mso-position-horizontal:absolute;mso-position-horizontal-relative:text;mso-position-vertical:absolute;mso-position-vertical-relative:text;mso-width-percent:0;mso-height-percent:0;mso-width-relative:margin;mso-height-relative:margin" o:gfxdata="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" strokecolor="#94b64e [3046]">
+              <v:shape w14:anchorId="575CBB95" id="Straight Arrow Connector 24" o:spid="_x0000_s1026" type="#_x0000_t32" style="position:absolute;margin-left:105.3pt;margin-top:257.7pt;width:156.9pt;height:0;z-index:251696128;visibility:visible;mso-wrap-style:square;mso-width-percent:0;mso-height-percent:0;mso-wrap-distance-left:9pt;mso-wrap-distance-top:0;mso-wrap-distance-right:9pt;mso-wrap-distance-bottom:0;mso-position-horizontal:absolute;mso-position-horizontal-relative:text;mso-position-vertical:absolute;mso-position-vertical-relative:text;mso-width-percent:0;mso-height-percent:0;mso-width-relative:margin;mso-height-relative:margin" o:gfxdata="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" strokecolor="#94b64e [3046]">
                 <v:stroke endarrow="open"/>
               </v:shape>
             </w:pict>
@@ -1226,7 +1212,7 @@
           </mc:Choice>
           <mc:Fallback>
             <w:pict>
-              <v:shape id="Straight Arrow Connector 23" o:spid="_x0000_s1026" type="#_x0000_t32" style="position:absolute;margin-left:12.25pt;margin-top:257.65pt;width:93.05pt;height:0;z-index:251694080;visibility:visible;mso-wrap-style:square;mso-width-percent:0;mso-height-percent:0;mso-wrap-distance-left:9pt;mso-wrap-distance-top:0;mso-wrap-distance-right:9pt;mso-wrap-distance-bottom:0;mso-position-horizontal:absolute;mso-position-horizontal-relative:text;mso-position-vertical:absolute;mso-position-vertical-relative:text;mso-width-percent:0;mso-height-percent:0;mso-width-relative:margin;mso-height-relative:margin" o:gfxdata="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" strokecolor="#94b64e [3046]">
+              <v:shape w14:anchorId="5AE0BBBA" id="Straight Arrow Connector 23" o:spid="_x0000_s1026" type="#_x0000_t32" style="position:absolute;margin-left:12.25pt;margin-top:257.65pt;width:93.05pt;height:0;z-index:251694080;visibility:visible;mso-wrap-style:square;mso-width-percent:0;mso-height-percent:0;mso-wrap-distance-left:9pt;mso-wrap-distance-top:0;mso-wrap-distance-right:9pt;mso-wrap-distance-bottom:0;mso-position-horizontal:absolute;mso-position-horizontal-relative:text;mso-position-vertical:absolute;mso-position-vertical-relative:text;mso-width-percent:0;mso-height-percent:0;mso-width-relative:margin;mso-height-relative:margin" o:gfxdata="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" strokecolor="#94b64e [3046]">
                 <v:stroke endarrow="open"/>
               </v:shape>
             </w:pict>
@@ -1299,7 +1285,7 @@
           </mc:Choice>
           <mc:Fallback>
             <w:pict>
-              <v:shape id="Straight Arrow Connector 19" o:spid="_x0000_s1026" type="#_x0000_t32" style="position:absolute;margin-left:262.2pt;margin-top:119.8pt;width:55.05pt;height:0;flip:x;z-index:251687936;visibility:visible;mso-wrap-style:square;mso-width-percent:0;mso-height-percent:0;mso-wrap-distance-left:9pt;mso-wrap-distance-top:0;mso-wrap-distance-right:9pt;mso-wrap-distance-bottom:0;mso-position-horizontal:absolute;mso-position-horizontal-relative:text;mso-position-vertical:absolute;mso-position-vertical-relative:text;mso-width-percent:0;mso-height-percent:0;mso-width-relative:margin;mso-height-relative:margin" o:gfxdata="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" strokecolor="#4579b8 [3044]">
+              <v:shape w14:anchorId="25B4FDFD" id="Straight Arrow Connector 19" o:spid="_x0000_s1026" type="#_x0000_t32" style="position:absolute;margin-left:262.2pt;margin-top:119.8pt;width:55.05pt;height:0;flip:x;z-index:251687936;visibility:visible;mso-wrap-style:square;mso-width-percent:0;mso-height-percent:0;mso-wrap-distance-left:9pt;mso-wrap-distance-top:0;mso-wrap-distance-right:9pt;mso-wrap-distance-bottom:0;mso-position-horizontal:absolute;mso-position-horizontal-relative:text;mso-position-vertical:absolute;mso-position-vertical-relative:text;mso-width-percent:0;mso-height-percent:0;mso-width-relative:margin;mso-height-relative:margin" o:gfxdata="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" strokecolor="#4579b8 [3044]">
                 <v:stroke endarrow="open"/>
               </v:shape>
             </w:pict>
@@ -1372,7 +1358,7 @@
           </mc:Choice>
           <mc:Fallback>
             <w:pict>
-              <v:shape id="Straight Arrow Connector 18" o:spid="_x0000_s1026" type="#_x0000_t32" style="position:absolute;margin-left:262.2pt;margin-top:51.15pt;width:55pt;height:0;flip:x;z-index:251685888;visibility:visible;mso-wrap-style:square;mso-width-percent:0;mso-height-percent:0;mso-wrap-distance-left:9pt;mso-wrap-distance-top:0;mso-wrap-distance-right:9pt;mso-wrap-distance-bottom:0;mso-position-horizontal:absolute;mso-position-horizontal-relative:text;mso-position-vertical:absolute;mso-position-vertical-relative:text;mso-width-percent:0;mso-height-percent:0;mso-width-relative:margin;mso-height-relative:margin" o:gfxdata="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" strokecolor="#4579b8 [3044]">
+              <v:shape w14:anchorId="0AB15878" id="Straight Arrow Connector 18" o:spid="_x0000_s1026" type="#_x0000_t32" style="position:absolute;margin-left:262.2pt;margin-top:51.15pt;width:55pt;height:0;flip:x;z-index:251685888;visibility:visible;mso-wrap-style:square;mso-width-percent:0;mso-height-percent:0;mso-wrap-distance-left:9pt;mso-wrap-distance-top:0;mso-wrap-distance-right:9pt;mso-wrap-distance-bottom:0;mso-position-horizontal:absolute;mso-position-horizontal-relative:text;mso-position-vertical:absolute;mso-position-vertical-relative:text;mso-width-percent:0;mso-height-percent:0;mso-width-relative:margin;mso-height-relative:margin" o:gfxdata="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" strokecolor="#4579b8 [3044]">
                 <v:stroke endarrow="open"/>
               </v:shape>
             </w:pict>
@@ -1443,11 +1429,9 @@
                             <w:pPr>
                               <w:jc w:val="center"/>
                             </w:pPr>
-                            <w:proofErr w:type="gramStart"/>
                             <w:r>
                               <w:t>customers</w:t>
                             </w:r>
-                            <w:proofErr w:type="gramEnd"/>
                           </w:p>
                         </w:txbxContent>
                       </wps:txbx>
@@ -1465,7 +1449,7 @@
           </mc:Choice>
           <mc:Fallback>
             <w:pict>
-              <v:rect id="Rectangle 15" o:spid="_x0000_s1029" style="position:absolute;left:0;text-align:left;margin-left:317.35pt;margin-top:90.95pt;width:93.05pt;height:46.85pt;z-index:251681792;visibility:visible;mso-wrap-style:square;mso-wrap-distance-left:9pt;mso-wrap-distance-top:0;mso-wrap-distance-right:9pt;mso-wrap-distance-bottom:0;mso-position-horizontal:absolute;mso-position-horizontal-relative:text;mso-position-vertical:absolute;mso-position-vertical-relative:text;v-text-anchor:middle" o:gfxdata="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" fillcolor="#4f81bd [3204]" strokecolor="#243f60 [1604]" strokeweight="2pt">
+              <v:rect w14:anchorId="4C304D67" id="Rectangle 15" o:spid="_x0000_s1029" style="position:absolute;left:0;text-align:left;margin-left:317.35pt;margin-top:90.95pt;width:93.05pt;height:46.85pt;z-index:251681792;visibility:visible;mso-wrap-style:square;mso-wrap-distance-left:9pt;mso-wrap-distance-top:0;mso-wrap-distance-right:9pt;mso-wrap-distance-bottom:0;mso-position-horizontal:absolute;mso-position-horizontal-relative:text;mso-position-vertical:absolute;mso-position-vertical-relative:text;v-text-anchor:middle" o:gfxdata="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" fillcolor="#4f81bd [3204]" strokecolor="#243f60 [1604]" strokeweight="2pt">
                 <v:textbox>
                   <w:txbxContent>
                     <w:p>
@@ -1480,11 +1464,9 @@
                       <w:pPr>
                         <w:jc w:val="center"/>
                       </w:pPr>
-                      <w:proofErr w:type="gramStart"/>
                       <w:r>
                         <w:t>customers</w:t>
                       </w:r>
-                      <w:proofErr w:type="gramEnd"/>
                     </w:p>
                   </w:txbxContent>
                 </v:textbox>
@@ -1557,11 +1539,9 @@
                             <w:pPr>
                               <w:jc w:val="center"/>
                             </w:pPr>
-                            <w:proofErr w:type="gramStart"/>
                             <w:r>
                               <w:t>customers</w:t>
                             </w:r>
-                            <w:proofErr w:type="gramEnd"/>
                           </w:p>
                         </w:txbxContent>
                       </wps:txbx>
@@ -1579,7 +1559,7 @@
           </mc:Choice>
           <mc:Fallback>
             <w:pict>
-              <v:rect id="Rectangle 14" o:spid="_x0000_s1030" style="position:absolute;left:0;text-align:left;margin-left:317.35pt;margin-top:25.05pt;width:93.05pt;height:46.85pt;z-index:251679744;visibility:visible;mso-wrap-style:square;mso-wrap-distance-left:9pt;mso-wrap-distance-top:0;mso-wrap-distance-right:9pt;mso-wrap-distance-bottom:0;mso-position-horizontal:absolute;mso-position-horizontal-relative:text;mso-position-vertical:absolute;mso-position-vertical-relative:text;v-text-anchor:middle" o:gfxdata="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" fillcolor="#4f81bd [3204]" strokecolor="#243f60 [1604]" strokeweight="2pt">
+              <v:rect w14:anchorId="1499D3EB" id="Rectangle 14" o:spid="_x0000_s1030" style="position:absolute;left:0;text-align:left;margin-left:317.35pt;margin-top:25.05pt;width:93.05pt;height:46.85pt;z-index:251679744;visibility:visible;mso-wrap-style:square;mso-wrap-distance-left:9pt;mso-wrap-distance-top:0;mso-wrap-distance-right:9pt;mso-wrap-distance-bottom:0;mso-position-horizontal:absolute;mso-position-horizontal-relative:text;mso-position-vertical:absolute;mso-position-vertical-relative:text;v-text-anchor:middle" o:gfxdata="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" fillcolor="#4f81bd [3204]" strokecolor="#243f60 [1604]" strokeweight="2pt">
                 <v:textbox>
                   <w:txbxContent>
                     <w:p>
@@ -1594,11 +1574,9 @@
                       <w:pPr>
                         <w:jc w:val="center"/>
                       </w:pPr>
-                      <w:proofErr w:type="gramStart"/>
                       <w:r>
                         <w:t>customers</w:t>
                       </w:r>
-                      <w:proofErr w:type="gramEnd"/>
                     </w:p>
                   </w:txbxContent>
                 </v:textbox>
@@ -1673,7 +1651,7 @@
           </mc:Choice>
           <mc:Fallback>
             <w:pict>
-              <v:shape id="Straight Arrow Connector 7" o:spid="_x0000_s1026" type="#_x0000_t32" style="position:absolute;margin-left:105.3pt;margin-top:51.2pt;width:63.85pt;height:0;z-index:251670528;visibility:visible;mso-wrap-style:square;mso-width-percent:0;mso-height-percent:0;mso-wrap-distance-left:9pt;mso-wrap-distance-top:0;mso-wrap-distance-right:9pt;mso-wrap-distance-bottom:0;mso-position-horizontal:absolute;mso-position-horizontal-relative:text;mso-position-vertical:absolute;mso-position-vertical-relative:text;mso-width-percent:0;mso-height-percent:0;mso-width-relative:margin;mso-height-relative:margin" o:gfxdata="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" strokecolor="#4579b8 [3044]">
+              <v:shape w14:anchorId="6CD904BF" id="Straight Arrow Connector 7" o:spid="_x0000_s1026" type="#_x0000_t32" style="position:absolute;margin-left:105.3pt;margin-top:51.2pt;width:63.85pt;height:0;z-index:251670528;visibility:visible;mso-wrap-style:square;mso-width-percent:0;mso-height-percent:0;mso-wrap-distance-left:9pt;mso-wrap-distance-top:0;mso-wrap-distance-right:9pt;mso-wrap-distance-bottom:0;mso-position-horizontal:absolute;mso-position-horizontal-relative:text;mso-position-vertical:absolute;mso-position-vertical-relative:text;mso-width-percent:0;mso-height-percent:0;mso-width-relative:margin;mso-height-relative:margin" o:gfxdata="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" strokecolor="#4579b8 [3044]">
                 <v:stroke endarrow="open"/>
               </v:shape>
             </w:pict>
@@ -1736,13 +1714,8 @@
                             <w:pPr>
                               <w:jc w:val="center"/>
                             </w:pPr>
-                            <w:proofErr w:type="spellStart"/>
                             <w:r>
-                              <w:t>Mohu</w:t>
-                            </w:r>
-                            <w:proofErr w:type="spellEnd"/>
-                            <w:r>
-                              <w:t xml:space="preserve"> L</w:t>
+                              <w:t>Mohu L</w:t>
                             </w:r>
                             <w:r>
                               <w:t>eaf Metro HDTV</w:t>
@@ -1771,20 +1744,15 @@
           </mc:Choice>
           <mc:Fallback>
             <w:pict>
-              <v:rect id="Rectangle 2" o:spid="_x0000_s1031" style="position:absolute;left:0;text-align:left;margin-left:12.2pt;margin-top:25.05pt;width:93.05pt;height:52.95pt;z-index:251661312;visibility:visible;mso-wrap-style:square;mso-height-percent:0;mso-wrap-distance-left:9pt;mso-wrap-distance-top:0;mso-wrap-distance-right:9pt;mso-wrap-distance-bottom:0;mso-position-horizontal:absolute;mso-position-horizontal-relative:text;mso-position-vertical:absolute;mso-position-vertical-relative:text;mso-height-percent:0;mso-height-relative:margin;v-text-anchor:middle" o:gfxdata="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" fillcolor="#4f81bd [3204]" strokecolor="#243f60 [1604]" strokeweight="2pt">
+              <v:rect w14:anchorId="27997466" id="Rectangle 2" o:spid="_x0000_s1031" style="position:absolute;left:0;text-align:left;margin-left:12.2pt;margin-top:25.05pt;width:93.05pt;height:52.95pt;z-index:251661312;visibility:visible;mso-wrap-style:square;mso-height-percent:0;mso-wrap-distance-left:9pt;mso-wrap-distance-top:0;mso-wrap-distance-right:9pt;mso-wrap-distance-bottom:0;mso-position-horizontal:absolute;mso-position-horizontal-relative:text;mso-position-vertical:absolute;mso-position-vertical-relative:text;mso-height-percent:0;mso-height-relative:margin;v-text-anchor:middle" o:gfxdata="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" fillcolor="#4f81bd [3204]" strokecolor="#243f60 [1604]" strokeweight="2pt">
                 <v:textbox>
                   <w:txbxContent>
                     <w:p>
                       <w:pPr>
                         <w:jc w:val="center"/>
                       </w:pPr>
-                      <w:proofErr w:type="spellStart"/>
                       <w:r>
-                        <w:t>Mohu</w:t>
-                      </w:r>
-                      <w:proofErr w:type="spellEnd"/>
-                      <w:r>
-                        <w:t xml:space="preserve"> L</w:t>
+                        <w:t>Mohu L</w:t>
                       </w:r>
                       <w:r>
                         <w:t>eaf Metro HDTV</w:t>
@@ -1867,7 +1835,7 @@
           </mc:Choice>
           <mc:Fallback>
             <w:pict>
-              <v:shape id="Straight Arrow Connector 8" o:spid="_x0000_s1026" type="#_x0000_t32" style="position:absolute;margin-left:105.3pt;margin-top:119.8pt;width:63.8pt;height:0;z-index:251672576;visibility:visible;mso-wrap-style:square;mso-width-percent:0;mso-height-percent:0;mso-wrap-distance-left:9pt;mso-wrap-distance-top:0;mso-wrap-distance-right:9pt;mso-wrap-distance-bottom:0;mso-position-horizontal:absolute;mso-position-horizontal-relative:text;mso-position-vertical:absolute;mso-position-vertical-relative:text;mso-width-percent:0;mso-height-percent:0;mso-width-relative:margin;mso-height-relative:margin" o:gfxdata="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" strokecolor="#4579b8 [3044]">
+              <v:shape w14:anchorId="23734CB8" id="Straight Arrow Connector 8" o:spid="_x0000_s1026" type="#_x0000_t32" style="position:absolute;margin-left:105.3pt;margin-top:119.8pt;width:63.8pt;height:0;z-index:251672576;visibility:visible;mso-wrap-style:square;mso-width-percent:0;mso-height-percent:0;mso-wrap-distance-left:9pt;mso-wrap-distance-top:0;mso-wrap-distance-right:9pt;mso-wrap-distance-bottom:0;mso-position-horizontal:absolute;mso-position-horizontal-relative:text;mso-position-vertical:absolute;mso-position-vertical-relative:text;mso-width-percent:0;mso-height-percent:0;mso-width-relative:margin;mso-height-relative:margin" o:gfxdata="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" strokecolor="#4579b8 [3044]">
                 <v:stroke endarrow="open"/>
               </v:shape>
             </w:pict>
@@ -1940,7 +1908,7 @@
           </mc:Choice>
           <mc:Fallback>
             <w:pict>
-              <v:shape id="Straight Arrow Connector 9" o:spid="_x0000_s1026" type="#_x0000_t32" style="position:absolute;margin-left:105.3pt;margin-top:156.45pt;width:63.8pt;height:27.2pt;flip:y;z-index:251674624;visibility:visible;mso-wrap-style:square;mso-width-percent:0;mso-height-percent:0;mso-wrap-distance-left:9pt;mso-wrap-distance-top:0;mso-wrap-distance-right:9pt;mso-wrap-distance-bottom:0;mso-position-horizontal:absolute;mso-position-horizontal-relative:text;mso-position-vertical:absolute;mso-position-vertical-relative:text;mso-width-percent:0;mso-height-percent:0;mso-width-relative:margin;mso-height-relative:margin" o:gfxdata="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" strokecolor="#4579b8 [3044]">
+              <v:shape w14:anchorId="0EFCACCE" id="Straight Arrow Connector 9" o:spid="_x0000_s1026" type="#_x0000_t32" style="position:absolute;margin-left:105.3pt;margin-top:156.45pt;width:63.8pt;height:27.2pt;flip:y;z-index:251674624;visibility:visible;mso-wrap-style:square;mso-width-percent:0;mso-height-percent:0;mso-wrap-distance-left:9pt;mso-wrap-distance-top:0;mso-wrap-distance-right:9pt;mso-wrap-distance-bottom:0;mso-position-horizontal:absolute;mso-position-horizontal-relative:text;mso-position-vertical:absolute;mso-position-vertical-relative:text;mso-width-percent:0;mso-height-percent:0;mso-width-relative:margin;mso-height-relative:margin" o:gfxdata="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" strokecolor="#4579b8 [3044]">
                 <v:stroke endarrow="open"/>
               </v:shape>
             </w:pict>
@@ -2011,11 +1979,9 @@
                             <w:pPr>
                               <w:jc w:val="center"/>
                             </w:pPr>
-                            <w:proofErr w:type="gramStart"/>
                             <w:r>
                               <w:t>telephones</w:t>
                             </w:r>
-                            <w:proofErr w:type="gramEnd"/>
                           </w:p>
                         </w:txbxContent>
                       </wps:txbx>
@@ -2033,7 +1999,7 @@
           </mc:Choice>
           <mc:Fallback>
             <w:pict>
-              <v:rect id="Rectangle 3" o:spid="_x0000_s1032" style="position:absolute;left:0;text-align:left;margin-left:11.95pt;margin-top:93.35pt;width:93.05pt;height:46.85pt;z-index:251663360;visibility:visible;mso-wrap-style:square;mso-wrap-distance-left:9pt;mso-wrap-distance-top:0;mso-wrap-distance-right:9pt;mso-wrap-distance-bottom:0;mso-position-horizontal:absolute;mso-position-horizontal-relative:text;mso-position-vertical:absolute;mso-position-vertical-relative:text;v-text-anchor:middle" o:gfxdata="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" fillcolor="#4f81bd [3204]" strokecolor="#243f60 [1604]" strokeweight="2pt">
+              <v:rect w14:anchorId="12A93DF9" id="Rectangle 3" o:spid="_x0000_s1032" style="position:absolute;left:0;text-align:left;margin-left:11.95pt;margin-top:93.35pt;width:93.05pt;height:46.85pt;z-index:251663360;visibility:visible;mso-wrap-style:square;mso-wrap-distance-left:9pt;mso-wrap-distance-top:0;mso-wrap-distance-right:9pt;mso-wrap-distance-bottom:0;mso-position-horizontal:absolute;mso-position-horizontal-relative:text;mso-position-vertical:absolute;mso-position-vertical-relative:text;v-text-anchor:middle" o:gfxdata="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" fillcolor="#4f81bd [3204]" strokecolor="#243f60 [1604]" strokeweight="2pt">
                 <v:textbox>
                   <w:txbxContent>
                     <w:p>
@@ -2048,11 +2014,9 @@
                       <w:pPr>
                         <w:jc w:val="center"/>
                       </w:pPr>
-                      <w:proofErr w:type="gramStart"/>
                       <w:r>
                         <w:t>telephones</w:t>
                       </w:r>
-                      <w:proofErr w:type="gramEnd"/>
                     </w:p>
                   </w:txbxContent>
                 </v:textbox>
@@ -2117,24 +2081,17 @@
                             <w:pPr>
                               <w:jc w:val="center"/>
                             </w:pPr>
-                            <w:proofErr w:type="spellStart"/>
                             <w:r>
-                              <w:t>Cablx</w:t>
-                            </w:r>
-                            <w:proofErr w:type="spellEnd"/>
-                            <w:r>
-                              <w:t xml:space="preserve"> </w:t>
+                              <w:t xml:space="preserve">Cablx </w:t>
                             </w:r>
                           </w:p>
                           <w:p>
                             <w:pPr>
                               <w:jc w:val="center"/>
                             </w:pPr>
-                            <w:proofErr w:type="gramStart"/>
                             <w:r>
                               <w:t>cables</w:t>
                             </w:r>
-                            <w:proofErr w:type="gramEnd"/>
                           </w:p>
                         </w:txbxContent>
                       </wps:txbx>
@@ -2152,31 +2109,24 @@
           </mc:Choice>
           <mc:Fallback>
             <w:pict>
-              <v:rect id="Rectangle 4" o:spid="_x0000_s1033" style="position:absolute;left:0;text-align:left;margin-left:11.95pt;margin-top:156.5pt;width:93.05pt;height:46.85pt;z-index:251665408;visibility:visible;mso-wrap-style:square;mso-wrap-distance-left:9pt;mso-wrap-distance-top:0;mso-wrap-distance-right:9pt;mso-wrap-distance-bottom:0;mso-position-horizontal:absolute;mso-position-horizontal-relative:text;mso-position-vertical:absolute;mso-position-vertical-relative:text;v-text-anchor:middle" o:gfxdata="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" fillcolor="#4f81bd [3204]" strokecolor="#243f60 [1604]" strokeweight="2pt">
+              <v:rect w14:anchorId="06E2658A" id="Rectangle 4" o:spid="_x0000_s1033" style="position:absolute;left:0;text-align:left;margin-left:11.95pt;margin-top:156.5pt;width:93.05pt;height:46.85pt;z-index:251665408;visibility:visible;mso-wrap-style:square;mso-wrap-distance-left:9pt;mso-wrap-distance-top:0;mso-wrap-distance-right:9pt;mso-wrap-distance-bottom:0;mso-position-horizontal:absolute;mso-position-horizontal-relative:text;mso-position-vertical:absolute;mso-position-vertical-relative:text;v-text-anchor:middle" o:gfxdata="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" fillcolor="#4f81bd [3204]" strokecolor="#243f60 [1604]" strokeweight="2pt">
                 <v:textbox>
                   <w:txbxContent>
                     <w:p>
                       <w:pPr>
                         <w:jc w:val="center"/>
                       </w:pPr>
-                      <w:proofErr w:type="spellStart"/>
                       <w:r>
-                        <w:t>Cablx</w:t>
-                      </w:r>
-                      <w:proofErr w:type="spellEnd"/>
-                      <w:r>
-                        <w:t xml:space="preserve"> </w:t>
+                        <w:t xml:space="preserve">Cablx </w:t>
                       </w:r>
                     </w:p>
                     <w:p>
                       <w:pPr>
                         <w:jc w:val="center"/>
                       </w:pPr>
-                      <w:proofErr w:type="gramStart"/>
                       <w:r>
                         <w:t>cables</w:t>
                       </w:r>
-                      <w:proofErr w:type="gramEnd"/>
                     </w:p>
                   </w:txbxContent>
                 </v:textbox>
@@ -2264,7 +2214,7 @@
           </mc:Choice>
           <mc:Fallback>
             <w:pict>
-              <v:rect id="Rectangle 5" o:spid="_x0000_s1034" style="position:absolute;left:0;text-align:left;margin-left:169.1pt;margin-top:41.65pt;width:93.05pt;height:114.75pt;z-index:251667456;visibility:visible;mso-wrap-style:square;mso-height-percent:0;mso-wrap-distance-left:9pt;mso-wrap-distance-top:0;mso-wrap-distance-right:9pt;mso-wrap-distance-bottom:0;mso-position-horizontal:absolute;mso-position-horizontal-relative:text;mso-position-vertical:absolute;mso-position-vertical-relative:text;mso-height-percent:0;mso-height-relative:margin;v-text-anchor:middle" o:gfxdata="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" fillcolor="#4f81bd [3204]" strokecolor="#243f60 [1604]" strokeweight="2pt">
+              <v:rect w14:anchorId="53756265" id="Rectangle 5" o:spid="_x0000_s1034" style="position:absolute;left:0;text-align:left;margin-left:169.1pt;margin-top:41.65pt;width:93.05pt;height:114.75pt;z-index:251667456;visibility:visible;mso-wrap-style:square;mso-height-percent:0;mso-wrap-distance-left:9pt;mso-wrap-distance-top:0;mso-wrap-distance-right:9pt;mso-wrap-distance-bottom:0;mso-position-horizontal:absolute;mso-position-horizontal-relative:text;mso-position-vertical:absolute;mso-position-vertical-relative:text;mso-height-percent:0;mso-height-relative:margin;v-text-anchor:middle" o:gfxdata="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" fillcolor="#4f81bd [3204]" strokecolor="#243f60 [1604]" strokeweight="2pt">
                 <v:textbox>
                   <w:txbxContent>
                     <w:p>
@@ -2347,7 +2297,7 @@
                     </pic:cNvPicPr>
                   </pic:nvPicPr>
                   <pic:blipFill>
-                    <a:blip r:embed="rId8">
+                    <a:blip r:embed="rId7">
                       <a:extLst>
                         <a:ext uri="{28A0092B-C50C-407E-A947-70E740481C1C}">
                           <a14:useLocalDpi xmlns:a14="http://schemas.microsoft.com/office/drawing/2010/main" val="0"/>
@@ -2427,49 +2377,7 @@
         <w:rPr>
           <w:rFonts w:ascii="Arial" w:hAnsi="Arial" w:cs="Arial"/>
         </w:rPr>
-        <w:t xml:space="preserve">For the company infrastructure we have </w:t>
-      </w:r>
-      <w:proofErr w:type="gramStart"/>
-      <w:r>
-        <w:rPr>
-          <w:rFonts w:ascii="Arial" w:hAnsi="Arial" w:cs="Arial"/>
-        </w:rPr>
-        <w:t>a headquarter</w:t>
-      </w:r>
-      <w:proofErr w:type="gramEnd"/>
-      <w:r>
-        <w:rPr>
-          <w:rFonts w:ascii="Arial" w:hAnsi="Arial" w:cs="Arial"/>
-        </w:rPr>
-        <w:t xml:space="preserve"> in </w:t>
-      </w:r>
-      <w:proofErr w:type="spellStart"/>
-      <w:r>
-        <w:rPr>
-          <w:rFonts w:ascii="Arial" w:hAnsi="Arial" w:cs="Arial"/>
-        </w:rPr>
-        <w:t>Vatra</w:t>
-      </w:r>
-      <w:proofErr w:type="spellEnd"/>
-      <w:r>
-        <w:rPr>
-          <w:rFonts w:ascii="Arial" w:hAnsi="Arial" w:cs="Arial"/>
-        </w:rPr>
-        <w:t xml:space="preserve"> </w:t>
-      </w:r>
-      <w:proofErr w:type="spellStart"/>
-      <w:r>
-        <w:rPr>
-          <w:rFonts w:ascii="Arial" w:hAnsi="Arial" w:cs="Arial"/>
-        </w:rPr>
-        <w:t>Dornei</w:t>
-      </w:r>
-      <w:proofErr w:type="spellEnd"/>
-      <w:r>
-        <w:rPr>
-          <w:rFonts w:ascii="Arial" w:hAnsi="Arial" w:cs="Arial"/>
-        </w:rPr>
-        <w:t xml:space="preserve"> and</w:t>
+        <w:t>For the company infrastructure we have a headquarter in Vatra Dornei and</w:t>
       </w:r>
       <w:r>
         <w:rPr>
@@ -2487,21 +2395,7 @@
         <w:rPr>
           <w:rFonts w:ascii="Arial" w:hAnsi="Arial" w:cs="Arial"/>
         </w:rPr>
-        <w:t xml:space="preserve">k field. As far as the human resources are concerned there are twenty employees, four of them are doing office work, fifteen specialists doing the field work and the manager. The company is using the latest technology available on the market enabling them to provide high quality 4k television, </w:t>
-      </w:r>
-      <w:proofErr w:type="spellStart"/>
-      <w:r>
-        <w:rPr>
-          <w:rFonts w:ascii="Arial" w:hAnsi="Arial" w:cs="Arial"/>
-        </w:rPr>
-        <w:t>ultra fast</w:t>
-      </w:r>
-      <w:proofErr w:type="spellEnd"/>
-      <w:r>
-        <w:rPr>
-          <w:rFonts w:ascii="Arial" w:hAnsi="Arial" w:cs="Arial"/>
-        </w:rPr>
-        <w:t xml:space="preserve"> internet and HD voice telephone services.</w:t>
+        <w:t>k field. As far as the human resources are concerned there are twenty employees, four of them are doing office work, fifteen specialists doing the field work and the manager. The company is using the latest technology available on the market enabling them to provide high quality 4k television, ultra fast internet and HD voice telephone services.</w:t>
       </w:r>
     </w:p>
     <w:p>
@@ -2570,36 +2464,14 @@
         <w:rPr>
           <w:rFonts w:ascii="Arial" w:hAnsi="Arial" w:cs="Arial"/>
         </w:rPr>
-        <w:t>Every internet router is from “TP-LINK“, the TV antennas are from “</w:t>
-      </w:r>
-      <w:proofErr w:type="spellStart"/>
-      <w:r>
-        <w:rPr>
-          <w:rFonts w:ascii="Arial" w:hAnsi="Arial" w:cs="Arial"/>
-        </w:rPr>
-        <w:t>Mohu</w:t>
-      </w:r>
-      <w:proofErr w:type="spellEnd"/>
-      <w:r>
-        <w:rPr>
-          <w:rFonts w:ascii="Arial" w:hAnsi="Arial" w:cs="Arial"/>
-        </w:rPr>
-        <w:t xml:space="preserve"> Leaf Metro HDTV”</w:t>
-      </w:r>
-      <w:r>
-        <w:rPr>
-          <w:rFonts w:ascii="Arial" w:hAnsi="Arial" w:cs="Arial"/>
-        </w:rPr>
-        <w:t xml:space="preserve">, the telephones from ATLP and the cables from </w:t>
-      </w:r>
-      <w:proofErr w:type="spellStart"/>
-      <w:r>
-        <w:rPr>
-          <w:rFonts w:ascii="Arial" w:hAnsi="Arial" w:cs="Arial"/>
-        </w:rPr>
-        <w:t>Cablx</w:t>
-      </w:r>
-      <w:proofErr w:type="spellEnd"/>
+        <w:t>Every internet router is from “TP-LINK“, the TV antennas are from “Mohu Leaf Metro HDTV”</w:t>
+      </w:r>
+      <w:r>
+        <w:rPr>
+          <w:rFonts w:ascii="Arial" w:hAnsi="Arial" w:cs="Arial"/>
+        </w:rPr>
+        <w:t>, the telephones from ATLP and the cables from Cablx</w:t>
+      </w:r>
       <w:r>
         <w:rPr>
           <w:rFonts w:ascii="Arial" w:hAnsi="Arial" w:cs="Arial"/>
@@ -2610,13 +2482,7 @@
         <w:rPr>
           <w:rFonts w:ascii="Arial" w:hAnsi="Arial" w:cs="Arial"/>
         </w:rPr>
-        <w:t xml:space="preserve"> </w:t>
-      </w:r>
-      <w:r>
-        <w:rPr>
-          <w:rFonts w:ascii="Arial" w:hAnsi="Arial" w:cs="Arial"/>
-        </w:rPr>
-        <w:t>Because the supplies don’t take much space, we store them at our headquarters. As for the outgoing logistics we can transport the needed supplies towards our customers with our cars. The manager is taking care of the marketing and sales, advertising on local television, newspapers, short ads on radio and banners for the internet.</w:t>
+        <w:t xml:space="preserve"> Because the supplies don’t take much space, we store them at our headquarters. As for the outgoing logistics we can transport the needed supplies towards our customers with our cars. The manager is taking care of the marketing and sales, advertising on local television, newspapers, short ads on radio and banners for the internet.</w:t>
       </w:r>
       <w:r>
         <w:rPr>
@@ -2636,34 +2502,22 @@
         </w:rPr>
         <w:t xml:space="preserve">at very competitive prices. We offer flexible subscriptions suitable for every customer. </w:t>
       </w:r>
-      <w:bookmarkStart w:id="0" w:name="_GoBack"/>
-      <w:bookmarkEnd w:id="0"/>
     </w:p>
     <w:p>
       <w:pPr>
-        <w:jc w:val="both"/>
         <w:rPr>
           <w:rFonts w:ascii="Arial" w:hAnsi="Arial" w:cs="Arial"/>
         </w:rPr>
       </w:pPr>
-    </w:p>
-    <w:p>
-      <w:pPr>
-        <w:jc w:val="both"/>
-        <w:rPr>
-          <w:rFonts w:ascii="Arial" w:hAnsi="Arial" w:cs="Arial"/>
-        </w:rPr>
-      </w:pPr>
+      <w:r>
+        <w:rPr>
+          <w:rFonts w:ascii="Arial" w:hAnsi="Arial" w:cs="Arial"/>
+        </w:rPr>
+        <w:br w:type="page"/>
+      </w:r>
     </w:p>
     <w:sdt>
       <w:sdtPr>
-        <w:id w:val="227650996"/>
-        <w:docPartObj>
-          <w:docPartGallery w:val="Bibliographies"/>
-          <w:docPartUnique/>
-        </w:docPartObj>
-      </w:sdtPr>
-      <w:sdtEndPr>
         <w:rPr>
           <w:rFonts w:asciiTheme="minorHAnsi" w:eastAsiaTheme="minorHAnsi" w:hAnsiTheme="minorHAnsi" w:cstheme="minorBidi"/>
           <w:b w:val="0"/>
@@ -2673,7 +2527,13 @@
           <w:szCs w:val="22"/>
           <w:lang w:eastAsia="en-US"/>
         </w:rPr>
-      </w:sdtEndPr>
+        <w:id w:val="227650996"/>
+        <w:docPartObj>
+          <w:docPartGallery w:val="Bibliographies"/>
+          <w:docPartUnique/>
+        </w:docPartObj>
+      </w:sdtPr>
+      <w:sdtEndPr/>
       <w:sdtContent>
         <w:p>
           <w:pPr>
@@ -2688,6 +2548,7 @@
             <w:id w:val="111145805"/>
             <w:bibliography/>
           </w:sdtPr>
+          <w:sdtEndPr/>
           <w:sdtContent>
             <w:p>
               <w:pPr>
@@ -2701,35 +2562,7 @@
                 <w:rPr>
                   <w:rFonts w:ascii="Arial" w:hAnsi="Arial" w:cs="Arial"/>
                 </w:rPr>
-                <w:t xml:space="preserve">Supply network. Source: Harrison and van </w:t>
-              </w:r>
-              <w:proofErr w:type="spellStart"/>
-              <w:r>
-                <w:rPr>
-                  <w:rFonts w:ascii="Arial" w:hAnsi="Arial" w:cs="Arial"/>
-                </w:rPr>
-                <w:t>Hoek</w:t>
-              </w:r>
-              <w:proofErr w:type="spellEnd"/>
-              <w:r>
-                <w:rPr>
-                  <w:rFonts w:ascii="Arial" w:hAnsi="Arial" w:cs="Arial"/>
-                </w:rPr>
-                <w:t xml:space="preserve"> (</w:t>
-              </w:r>
-              <w:proofErr w:type="gramStart"/>
-              <w:r>
-                <w:rPr>
-                  <w:rFonts w:ascii="Arial" w:hAnsi="Arial" w:cs="Arial"/>
-                </w:rPr>
-                <w:t>2008 :</w:t>
-              </w:r>
-              <w:proofErr w:type="gramEnd"/>
-              <w:r>
-                <w:rPr>
-                  <w:rFonts w:ascii="Arial" w:hAnsi="Arial" w:cs="Arial"/>
-                </w:rPr>
-                <w:t xml:space="preserve"> 9)</w:t>
+                <w:t>Supply network. Source: Harrison and van Hoek (2008 : 9)</w:t>
               </w:r>
             </w:p>
             <w:p>
@@ -2740,42 +2573,19 @@
                   <w:rFonts w:ascii="Arial" w:hAnsi="Arial" w:cs="Arial"/>
                 </w:rPr>
               </w:pPr>
-              <w:proofErr w:type="gramStart"/>
               <w:r>
                 <w:rPr>
                   <w:rFonts w:ascii="Arial" w:hAnsi="Arial" w:cs="Arial"/>
                 </w:rPr>
-                <w:lastRenderedPageBreak/>
-                <w:t>The company’s value chain.</w:t>
-              </w:r>
-              <w:proofErr w:type="gramEnd"/>
-              <w:r>
-                <w:rPr>
-                  <w:rFonts w:ascii="Arial" w:hAnsi="Arial" w:cs="Arial"/>
-                </w:rPr>
-                <w:t xml:space="preserve"> Source Porter (1985)</w:t>
+                <w:t>The company’s value chain. Source Porter (1985)</w:t>
               </w:r>
             </w:p>
+            <w:bookmarkStart w:id="0" w:name="_GoBack" w:displacedByCustomXml="next"/>
+            <w:bookmarkEnd w:id="0" w:displacedByCustomXml="next"/>
           </w:sdtContent>
         </w:sdt>
       </w:sdtContent>
     </w:sdt>
-    <w:p>
-      <w:pPr>
-        <w:jc w:val="both"/>
-        <w:rPr>
-          <w:rFonts w:ascii="Arial" w:hAnsi="Arial" w:cs="Arial"/>
-        </w:rPr>
-      </w:pPr>
-    </w:p>
-    <w:p>
-      <w:pPr>
-        <w:jc w:val="both"/>
-        <w:rPr>
-          <w:rFonts w:ascii="Arial" w:hAnsi="Arial" w:cs="Arial"/>
-        </w:rPr>
-      </w:pPr>
-    </w:p>
     <w:sectPr>
       <w:pgSz w:w="12240" w:h="15840"/>
       <w:pgMar w:top="1440" w:right="1440" w:bottom="1440" w:left="1440" w:header="720" w:footer="720" w:gutter="0"/>
@@ -2787,7 +2597,7 @@
 </file>
 
 <file path=word/endnotes.xml><?xml version="1.0" encoding="utf-8"?>
-<w:endnotes xmlns:wpc="http://schemas.microsoft.com/office/word/2010/wordprocessingCanvas" xmlns:mc="http://schemas.openxmlformats.org/markup-compatibility/2006" xmlns:o="urn:schemas-microsoft-com:office:office" xmlns:r="http://schemas.openxmlformats.org/officeDocument/2006/relationships" xmlns:m="http://schemas.openxmlformats.org/officeDocument/2006/math" xmlns:v="urn:schemas-microsoft-com:vml" xmlns:wp14="http://schemas.microsoft.com/office/word/2010/wordprocessingDrawing" xmlns:wp="http://schemas.openxmlformats.org/drawingml/2006/wordprocessingDrawing" xmlns:w10="urn:schemas-microsoft-com:office:word" xmlns:w="http://schemas.openxmlformats.org/wordprocessingml/2006/main" xmlns:w14="http://schemas.microsoft.com/office/word/2010/wordml" xmlns:wpg="http://schemas.microsoft.com/office/word/2010/wordprocessingGroup" xmlns:wpi="http://schemas.microsoft.com/office/word/2010/wordprocessingInk" xmlns:wne="http://schemas.microsoft.com/office/word/2006/wordml" xmlns:wps="http://schemas.microsoft.com/office/word/2010/wordprocessingShape" mc:Ignorable="w14 wp14">
+<w:endnotes xmlns:wpc="http://schemas.microsoft.com/office/word/2010/wordprocessingCanvas" xmlns:mc="http://schemas.openxmlformats.org/markup-compatibility/2006" xmlns:o="urn:schemas-microsoft-com:office:office" xmlns:r="http://schemas.openxmlformats.org/officeDocument/2006/relationships" xmlns:m="http://schemas.openxmlformats.org/officeDocument/2006/math" xmlns:v="urn:schemas-microsoft-com:vml" xmlns:wp14="http://schemas.microsoft.com/office/word/2010/wordprocessingDrawing" xmlns:wp="http://schemas.openxmlformats.org/drawingml/2006/wordprocessingDrawing" xmlns:w10="urn:schemas-microsoft-com:office:word" xmlns:w="http://schemas.openxmlformats.org/wordprocessingml/2006/main" xmlns:w14="http://schemas.microsoft.com/office/word/2010/wordml" xmlns:w15="http://schemas.microsoft.com/office/word/2012/wordml" xmlns:wpg="http://schemas.microsoft.com/office/word/2010/wordprocessingGroup" xmlns:wpi="http://schemas.microsoft.com/office/word/2010/wordprocessingInk" xmlns:wne="http://schemas.microsoft.com/office/word/2006/wordml" xmlns:wps="http://schemas.microsoft.com/office/word/2010/wordprocessingShape" mc:Ignorable="w14 w15 wp14">
   <w:endnote w:type="separator" w:id="-1">
     <w:p>
       <w:pPr>
@@ -2812,7 +2622,7 @@
 </file>
 
 <file path=word/footnotes.xml><?xml version="1.0" encoding="utf-8"?>
-<w:footnotes xmlns:wpc="http://schemas.microsoft.com/office/word/2010/wordprocessingCanvas" xmlns:mc="http://schemas.openxmlformats.org/markup-compatibility/2006" xmlns:o="urn:schemas-microsoft-com:office:office" xmlns:r="http://schemas.openxmlformats.org/officeDocument/2006/relationships" xmlns:m="http://schemas.openxmlformats.org/officeDocument/2006/math" xmlns:v="urn:schemas-microsoft-com:vml" xmlns:wp14="http://schemas.microsoft.com/office/word/2010/wordprocessingDrawing" xmlns:wp="http://schemas.openxmlformats.org/drawingml/2006/wordprocessingDrawing" xmlns:w10="urn:schemas-microsoft-com:office:word" xmlns:w="http://schemas.openxmlformats.org/wordprocessingml/2006/main" xmlns:w14="http://schemas.microsoft.com/office/word/2010/wordml" xmlns:wpg="http://schemas.microsoft.com/office/word/2010/wordprocessingGroup" xmlns:wpi="http://schemas.microsoft.com/office/word/2010/wordprocessingInk" xmlns:wne="http://schemas.microsoft.com/office/word/2006/wordml" xmlns:wps="http://schemas.microsoft.com/office/word/2010/wordprocessingShape" mc:Ignorable="w14 wp14">
+<w:footnotes xmlns:wpc="http://schemas.microsoft.com/office/word/2010/wordprocessingCanvas" xmlns:mc="http://schemas.openxmlformats.org/markup-compatibility/2006" xmlns:o="urn:schemas-microsoft-com:office:office" xmlns:r="http://schemas.openxmlformats.org/officeDocument/2006/relationships" xmlns:m="http://schemas.openxmlformats.org/officeDocument/2006/math" xmlns:v="urn:schemas-microsoft-com:vml" xmlns:wp14="http://schemas.microsoft.com/office/word/2010/wordprocessingDrawing" xmlns:wp="http://schemas.openxmlformats.org/drawingml/2006/wordprocessingDrawing" xmlns:w10="urn:schemas-microsoft-com:office:word" xmlns:w="http://schemas.openxmlformats.org/wordprocessingml/2006/main" xmlns:w14="http://schemas.microsoft.com/office/word/2010/wordml" xmlns:w15="http://schemas.microsoft.com/office/word/2012/wordml" xmlns:wpg="http://schemas.microsoft.com/office/word/2010/wordprocessingGroup" xmlns:wpi="http://schemas.microsoft.com/office/word/2010/wordprocessingInk" xmlns:wne="http://schemas.microsoft.com/office/word/2006/wordml" xmlns:wps="http://schemas.microsoft.com/office/word/2010/wordprocessingShape" mc:Ignorable="w14 w15 wp14">
   <w:footnote w:type="separator" w:id="-1">
     <w:p>
       <w:pPr>
@@ -2837,7 +2647,7 @@
 </file>
 
 <file path=word/styles.xml><?xml version="1.0" encoding="utf-8"?>
-<w:styles xmlns:mc="http://schemas.openxmlformats.org/markup-compatibility/2006" xmlns:r="http://schemas.openxmlformats.org/officeDocument/2006/relationships" xmlns:w="http://schemas.openxmlformats.org/wordprocessingml/2006/main" xmlns:w14="http://schemas.microsoft.com/office/word/2010/wordml" mc:Ignorable="w14">
+<w:styles xmlns:mc="http://schemas.openxmlformats.org/markup-compatibility/2006" xmlns:r="http://schemas.openxmlformats.org/officeDocument/2006/relationships" xmlns:w="http://schemas.openxmlformats.org/wordprocessingml/2006/main" xmlns:w14="http://schemas.microsoft.com/office/word/2010/wordml" xmlns:w15="http://schemas.microsoft.com/office/word/2012/wordml" mc:Ignorable="w14 w15">
   <w:docDefaults>
     <w:rPrDefault>
       <w:rPr>
@@ -2853,144 +2663,378 @@
       </w:pPr>
     </w:pPrDefault>
   </w:docDefaults>
-  <w:latentStyles w:defLockedState="0" w:defUIPriority="99" w:defSemiHidden="1" w:defUnhideWhenUsed="1" w:defQFormat="0" w:count="267">
-    <w:lsdException w:name="Normal" w:semiHidden="0" w:uiPriority="0" w:unhideWhenUsed="0" w:qFormat="1"/>
-    <w:lsdException w:name="heading 1" w:semiHidden="0" w:uiPriority="9" w:unhideWhenUsed="0" w:qFormat="1"/>
-    <w:lsdException w:name="heading 2" w:uiPriority="9" w:qFormat="1"/>
-    <w:lsdException w:name="heading 3" w:uiPriority="9" w:qFormat="1"/>
-    <w:lsdException w:name="heading 4" w:uiPriority="9" w:qFormat="1"/>
-    <w:lsdException w:name="heading 5" w:uiPriority="9" w:qFormat="1"/>
-    <w:lsdException w:name="heading 6" w:uiPriority="9" w:qFormat="1"/>
-    <w:lsdException w:name="heading 7" w:uiPriority="9" w:qFormat="1"/>
-    <w:lsdException w:name="heading 8" w:uiPriority="9" w:qFormat="1"/>
-    <w:lsdException w:name="heading 9" w:uiPriority="9" w:qFormat="1"/>
-    <w:lsdException w:name="toc 1" w:uiPriority="39"/>
-    <w:lsdException w:name="toc 2" w:uiPriority="39"/>
-    <w:lsdException w:name="toc 3" w:uiPriority="39"/>
-    <w:lsdException w:name="toc 4" w:uiPriority="39"/>
-    <w:lsdException w:name="toc 5" w:uiPriority="39"/>
-    <w:lsdException w:name="toc 6" w:uiPriority="39"/>
-    <w:lsdException w:name="toc 7" w:uiPriority="39"/>
-    <w:lsdException w:name="toc 8" w:uiPriority="39"/>
-    <w:lsdException w:name="toc 9" w:uiPriority="39"/>
-    <w:lsdException w:name="caption" w:uiPriority="35" w:qFormat="1"/>
-    <w:lsdException w:name="Title" w:semiHidden="0" w:uiPriority="10" w:unhideWhenUsed="0" w:qFormat="1"/>
-    <w:lsdException w:name="Default Paragraph Font" w:uiPriority="1"/>
-    <w:lsdException w:name="Subtitle" w:semiHidden="0" w:uiPriority="11" w:unhideWhenUsed="0" w:qFormat="1"/>
-    <w:lsdException w:name="Strong" w:semiHidden="0" w:uiPriority="22" w:unhideWhenUsed="0" w:qFormat="1"/>
-    <w:lsdException w:name="Emphasis" w:semiHidden="0" w:uiPriority="20" w:unhideWhenUsed="0" w:qFormat="1"/>
-    <w:lsdException w:name="Table Grid" w:semiHidden="0" w:uiPriority="59" w:unhideWhenUsed="0"/>
-    <w:lsdException w:name="Placeholder Text" w:unhideWhenUsed="0"/>
-    <w:lsdException w:name="No Spacing" w:semiHidden="0" w:uiPriority="1" w:unhideWhenUsed="0" w:qFormat="1"/>
-    <w:lsdException w:name="Light Shading" w:semiHidden="0" w:uiPriority="60" w:unhideWhenUsed="0"/>
-    <w:lsdException w:name="Light List" w:semiHidden="0" w:uiPriority="61" w:unhideWhenUsed="0"/>
-    <w:lsdException w:name="Light Grid" w:semiHidden="0" w:uiPriority="62" w:unhideWhenUsed="0"/>
-    <w:lsdException w:name="Medium Shading 1" w:semiHidden="0" w:uiPriority="63" w:unhideWhenUsed="0"/>
-    <w:lsdException w:name="Medium Shading 2" w:semiHidden="0" w:uiPriority="64" w:unhideWhenUsed="0"/>
-    <w:lsdException w:name="Medium List 1" w:semiHidden="0" w:uiPriority="65" w:unhideWhenUsed="0"/>
-    <w:lsdException w:name="Medium List 2" w:semiHidden="0" w:uiPriority="66" w:unhideWhenUsed="0"/>
-    <w:lsdException w:name="Medium Grid 1" w:semiHidden="0" w:uiPriority="67" w:unhideWhenUsed="0"/>
-    <w:lsdException w:name="Medium Grid 2" w:semiHidden="0" w:uiPriority="68" w:unhideWhenUsed="0"/>
-    <w:lsdException w:name="Medium Grid 3" w:semiHidden="0" w:uiPriority="69" w:unhideWhenUsed="0"/>
-    <w:lsdException w:name="Dark List" w:semiHidden="0" w:uiPriority="70" w:unhideWhenUsed="0"/>
-    <w:lsdException w:name="Colorful Shading" w:semiHidden="0" w:uiPriority="71" w:unhideWhenUsed="0"/>
-    <w:lsdException w:name="Colorful List" w:semiHidden="0" w:uiPriority="72" w:unhideWhenUsed="0"/>
-    <w:lsdException w:name="Colorful Grid" w:semiHidden="0" w:uiPriority="73" w:unhideWhenUsed="0"/>
-    <w:lsdException w:name="Light Shading Accent 1" w:semiHidden="0" w:uiPriority="60" w:unhideWhenUsed="0"/>
-    <w:lsdException w:name="Light List Accent 1" w:semiHidden="0" w:uiPriority="61" w:unhideWhenUsed="0"/>
-    <w:lsdException w:name="Light Grid Accent 1" w:semiHidden="0" w:uiPriority="62" w:unhideWhenUsed="0"/>
-    <w:lsdException w:name="Medium Shading 1 Accent 1" w:semiHidden="0" w:uiPriority="63" w:unhideWhenUsed="0"/>
-    <w:lsdException w:name="Medium Shading 2 Accent 1" w:semiHidden="0" w:uiPriority="64" w:unhideWhenUsed="0"/>
-    <w:lsdException w:name="Medium List 1 Accent 1" w:semiHidden="0" w:uiPriority="65" w:unhideWhenUsed="0"/>
-    <w:lsdException w:name="Revision" w:unhideWhenUsed="0"/>
-    <w:lsdException w:name="List Paragraph" w:semiHidden="0" w:uiPriority="34" w:unhideWhenUsed="0" w:qFormat="1"/>
-    <w:lsdException w:name="Quote" w:semiHidden="0" w:uiPriority="29" w:unhideWhenUsed="0" w:qFormat="1"/>
-    <w:lsdException w:name="Intense Quote" w:semiHidden="0" w:uiPriority="30" w:unhideWhenUsed="0" w:qFormat="1"/>
-    <w:lsdException w:name="Medium List 2 Accent 1" w:semiHidden="0" w:uiPriority="66" w:unhideWhenUsed="0"/>
-    <w:lsdException w:name="Medium Grid 1 Accent 1" w:semiHidden="0" w:uiPriority="67" w:unhideWhenUsed="0"/>
-    <w:lsdException w:name="Medium Grid 2 Accent 1" w:semiHidden="0" w:uiPriority="68" w:unhideWhenUsed="0"/>
-    <w:lsdException w:name="Medium Grid 3 Accent 1" w:semiHidden="0" w:uiPriority="69" w:unhideWhenUsed="0"/>
-    <w:lsdException w:name="Dark List Accent 1" w:semiHidden="0" w:uiPriority="70" w:unhideWhenUsed="0"/>
-    <w:lsdException w:name="Colorful Shading Accent 1" w:semiHidden="0" w:uiPriority="71" w:unhideWhenUsed="0"/>
-    <w:lsdException w:name="Colorful List Accent 1" w:semiHidden="0" w:uiPriority="72" w:unhideWhenUsed="0"/>
-    <w:lsdException w:name="Colorful Grid Accent 1" w:semiHidden="0" w:uiPriority="73" w:unhideWhenUsed="0"/>
-    <w:lsdException w:name="Light Shading Accent 2" w:semiHidden="0" w:uiPriority="60" w:unhideWhenUsed="0"/>
-    <w:lsdException w:name="Light List Accent 2" w:semiHidden="0" w:uiPriority="61" w:unhideWhenUsed="0"/>
-    <w:lsdException w:name="Light Grid Accent 2" w:semiHidden="0" w:uiPriority="62" w:unhideWhenUsed="0"/>
-    <w:lsdException w:name="Medium Shading 1 Accent 2" w:semiHidden="0" w:uiPriority="63" w:unhideWhenUsed="0"/>
-    <w:lsdException w:name="Medium Shading 2 Accent 2" w:semiHidden="0" w:uiPriority="64" w:unhideWhenUsed="0"/>
-    <w:lsdException w:name="Medium List 1 Accent 2" w:semiHidden="0" w:uiPriority="65" w:unhideWhenUsed="0"/>
-    <w:lsdException w:name="Medium List 2 Accent 2" w:semiHidden="0" w:uiPriority="66" w:unhideWhenUsed="0"/>
-    <w:lsdException w:name="Medium Grid 1 Accent 2" w:semiHidden="0" w:uiPriority="67" w:unhideWhenUsed="0"/>
-    <w:lsdException w:name="Medium Grid 2 Accent 2" w:semiHidden="0" w:uiPriority="68" w:unhideWhenUsed="0"/>
-    <w:lsdException w:name="Medium Grid 3 Accent 2" w:semiHidden="0" w:uiPriority="69" w:unhideWhenUsed="0"/>
-    <w:lsdException w:name="Dark List Accent 2" w:semiHidden="0" w:uiPriority="70" w:unhideWhenUsed="0"/>
-    <w:lsdException w:name="Colorful Shading Accent 2" w:semiHidden="0" w:uiPriority="71" w:unhideWhenUsed="0"/>
-    <w:lsdException w:name="Colorful List Accent 2" w:semiHidden="0" w:uiPriority="72" w:unhideWhenUsed="0"/>
-    <w:lsdException w:name="Colorful Grid Accent 2" w:semiHidden="0" w:uiPriority="73" w:unhideWhenUsed="0"/>
-    <w:lsdException w:name="Light Shading Accent 3" w:semiHidden="0" w:uiPriority="60" w:unhideWhenUsed="0"/>
-    <w:lsdException w:name="Light List Accent 3" w:semiHidden="0" w:uiPriority="61" w:unhideWhenUsed="0"/>
-    <w:lsdException w:name="Light Grid Accent 3" w:semiHidden="0" w:uiPriority="62" w:unhideWhenUsed="0"/>
-    <w:lsdException w:name="Medium Shading 1 Accent 3" w:semiHidden="0" w:uiPriority="63" w:unhideWhenUsed="0"/>
-    <w:lsdException w:name="Medium Shading 2 Accent 3" w:semiHidden="0" w:uiPriority="64" w:unhideWhenUsed="0"/>
-    <w:lsdException w:name="Medium List 1 Accent 3" w:semiHidden="0" w:uiPriority="65" w:unhideWhenUsed="0"/>
-    <w:lsdException w:name="Medium List 2 Accent 3" w:semiHidden="0" w:uiPriority="66" w:unhideWhenUsed="0"/>
-    <w:lsdException w:name="Medium Grid 1 Accent 3" w:semiHidden="0" w:uiPriority="67" w:unhideWhenUsed="0"/>
-    <w:lsdException w:name="Medium Grid 2 Accent 3" w:semiHidden="0" w:uiPriority="68" w:unhideWhenUsed="0"/>
-    <w:lsdException w:name="Medium Grid 3 Accent 3" w:semiHidden="0" w:uiPriority="69" w:unhideWhenUsed="0"/>
-    <w:lsdException w:name="Dark List Accent 3" w:semiHidden="0" w:uiPriority="70" w:unhideWhenUsed="0"/>
-    <w:lsdException w:name="Colorful Shading Accent 3" w:semiHidden="0" w:uiPriority="71" w:unhideWhenUsed="0"/>
-    <w:lsdException w:name="Colorful List Accent 3" w:semiHidden="0" w:uiPriority="72" w:unhideWhenUsed="0"/>
-    <w:lsdException w:name="Colorful Grid Accent 3" w:semiHidden="0" w:uiPriority="73" w:unhideWhenUsed="0"/>
-    <w:lsdException w:name="Light Shading Accent 4" w:semiHidden="0" w:uiPriority="60" w:unhideWhenUsed="0"/>
-    <w:lsdException w:name="Light List Accent 4" w:semiHidden="0" w:uiPriority="61" w:unhideWhenUsed="0"/>
-    <w:lsdException w:name="Light Grid Accent 4" w:semiHidden="0" w:uiPriority="62" w:unhideWhenUsed="0"/>
-    <w:lsdException w:name="Medium Shading 1 Accent 4" w:semiHidden="0" w:uiPriority="63" w:unhideWhenUsed="0"/>
-    <w:lsdException w:name="Medium Shading 2 Accent 4" w:semiHidden="0" w:uiPriority="64" w:unhideWhenUsed="0"/>
-    <w:lsdException w:name="Medium List 1 Accent 4" w:semiHidden="0" w:uiPriority="65" w:unhideWhenUsed="0"/>
-    <w:lsdException w:name="Medium List 2 Accent 4" w:semiHidden="0" w:uiPriority="66" w:unhideWhenUsed="0"/>
-    <w:lsdException w:name="Medium Grid 1 Accent 4" w:semiHidden="0" w:uiPriority="67" w:unhideWhenUsed="0"/>
-    <w:lsdException w:name="Medium Grid 2 Accent 4" w:semiHidden="0" w:uiPriority="68" w:unhideWhenUsed="0"/>
-    <w:lsdException w:name="Medium Grid 3 Accent 4" w:semiHidden="0" w:uiPriority="69" w:unhideWhenUsed="0"/>
-    <w:lsdException w:name="Dark List Accent 4" w:semiHidden="0" w:uiPriority="70" w:unhideWhenUsed="0"/>
-    <w:lsdException w:name="Colorful Shading Accent 4" w:semiHidden="0" w:uiPriority="71" w:unhideWhenUsed="0"/>
-    <w:lsdException w:name="Colorful List Accent 4" w:semiHidden="0" w:uiPriority="72" w:unhideWhenUsed="0"/>
-    <w:lsdException w:name="Colorful Grid Accent 4" w:semiHidden="0" w:uiPriority="73" w:unhideWhenUsed="0"/>
-    <w:lsdException w:name="Light Shading Accent 5" w:semiHidden="0" w:uiPriority="60" w:unhideWhenUsed="0"/>
-    <w:lsdException w:name="Light List Accent 5" w:semiHidden="0" w:uiPriority="61" w:unhideWhenUsed="0"/>
-    <w:lsdException w:name="Light Grid Accent 5" w:semiHidden="0" w:uiPriority="62" w:unhideWhenUsed="0"/>
-    <w:lsdException w:name="Medium Shading 1 Accent 5" w:semiHidden="0" w:uiPriority="63" w:unhideWhenUsed="0"/>
-    <w:lsdException w:name="Medium Shading 2 Accent 5" w:semiHidden="0" w:uiPriority="64" w:unhideWhenUsed="0"/>
-    <w:lsdException w:name="Medium List 1 Accent 5" w:semiHidden="0" w:uiPriority="65" w:unhideWhenUsed="0"/>
-    <w:lsdException w:name="Medium List 2 Accent 5" w:semiHidden="0" w:uiPriority="66" w:unhideWhenUsed="0"/>
-    <w:lsdException w:name="Medium Grid 1 Accent 5" w:semiHidden="0" w:uiPriority="67" w:unhideWhenUsed="0"/>
-    <w:lsdException w:name="Medium Grid 2 Accent 5" w:semiHidden="0" w:uiPriority="68" w:unhideWhenUsed="0"/>
-    <w:lsdException w:name="Medium Grid 3 Accent 5" w:semiHidden="0" w:uiPriority="69" w:unhideWhenUsed="0"/>
-    <w:lsdException w:name="Dark List Accent 5" w:semiHidden="0" w:uiPriority="70" w:unhideWhenUsed="0"/>
-    <w:lsdException w:name="Colorful Shading Accent 5" w:semiHidden="0" w:uiPriority="71" w:unhideWhenUsed="0"/>
-    <w:lsdException w:name="Colorful List Accent 5" w:semiHidden="0" w:uiPriority="72" w:unhideWhenUsed="0"/>
-    <w:lsdException w:name="Colorful Grid Accent 5" w:semiHidden="0" w:uiPriority="73" w:unhideWhenUsed="0"/>
-    <w:lsdException w:name="Light Shading Accent 6" w:semiHidden="0" w:uiPriority="60" w:unhideWhenUsed="0"/>
-    <w:lsdException w:name="Light List Accent 6" w:semiHidden="0" w:uiPriority="61" w:unhideWhenUsed="0"/>
-    <w:lsdException w:name="Light Grid Accent 6" w:semiHidden="0" w:uiPriority="62" w:unhideWhenUsed="0"/>
-    <w:lsdException w:name="Medium Shading 1 Accent 6" w:semiHidden="0" w:uiPriority="63" w:unhideWhenUsed="0"/>
-    <w:lsdException w:name="Medium Shading 2 Accent 6" w:semiHidden="0" w:uiPriority="64" w:unhideWhenUsed="0"/>
-    <w:lsdException w:name="Medium List 1 Accent 6" w:semiHidden="0" w:uiPriority="65" w:unhideWhenUsed="0"/>
-    <w:lsdException w:name="Medium List 2 Accent 6" w:semiHidden="0" w:uiPriority="66" w:unhideWhenUsed="0"/>
-    <w:lsdException w:name="Medium Grid 1 Accent 6" w:semiHidden="0" w:uiPriority="67" w:unhideWhenUsed="0"/>
-    <w:lsdException w:name="Medium Grid 2 Accent 6" w:semiHidden="0" w:uiPriority="68" w:unhideWhenUsed="0"/>
-    <w:lsdException w:name="Medium Grid 3 Accent 6" w:semiHidden="0" w:uiPriority="69" w:unhideWhenUsed="0"/>
-    <w:lsdException w:name="Dark List Accent 6" w:semiHidden="0" w:uiPriority="70" w:unhideWhenUsed="0"/>
-    <w:lsdException w:name="Colorful Shading Accent 6" w:semiHidden="0" w:uiPriority="71" w:unhideWhenUsed="0"/>
-    <w:lsdException w:name="Colorful List Accent 6" w:semiHidden="0" w:uiPriority="72" w:unhideWhenUsed="0"/>
-    <w:lsdException w:name="Colorful Grid Accent 6" w:semiHidden="0" w:uiPriority="73" w:unhideWhenUsed="0"/>
-    <w:lsdException w:name="Subtle Emphasis" w:semiHidden="0" w:uiPriority="19" w:unhideWhenUsed="0" w:qFormat="1"/>
-    <w:lsdException w:name="Intense Emphasis" w:semiHidden="0" w:uiPriority="21" w:unhideWhenUsed="0" w:qFormat="1"/>
-    <w:lsdException w:name="Subtle Reference" w:semiHidden="0" w:uiPriority="31" w:unhideWhenUsed="0" w:qFormat="1"/>
-    <w:lsdException w:name="Intense Reference" w:semiHidden="0" w:uiPriority="32" w:unhideWhenUsed="0" w:qFormat="1"/>
-    <w:lsdException w:name="Book Title" w:semiHidden="0" w:uiPriority="33" w:unhideWhenUsed="0" w:qFormat="1"/>
-    <w:lsdException w:name="Bibliography" w:uiPriority="37"/>
-    <w:lsdException w:name="TOC Heading" w:uiPriority="39" w:qFormat="1"/>
+  <w:latentStyles w:defLockedState="0" w:defUIPriority="99" w:defSemiHidden="0" w:defUnhideWhenUsed="0" w:defQFormat="0" w:count="371">
+    <w:lsdException w:name="Normal" w:uiPriority="0" w:qFormat="1"/>
+    <w:lsdException w:name="heading 1" w:uiPriority="9" w:qFormat="1"/>
+    <w:lsdException w:name="heading 2" w:semiHidden="1" w:uiPriority="9" w:unhideWhenUsed="1" w:qFormat="1"/>
+    <w:lsdException w:name="heading 3" w:semiHidden="1" w:uiPriority="9" w:unhideWhenUsed="1" w:qFormat="1"/>
+    <w:lsdException w:name="heading 4" w:semiHidden="1" w:uiPriority="9" w:unhideWhenUsed="1" w:qFormat="1"/>
+    <w:lsdException w:name="heading 5" w:semiHidden="1" w:uiPriority="9" w:unhideWhenUsed="1" w:qFormat="1"/>
+    <w:lsdException w:name="heading 6" w:semiHidden="1" w:uiPriority="9" w:unhideWhenUsed="1" w:qFormat="1"/>
+    <w:lsdException w:name="heading 7" w:semiHidden="1" w:uiPriority="9" w:unhideWhenUsed="1" w:qFormat="1"/>
+    <w:lsdException w:name="heading 8" w:semiHidden="1" w:uiPriority="9" w:unhideWhenUsed="1" w:qFormat="1"/>
+    <w:lsdException w:name="heading 9" w:semiHidden="1" w:uiPriority="9" w:unhideWhenUsed="1" w:qFormat="1"/>
+    <w:lsdException w:name="index 1" w:semiHidden="1" w:unhideWhenUsed="1"/>
+    <w:lsdException w:name="index 2" w:semiHidden="1" w:unhideWhenUsed="1"/>
+    <w:lsdException w:name="index 3" w:semiHidden="1" w:unhideWhenUsed="1"/>
+    <w:lsdException w:name="index 4" w:semiHidden="1" w:unhideWhenUsed="1"/>
+    <w:lsdException w:name="index 5" w:semiHidden="1" w:unhideWhenUsed="1"/>
+    <w:lsdException w:name="index 6" w:semiHidden="1" w:unhideWhenUsed="1"/>
+    <w:lsdException w:name="index 7" w:semiHidden="1" w:unhideWhenUsed="1"/>
+    <w:lsdException w:name="index 8" w:semiHidden="1" w:unhideWhenUsed="1"/>
+    <w:lsdException w:name="index 9" w:semiHidden="1" w:unhideWhenUsed="1"/>
+    <w:lsdException w:name="toc 1" w:semiHidden="1" w:uiPriority="39" w:unhideWhenUsed="1"/>
+    <w:lsdException w:name="toc 2" w:semiHidden="1" w:uiPriority="39" w:unhideWhenUsed="1"/>
+    <w:lsdException w:name="toc 3" w:semiHidden="1" w:uiPriority="39" w:unhideWhenUsed="1"/>
+    <w:lsdException w:name="toc 4" w:semiHidden="1" w:uiPriority="39" w:unhideWhenUsed="1"/>
+    <w:lsdException w:name="toc 5" w:semiHidden="1" w:uiPriority="39" w:unhideWhenUsed="1"/>
+    <w:lsdException w:name="toc 6" w:semiHidden="1" w:uiPriority="39" w:unhideWhenUsed="1"/>
+    <w:lsdException w:name="toc 7" w:semiHidden="1" w:uiPriority="39" w:unhideWhenUsed="1"/>
+    <w:lsdException w:name="toc 8" w:semiHidden="1" w:uiPriority="39" w:unhideWhenUsed="1"/>
+    <w:lsdException w:name="toc 9" w:semiHidden="1" w:uiPriority="39" w:unhideWhenUsed="1"/>
+    <w:lsdException w:name="Normal Indent" w:semiHidden="1" w:unhideWhenUsed="1"/>
+    <w:lsdException w:name="footnote text" w:semiHidden="1" w:unhideWhenUsed="1"/>
+    <w:lsdException w:name="annotation text" w:semiHidden="1" w:unhideWhenUsed="1"/>
+    <w:lsdException w:name="header" w:semiHidden="1" w:unhideWhenUsed="1"/>
+    <w:lsdException w:name="footer" w:semiHidden="1" w:unhideWhenUsed="1"/>
+    <w:lsdException w:name="index heading" w:semiHidden="1" w:unhideWhenUsed="1"/>
+    <w:lsdException w:name="caption" w:semiHidden="1" w:uiPriority="35" w:unhideWhenUsed="1" w:qFormat="1"/>
+    <w:lsdException w:name="table of figures" w:semiHidden="1" w:unhideWhenUsed="1"/>
+    <w:lsdException w:name="envelope address" w:semiHidden="1" w:unhideWhenUsed="1"/>
+    <w:lsdException w:name="envelope return" w:semiHidden="1" w:unhideWhenUsed="1"/>
+    <w:lsdException w:name="footnote reference" w:semiHidden="1" w:unhideWhenUsed="1"/>
+    <w:lsdException w:name="annotation reference" w:semiHidden="1" w:unhideWhenUsed="1"/>
+    <w:lsdException w:name="line number" w:semiHidden="1" w:unhideWhenUsed="1"/>
+    <w:lsdException w:name="page number" w:semiHidden="1" w:unhideWhenUsed="1"/>
+    <w:lsdException w:name="endnote reference" w:semiHidden="1" w:unhideWhenUsed="1"/>
+    <w:lsdException w:name="endnote text" w:semiHidden="1" w:unhideWhenUsed="1"/>
+    <w:lsdException w:name="table of authorities" w:semiHidden="1" w:unhideWhenUsed="1"/>
+    <w:lsdException w:name="macro" w:semiHidden="1" w:unhideWhenUsed="1"/>
+    <w:lsdException w:name="toa heading" w:semiHidden="1" w:unhideWhenUsed="1"/>
+    <w:lsdException w:name="List" w:semiHidden="1" w:unhideWhenUsed="1"/>
+    <w:lsdException w:name="List Bullet" w:semiHidden="1" w:unhideWhenUsed="1"/>
+    <w:lsdException w:name="List Number" w:semiHidden="1" w:unhideWhenUsed="1"/>
+    <w:lsdException w:name="List 2" w:semiHidden="1" w:unhideWhenUsed="1"/>
+    <w:lsdException w:name="List 3" w:semiHidden="1" w:unhideWhenUsed="1"/>
+    <w:lsdException w:name="List 4" w:semiHidden="1" w:unhideWhenUsed="1"/>
+    <w:lsdException w:name="List 5" w:semiHidden="1" w:unhideWhenUsed="1"/>
+    <w:lsdException w:name="List Bullet 2" w:semiHidden="1" w:unhideWhenUsed="1"/>
+    <w:lsdException w:name="List Bullet 3" w:semiHidden="1" w:unhideWhenUsed="1"/>
+    <w:lsdException w:name="List Bullet 4" w:semiHidden="1" w:unhideWhenUsed="1"/>
+    <w:lsdException w:name="List Bullet 5" w:semiHidden="1" w:unhideWhenUsed="1"/>
+    <w:lsdException w:name="List Number 2" w:semiHidden="1" w:unhideWhenUsed="1"/>
+    <w:lsdException w:name="List Number 3" w:semiHidden="1" w:unhideWhenUsed="1"/>
+    <w:lsdException w:name="List Number 4" w:semiHidden="1" w:unhideWhenUsed="1"/>
+    <w:lsdException w:name="List Number 5" w:semiHidden="1" w:unhideWhenUsed="1"/>
+    <w:lsdException w:name="Title" w:uiPriority="10" w:qFormat="1"/>
+    <w:lsdException w:name="Closing" w:semiHidden="1" w:unhideWhenUsed="1"/>
+    <w:lsdException w:name="Signature" w:semiHidden="1" w:unhideWhenUsed="1"/>
+    <w:lsdException w:name="Default Paragraph Font" w:semiHidden="1" w:uiPriority="1" w:unhideWhenUsed="1"/>
+    <w:lsdException w:name="Body Text" w:semiHidden="1" w:unhideWhenUsed="1"/>
+    <w:lsdException w:name="Body Text Indent" w:semiHidden="1" w:unhideWhenUsed="1"/>
+    <w:lsdException w:name="List Continue" w:semiHidden="1" w:unhideWhenUsed="1"/>
+    <w:lsdException w:name="List Continue 2" w:semiHidden="1" w:unhideWhenUsed="1"/>
+    <w:lsdException w:name="List Continue 3" w:semiHidden="1" w:unhideWhenUsed="1"/>
+    <w:lsdException w:name="List Continue 4" w:semiHidden="1" w:unhideWhenUsed="1"/>
+    <w:lsdException w:name="List Continue 5" w:semiHidden="1" w:unhideWhenUsed="1"/>
+    <w:lsdException w:name="Message Header" w:semiHidden="1" w:unhideWhenUsed="1"/>
+    <w:lsdException w:name="Subtitle" w:uiPriority="11" w:qFormat="1"/>
+    <w:lsdException w:name="Salutation" w:semiHidden="1" w:unhideWhenUsed="1"/>
+    <w:lsdException w:name="Date" w:semiHidden="1" w:unhideWhenUsed="1"/>
+    <w:lsdException w:name="Body Text First Indent" w:semiHidden="1" w:unhideWhenUsed="1"/>
+    <w:lsdException w:name="Body Text First Indent 2" w:semiHidden="1" w:unhideWhenUsed="1"/>
+    <w:lsdException w:name="Note Heading" w:semiHidden="1" w:unhideWhenUsed="1"/>
+    <w:lsdException w:name="Body Text 2" w:semiHidden="1" w:unhideWhenUsed="1"/>
+    <w:lsdException w:name="Body Text 3" w:semiHidden="1" w:unhideWhenUsed="1"/>
+    <w:lsdException w:name="Body Text Indent 2" w:semiHidden="1" w:unhideWhenUsed="1"/>
+    <w:lsdException w:name="Body Text Indent 3" w:semiHidden="1" w:unhideWhenUsed="1"/>
+    <w:lsdException w:name="Block Text" w:semiHidden="1" w:unhideWhenUsed="1"/>
+    <w:lsdException w:name="Hyperlink" w:semiHidden="1" w:unhideWhenUsed="1"/>
+    <w:lsdException w:name="FollowedHyperlink" w:semiHidden="1" w:unhideWhenUsed="1"/>
+    <w:lsdException w:name="Strong" w:uiPriority="22" w:qFormat="1"/>
+    <w:lsdException w:name="Emphasis" w:uiPriority="20" w:qFormat="1"/>
+    <w:lsdException w:name="Document Map" w:semiHidden="1" w:unhideWhenUsed="1"/>
+    <w:lsdException w:name="Plain Text" w:semiHidden="1" w:unhideWhenUsed="1"/>
+    <w:lsdException w:name="E-mail Signature" w:semiHidden="1" w:unhideWhenUsed="1"/>
+    <w:lsdException w:name="HTML Top of Form" w:semiHidden="1" w:unhideWhenUsed="1"/>
+    <w:lsdException w:name="HTML Bottom of Form" w:semiHidden="1" w:unhideWhenUsed="1"/>
+    <w:lsdException w:name="Normal (Web)" w:semiHidden="1" w:unhideWhenUsed="1"/>
+    <w:lsdException w:name="HTML Acronym" w:semiHidden="1" w:unhideWhenUsed="1"/>
+    <w:lsdException w:name="HTML Address" w:semiHidden="1" w:unhideWhenUsed="1"/>
+    <w:lsdException w:name="HTML Cite" w:semiHidden="1" w:unhideWhenUsed="1"/>
+    <w:lsdException w:name="HTML Code" w:semiHidden="1" w:unhideWhenUsed="1"/>
+    <w:lsdException w:name="HTML Definition" w:semiHidden="1" w:unhideWhenUsed="1"/>
+    <w:lsdException w:name="HTML Keyboard" w:semiHidden="1" w:unhideWhenUsed="1"/>
+    <w:lsdException w:name="HTML Preformatted" w:semiHidden="1" w:unhideWhenUsed="1"/>
+    <w:lsdException w:name="HTML Sample" w:semiHidden="1" w:unhideWhenUsed="1"/>
+    <w:lsdException w:name="HTML Typewriter" w:semiHidden="1" w:unhideWhenUsed="1"/>
+    <w:lsdException w:name="HTML Variable" w:semiHidden="1" w:unhideWhenUsed="1"/>
+    <w:lsdException w:name="Normal Table" w:semiHidden="1" w:unhideWhenUsed="1"/>
+    <w:lsdException w:name="annotation subject" w:semiHidden="1" w:unhideWhenUsed="1"/>
+    <w:lsdException w:name="No List" w:semiHidden="1" w:unhideWhenUsed="1"/>
+    <w:lsdException w:name="Outline List 1" w:semiHidden="1" w:unhideWhenUsed="1"/>
+    <w:lsdException w:name="Outline List 2" w:semiHidden="1" w:unhideWhenUsed="1"/>
+    <w:lsdException w:name="Outline List 3" w:semiHidden="1" w:unhideWhenUsed="1"/>
+    <w:lsdException w:name="Table Simple 1" w:semiHidden="1" w:unhideWhenUsed="1"/>
+    <w:lsdException w:name="Table Simple 2" w:semiHidden="1" w:unhideWhenUsed="1"/>
+    <w:lsdException w:name="Table Simple 3" w:semiHidden="1" w:unhideWhenUsed="1"/>
+    <w:lsdException w:name="Table Classic 1" w:semiHidden="1" w:unhideWhenUsed="1"/>
+    <w:lsdException w:name="Table Classic 2" w:semiHidden="1" w:unhideWhenUsed="1"/>
+    <w:lsdException w:name="Table Classic 3" w:semiHidden="1" w:unhideWhenUsed="1"/>
+    <w:lsdException w:name="Table Classic 4" w:semiHidden="1" w:unhideWhenUsed="1"/>
+    <w:lsdException w:name="Table Colorful 1" w:semiHidden="1" w:unhideWhenUsed="1"/>
+    <w:lsdException w:name="Table Colorful 2" w:semiHidden="1" w:unhideWhenUsed="1"/>
+    <w:lsdException w:name="Table Colorful 3" w:semiHidden="1" w:unhideWhenUsed="1"/>
+    <w:lsdException w:name="Table Columns 1" w:semiHidden="1" w:unhideWhenUsed="1"/>
+    <w:lsdException w:name="Table Columns 2" w:semiHidden="1" w:unhideWhenUsed="1"/>
+    <w:lsdException w:name="Table Columns 3" w:semiHidden="1" w:unhideWhenUsed="1"/>
+    <w:lsdException w:name="Table Columns 4" w:semiHidden="1" w:unhideWhenUsed="1"/>
+    <w:lsdException w:name="Table Columns 5" w:semiHidden="1" w:unhideWhenUsed="1"/>
+    <w:lsdException w:name="Table Grid 1" w:semiHidden="1" w:unhideWhenUsed="1"/>
+    <w:lsdException w:name="Table Grid 2" w:semiHidden="1" w:unhideWhenUsed="1"/>
+    <w:lsdException w:name="Table Grid 3" w:semiHidden="1" w:unhideWhenUsed="1"/>
+    <w:lsdException w:name="Table Grid 4" w:semiHidden="1" w:unhideWhenUsed="1"/>
+    <w:lsdException w:name="Table Grid 5" w:semiHidden="1" w:unhideWhenUsed="1"/>
+    <w:lsdException w:name="Table Grid 6" w:semiHidden="1" w:unhideWhenUsed="1"/>
+    <w:lsdException w:name="Table Grid 7" w:semiHidden="1" w:unhideWhenUsed="1"/>
+    <w:lsdException w:name="Table Grid 8" w:semiHidden="1" w:unhideWhenUsed="1"/>
+    <w:lsdException w:name="Table List 1" w:semiHidden="1" w:unhideWhenUsed="1"/>
+    <w:lsdException w:name="Table List 2" w:semiHidden="1" w:unhideWhenUsed="1"/>
+    <w:lsdException w:name="Table List 3" w:semiHidden="1" w:unhideWhenUsed="1"/>
+    <w:lsdException w:name="Table List 4" w:semiHidden="1" w:unhideWhenUsed="1"/>
+    <w:lsdException w:name="Table List 5" w:semiHidden="1" w:unhideWhenUsed="1"/>
+    <w:lsdException w:name="Table List 6" w:semiHidden="1" w:unhideWhenUsed="1"/>
+    <w:lsdException w:name="Table List 7" w:semiHidden="1" w:unhideWhenUsed="1"/>
+    <w:lsdException w:name="Table List 8" w:semiHidden="1" w:unhideWhenUsed="1"/>
+    <w:lsdException w:name="Table 3D effects 1" w:semiHidden="1" w:unhideWhenUsed="1"/>
+    <w:lsdException w:name="Table 3D effects 2" w:semiHidden="1" w:unhideWhenUsed="1"/>
+    <w:lsdException w:name="Table 3D effects 3" w:semiHidden="1" w:unhideWhenUsed="1"/>
+    <w:lsdException w:name="Table Contemporary" w:semiHidden="1" w:unhideWhenUsed="1"/>
+    <w:lsdException w:name="Table Elegant" w:semiHidden="1" w:unhideWhenUsed="1"/>
+    <w:lsdException w:name="Table Professional" w:semiHidden="1" w:unhideWhenUsed="1"/>
+    <w:lsdException w:name="Table Subtle 1" w:semiHidden="1" w:unhideWhenUsed="1"/>
+    <w:lsdException w:name="Table Subtle 2" w:semiHidden="1" w:unhideWhenUsed="1"/>
+    <w:lsdException w:name="Table Web 1" w:semiHidden="1" w:unhideWhenUsed="1"/>
+    <w:lsdException w:name="Table Web 2" w:semiHidden="1" w:unhideWhenUsed="1"/>
+    <w:lsdException w:name="Table Web 3" w:semiHidden="1" w:unhideWhenUsed="1"/>
+    <w:lsdException w:name="Balloon Text" w:semiHidden="1" w:unhideWhenUsed="1"/>
+    <w:lsdException w:name="Table Grid" w:uiPriority="59"/>
+    <w:lsdException w:name="Table Theme" w:semiHidden="1" w:unhideWhenUsed="1"/>
+    <w:lsdException w:name="Placeholder Text" w:semiHidden="1"/>
+    <w:lsdException w:name="No Spacing" w:uiPriority="1" w:qFormat="1"/>
+    <w:lsdException w:name="Light Shading" w:uiPriority="60"/>
+    <w:lsdException w:name="Light List" w:uiPriority="61"/>
+    <w:lsdException w:name="Light Grid" w:uiPriority="62"/>
+    <w:lsdException w:name="Medium Shading 1" w:uiPriority="63"/>
+    <w:lsdException w:name="Medium Shading 2" w:uiPriority="64"/>
+    <w:lsdException w:name="Medium List 1" w:uiPriority="65"/>
+    <w:lsdException w:name="Medium List 2" w:uiPriority="66"/>
+    <w:lsdException w:name="Medium Grid 1" w:uiPriority="67"/>
+    <w:lsdException w:name="Medium Grid 2" w:uiPriority="68"/>
+    <w:lsdException w:name="Medium Grid 3" w:uiPriority="69"/>
+    <w:lsdException w:name="Dark List" w:uiPriority="70"/>
+    <w:lsdException w:name="Colorful Shading" w:uiPriority="71"/>
+    <w:lsdException w:name="Colorful List" w:uiPriority="72"/>
+    <w:lsdException w:name="Colorful Grid" w:uiPriority="73"/>
+    <w:lsdException w:name="Light Shading Accent 1" w:uiPriority="60"/>
+    <w:lsdException w:name="Light List Accent 1" w:uiPriority="61"/>
+    <w:lsdException w:name="Light Grid Accent 1" w:uiPriority="62"/>
+    <w:lsdException w:name="Medium Shading 1 Accent 1" w:uiPriority="63"/>
+    <w:lsdException w:name="Medium Shading 2 Accent 1" w:uiPriority="64"/>
+    <w:lsdException w:name="Medium List 1 Accent 1" w:uiPriority="65"/>
+    <w:lsdException w:name="Revision" w:semiHidden="1"/>
+    <w:lsdException w:name="List Paragraph" w:uiPriority="34" w:qFormat="1"/>
+    <w:lsdException w:name="Quote" w:uiPriority="29" w:qFormat="1"/>
+    <w:lsdException w:name="Intense Quote" w:uiPriority="30" w:qFormat="1"/>
+    <w:lsdException w:name="Medium List 2 Accent 1" w:uiPriority="66"/>
+    <w:lsdException w:name="Medium Grid 1 Accent 1" w:uiPriority="67"/>
+    <w:lsdException w:name="Medium Grid 2 Accent 1" w:uiPriority="68"/>
+    <w:lsdException w:name="Medium Grid 3 Accent 1" w:uiPriority="69"/>
+    <w:lsdException w:name="Dark List Accent 1" w:uiPriority="70"/>
+    <w:lsdException w:name="Colorful Shading Accent 1" w:uiPriority="71"/>
+    <w:lsdException w:name="Colorful List Accent 1" w:uiPriority="72"/>
+    <w:lsdException w:name="Colorful Grid Accent 1" w:uiPriority="73"/>
+    <w:lsdException w:name="Light Shading Accent 2" w:uiPriority="60"/>
+    <w:lsdException w:name="Light List Accent 2" w:uiPriority="61"/>
+    <w:lsdException w:name="Light Grid Accent 2" w:uiPriority="62"/>
+    <w:lsdException w:name="Medium Shading 1 Accent 2" w:uiPriority="63"/>
+    <w:lsdException w:name="Medium Shading 2 Accent 2" w:uiPriority="64"/>
+    <w:lsdException w:name="Medium List 1 Accent 2" w:uiPriority="65"/>
+    <w:lsdException w:name="Medium List 2 Accent 2" w:uiPriority="66"/>
+    <w:lsdException w:name="Medium Grid 1 Accent 2" w:uiPriority="67"/>
+    <w:lsdException w:name="Medium Grid 2 Accent 2" w:uiPriority="68"/>
+    <w:lsdException w:name="Medium Grid 3 Accent 2" w:uiPriority="69"/>
+    <w:lsdException w:name="Dark List Accent 2" w:uiPriority="70"/>
+    <w:lsdException w:name="Colorful Shading Accent 2" w:uiPriority="71"/>
+    <w:lsdException w:name="Colorful List Accent 2" w:uiPriority="72"/>
+    <w:lsdException w:name="Colorful Grid Accent 2" w:uiPriority="73"/>
+    <w:lsdException w:name="Light Shading Accent 3" w:uiPriority="60"/>
+    <w:lsdException w:name="Light List Accent 3" w:uiPriority="61"/>
+    <w:lsdException w:name="Light Grid Accent 3" w:uiPriority="62"/>
+    <w:lsdException w:name="Medium Shading 1 Accent 3" w:uiPriority="63"/>
+    <w:lsdException w:name="Medium Shading 2 Accent 3" w:uiPriority="64"/>
+    <w:lsdException w:name="Medium List 1 Accent 3" w:uiPriority="65"/>
+    <w:lsdException w:name="Medium List 2 Accent 3" w:uiPriority="66"/>
+    <w:lsdException w:name="Medium Grid 1 Accent 3" w:uiPriority="67"/>
+    <w:lsdException w:name="Medium Grid 2 Accent 3" w:uiPriority="68"/>
+    <w:lsdException w:name="Medium Grid 3 Accent 3" w:uiPriority="69"/>
+    <w:lsdException w:name="Dark List Accent 3" w:uiPriority="70"/>
+    <w:lsdException w:name="Colorful Shading Accent 3" w:uiPriority="71"/>
+    <w:lsdException w:name="Colorful List Accent 3" w:uiPriority="72"/>
+    <w:lsdException w:name="Colorful Grid Accent 3" w:uiPriority="73"/>
+    <w:lsdException w:name="Light Shading Accent 4" w:uiPriority="60"/>
+    <w:lsdException w:name="Light List Accent 4" w:uiPriority="61"/>
+    <w:lsdException w:name="Light Grid Accent 4" w:uiPriority="62"/>
+    <w:lsdException w:name="Medium Shading 1 Accent 4" w:uiPriority="63"/>
+    <w:lsdException w:name="Medium Shading 2 Accent 4" w:uiPriority="64"/>
+    <w:lsdException w:name="Medium List 1 Accent 4" w:uiPriority="65"/>
+    <w:lsdException w:name="Medium List 2 Accent 4" w:uiPriority="66"/>
+    <w:lsdException w:name="Medium Grid 1 Accent 4" w:uiPriority="67"/>
+    <w:lsdException w:name="Medium Grid 2 Accent 4" w:uiPriority="68"/>
+    <w:lsdException w:name="Medium Grid 3 Accent 4" w:uiPriority="69"/>
+    <w:lsdException w:name="Dark List Accent 4" w:uiPriority="70"/>
+    <w:lsdException w:name="Colorful Shading Accent 4" w:uiPriority="71"/>
+    <w:lsdException w:name="Colorful List Accent 4" w:uiPriority="72"/>
+    <w:lsdException w:name="Colorful Grid Accent 4" w:uiPriority="73"/>
+    <w:lsdException w:name="Light Shading Accent 5" w:uiPriority="60"/>
+    <w:lsdException w:name="Light List Accent 5" w:uiPriority="61"/>
+    <w:lsdException w:name="Light Grid Accent 5" w:uiPriority="62"/>
+    <w:lsdException w:name="Medium Shading 1 Accent 5" w:uiPriority="63"/>
+    <w:lsdException w:name="Medium Shading 2 Accent 5" w:uiPriority="64"/>
+    <w:lsdException w:name="Medium List 1 Accent 5" w:uiPriority="65"/>
+    <w:lsdException w:name="Medium List 2 Accent 5" w:uiPriority="66"/>
+    <w:lsdException w:name="Medium Grid 1 Accent 5" w:uiPriority="67"/>
+    <w:lsdException w:name="Medium Grid 2 Accent 5" w:uiPriority="68"/>
+    <w:lsdException w:name="Medium Grid 3 Accent 5" w:uiPriority="69"/>
+    <w:lsdException w:name="Dark List Accent 5" w:uiPriority="70"/>
+    <w:lsdException w:name="Colorful Shading Accent 5" w:uiPriority="71"/>
+    <w:lsdException w:name="Colorful List Accent 5" w:uiPriority="72"/>
+    <w:lsdException w:name="Colorful Grid Accent 5" w:uiPriority="73"/>
+    <w:lsdException w:name="Light Shading Accent 6" w:uiPriority="60"/>
+    <w:lsdException w:name="Light List Accent 6" w:uiPriority="61"/>
+    <w:lsdException w:name="Light Grid Accent 6" w:uiPriority="62"/>
+    <w:lsdException w:name="Medium Shading 1 Accent 6" w:uiPriority="63"/>
+    <w:lsdException w:name="Medium Shading 2 Accent 6" w:uiPriority="64"/>
+    <w:lsdException w:name="Medium List 1 Accent 6" w:uiPriority="65"/>
+    <w:lsdException w:name="Medium List 2 Accent 6" w:uiPriority="66"/>
+    <w:lsdException w:name="Medium Grid 1 Accent 6" w:uiPriority="67"/>
+    <w:lsdException w:name="Medium Grid 2 Accent 6" w:uiPriority="68"/>
+    <w:lsdException w:name="Medium Grid 3 Accent 6" w:uiPriority="69"/>
+    <w:lsdException w:name="Dark List Accent 6" w:uiPriority="70"/>
+    <w:lsdException w:name="Colorful Shading Accent 6" w:uiPriority="71"/>
+    <w:lsdException w:name="Colorful List Accent 6" w:uiPriority="72"/>
+    <w:lsdException w:name="Colorful Grid Accent 6" w:uiPriority="73"/>
+    <w:lsdException w:name="Subtle Emphasis" w:uiPriority="19" w:qFormat="1"/>
+    <w:lsdException w:name="Intense Emphasis" w:uiPriority="21" w:qFormat="1"/>
+    <w:lsdException w:name="Subtle Reference" w:uiPriority="31" w:qFormat="1"/>
+    <w:lsdException w:name="Intense Reference" w:uiPriority="32" w:qFormat="1"/>
+    <w:lsdException w:name="Book Title" w:uiPriority="33" w:qFormat="1"/>
+    <w:lsdException w:name="Bibliography" w:semiHidden="1" w:uiPriority="37" w:unhideWhenUsed="1"/>
+    <w:lsdException w:name="TOC Heading" w:semiHidden="1" w:uiPriority="39" w:unhideWhenUsed="1" w:qFormat="1"/>
+    <w:lsdException w:name="Plain Table 1" w:uiPriority="41"/>
+    <w:lsdException w:name="Plain Table 2" w:uiPriority="42"/>
+    <w:lsdException w:name="Plain Table 3" w:uiPriority="43"/>
+    <w:lsdException w:name="Plain Table 4" w:uiPriority="44"/>
+    <w:lsdException w:name="Plain Table 5" w:uiPriority="45"/>
+    <w:lsdException w:name="Grid Table Light" w:uiPriority="40"/>
+    <w:lsdException w:name="Grid Table 1 Light" w:uiPriority="46"/>
+    <w:lsdException w:name="Grid Table 2" w:uiPriority="47"/>
+    <w:lsdException w:name="Grid Table 3" w:uiPriority="48"/>
+    <w:lsdException w:name="Grid Table 4" w:uiPriority="49"/>
+    <w:lsdException w:name="Grid Table 5 Dark" w:uiPriority="50"/>
+    <w:lsdException w:name="Grid Table 6 Colorful" w:uiPriority="51"/>
+    <w:lsdException w:name="Grid Table 7 Colorful" w:uiPriority="52"/>
+    <w:lsdException w:name="Grid Table 1 Light Accent 1" w:uiPriority="46"/>
+    <w:lsdException w:name="Grid Table 2 Accent 1" w:uiPriority="47"/>
+    <w:lsdException w:name="Grid Table 3 Accent 1" w:uiPriority="48"/>
+    <w:lsdException w:name="Grid Table 4 Accent 1" w:uiPriority="49"/>
+    <w:lsdException w:name="Grid Table 5 Dark Accent 1" w:uiPriority="50"/>
+    <w:lsdException w:name="Grid Table 6 Colorful Accent 1" w:uiPriority="51"/>
+    <w:lsdException w:name="Grid Table 7 Colorful Accent 1" w:uiPriority="52"/>
+    <w:lsdException w:name="Grid Table 1 Light Accent 2" w:uiPriority="46"/>
+    <w:lsdException w:name="Grid Table 2 Accent 2" w:uiPriority="47"/>
+    <w:lsdException w:name="Grid Table 3 Accent 2" w:uiPriority="48"/>
+    <w:lsdException w:name="Grid Table 4 Accent 2" w:uiPriority="49"/>
+    <w:lsdException w:name="Grid Table 5 Dark Accent 2" w:uiPriority="50"/>
+    <w:lsdException w:name="Grid Table 6 Colorful Accent 2" w:uiPriority="51"/>
+    <w:lsdException w:name="Grid Table 7 Colorful Accent 2" w:uiPriority="52"/>
+    <w:lsdException w:name="Grid Table 1 Light Accent 3" w:uiPriority="46"/>
+    <w:lsdException w:name="Grid Table 2 Accent 3" w:uiPriority="47"/>
+    <w:lsdException w:name="Grid Table 3 Accent 3" w:uiPriority="48"/>
+    <w:lsdException w:name="Grid Table 4 Accent 3" w:uiPriority="49"/>
+    <w:lsdException w:name="Grid Table 5 Dark Accent 3" w:uiPriority="50"/>
+    <w:lsdException w:name="Grid Table 6 Colorful Accent 3" w:uiPriority="51"/>
+    <w:lsdException w:name="Grid Table 7 Colorful Accent 3" w:uiPriority="52"/>
+    <w:lsdException w:name="Grid Table 1 Light Accent 4" w:uiPriority="46"/>
+    <w:lsdException w:name="Grid Table 2 Accent 4" w:uiPriority="47"/>
+    <w:lsdException w:name="Grid Table 3 Accent 4" w:uiPriority="48"/>
+    <w:lsdException w:name="Grid Table 4 Accent 4" w:uiPriority="49"/>
+    <w:lsdException w:name="Grid Table 5 Dark Accent 4" w:uiPriority="50"/>
+    <w:lsdException w:name="Grid Table 6 Colorful Accent 4" w:uiPriority="51"/>
+    <w:lsdException w:name="Grid Table 7 Colorful Accent 4" w:uiPriority="52"/>
+    <w:lsdException w:name="Grid Table 1 Light Accent 5" w:uiPriority="46"/>
+    <w:lsdException w:name="Grid Table 2 Accent 5" w:uiPriority="47"/>
+    <w:lsdException w:name="Grid Table 3 Accent 5" w:uiPriority="48"/>
+    <w:lsdException w:name="Grid Table 4 Accent 5" w:uiPriority="49"/>
+    <w:lsdException w:name="Grid Table 5 Dark Accent 5" w:uiPriority="50"/>
+    <w:lsdException w:name="Grid Table 6 Colorful Accent 5" w:uiPriority="51"/>
+    <w:lsdException w:name="Grid Table 7 Colorful Accent 5" w:uiPriority="52"/>
+    <w:lsdException w:name="Grid Table 1 Light Accent 6" w:uiPriority="46"/>
+    <w:lsdException w:name="Grid Table 2 Accent 6" w:uiPriority="47"/>
+    <w:lsdException w:name="Grid Table 3 Accent 6" w:uiPriority="48"/>
+    <w:lsdException w:name="Grid Table 4 Accent 6" w:uiPriority="49"/>
+    <w:lsdException w:name="Grid Table 5 Dark Accent 6" w:uiPriority="50"/>
+    <w:lsdException w:name="Grid Table 6 Colorful Accent 6" w:uiPriority="51"/>
+    <w:lsdException w:name="Grid Table 7 Colorful Accent 6" w:uiPriority="52"/>
+    <w:lsdException w:name="List Table 1 Light" w:uiPriority="46"/>
+    <w:lsdException w:name="List Table 2" w:uiPriority="47"/>
+    <w:lsdException w:name="List Table 3" w:uiPriority="48"/>
+    <w:lsdException w:name="List Table 4" w:uiPriority="49"/>
+    <w:lsdException w:name="List Table 5 Dark" w:uiPriority="50"/>
+    <w:lsdException w:name="List Table 6 Colorful" w:uiPriority="51"/>
+    <w:lsdException w:name="List Table 7 Colorful" w:uiPriority="52"/>
+    <w:lsdException w:name="List Table 1 Light Accent 1" w:uiPriority="46"/>
+    <w:lsdException w:name="List Table 2 Accent 1" w:uiPriority="47"/>
+    <w:lsdException w:name="List Table 3 Accent 1" w:uiPriority="48"/>
+    <w:lsdException w:name="List Table 4 Accent 1" w:uiPriority="49"/>
+    <w:lsdException w:name="List Table 5 Dark Accent 1" w:uiPriority="50"/>
+    <w:lsdException w:name="List Table 6 Colorful Accent 1" w:uiPriority="51"/>
+    <w:lsdException w:name="List Table 7 Colorful Accent 1" w:uiPriority="52"/>
+    <w:lsdException w:name="List Table 1 Light Accent 2" w:uiPriority="46"/>
+    <w:lsdException w:name="List Table 2 Accent 2" w:uiPriority="47"/>
+    <w:lsdException w:name="List Table 3 Accent 2" w:uiPriority="48"/>
+    <w:lsdException w:name="List Table 4 Accent 2" w:uiPriority="49"/>
+    <w:lsdException w:name="List Table 5 Dark Accent 2" w:uiPriority="50"/>
+    <w:lsdException w:name="List Table 6 Colorful Accent 2" w:uiPriority="51"/>
+    <w:lsdException w:name="List Table 7 Colorful Accent 2" w:uiPriority="52"/>
+    <w:lsdException w:name="List Table 1 Light Accent 3" w:uiPriority="46"/>
+    <w:lsdException w:name="List Table 2 Accent 3" w:uiPriority="47"/>
+    <w:lsdException w:name="List Table 3 Accent 3" w:uiPriority="48"/>
+    <w:lsdException w:name="List Table 4 Accent 3" w:uiPriority="49"/>
+    <w:lsdException w:name="List Table 5 Dark Accent 3" w:uiPriority="50"/>
+    <w:lsdException w:name="List Table 6 Colorful Accent 3" w:uiPriority="51"/>
+    <w:lsdException w:name="List Table 7 Colorful Accent 3" w:uiPriority="52"/>
+    <w:lsdException w:name="List Table 1 Light Accent 4" w:uiPriority="46"/>
+    <w:lsdException w:name="List Table 2 Accent 4" w:uiPriority="47"/>
+    <w:lsdException w:name="List Table 3 Accent 4" w:uiPriority="48"/>
+    <w:lsdException w:name="List Table 4 Accent 4" w:uiPriority="49"/>
+    <w:lsdException w:name="List Table 5 Dark Accent 4" w:uiPriority="50"/>
+    <w:lsdException w:name="List Table 6 Colorful Accent 4" w:uiPriority="51"/>
+    <w:lsdException w:name="List Table 7 Colorful Accent 4" w:uiPriority="52"/>
+    <w:lsdException w:name="List Table 1 Light Accent 5" w:uiPriority="46"/>
+    <w:lsdException w:name="List Table 2 Accent 5" w:uiPriority="47"/>
+    <w:lsdException w:name="List Table 3 Accent 5" w:uiPriority="48"/>
+    <w:lsdException w:name="List Table 4 Accent 5" w:uiPriority="49"/>
+    <w:lsdException w:name="List Table 5 Dark Accent 5" w:uiPriority="50"/>
+    <w:lsdException w:name="List Table 6 Colorful Accent 5" w:uiPriority="51"/>
+    <w:lsdException w:name="List Table 7 Colorful Accent 5" w:uiPriority="52"/>
+    <w:lsdException w:name="List Table 1 Light Accent 6" w:uiPriority="46"/>
+    <w:lsdException w:name="List Table 2 Accent 6" w:uiPriority="47"/>
+    <w:lsdException w:name="List Table 3 Accent 6" w:uiPriority="48"/>
+    <w:lsdException w:name="List Table 4 Accent 6" w:uiPriority="49"/>
+    <w:lsdException w:name="List Table 5 Dark Accent 6" w:uiPriority="50"/>
+    <w:lsdException w:name="List Table 6 Colorful Accent 6" w:uiPriority="51"/>
+    <w:lsdException w:name="List Table 7 Colorful Accent 6" w:uiPriority="52"/>
   </w:latentStyles>
   <w:style w:type="paragraph" w:default="1" w:styleId="Normal">
     <w:name w:val="Normal"/>
@@ -3177,825 +3221,6 @@
     <w:rsid w:val="00ED5277"/>
   </w:style>
 </w:styles>
-</file>
-
-<file path=word/stylesWithEffects.xml><?xml version="1.0" encoding="utf-8"?>
-<w:styles xmlns:wpc="http://schemas.microsoft.com/office/word/2010/wordprocessingCanvas" xmlns:mc="http://schemas.openxmlformats.org/markup-compatibility/2006" xmlns:o="urn:schemas-microsoft-com:office:office" xmlns:r="http://schemas.openxmlformats.org/officeDocument/2006/relationships" xmlns:m="http://schemas.openxmlformats.org/officeDocument/2006/math" xmlns:v="urn:schemas-microsoft-com:vml" xmlns:wp14="http://schemas.microsoft.com/office/word/2010/wordprocessingDrawing" xmlns:wp="http://schemas.openxmlformats.org/drawingml/2006/wordprocessingDrawing" xmlns:w10="urn:schemas-microsoft-com:office:word" xmlns:w="http://schemas.openxmlformats.org/wordprocessingml/2006/main" xmlns:w14="http://schemas.microsoft.com/office/word/2010/wordml" xmlns:wpg="http://schemas.microsoft.com/office/word/2010/wordprocessingGroup" xmlns:wpi="http://schemas.microsoft.com/office/word/2010/wordprocessingInk" xmlns:wne="http://schemas.microsoft.com/office/word/2006/wordml" xmlns:wps="http://schemas.microsoft.com/office/word/2010/wordprocessingShape" mc:Ignorable="w14 wp14">
-  <w:docDefaults>
-    <w:rPrDefault>
-      <w:rPr>
-        <w:rFonts w:asciiTheme="minorHAnsi" w:eastAsiaTheme="minorHAnsi" w:hAnsiTheme="minorHAnsi" w:cstheme="minorBidi"/>
-        <w:sz w:val="22"/>
-        <w:szCs w:val="22"/>
-        <w:lang w:val="en-US" w:eastAsia="en-US" w:bidi="ar-SA"/>
-      </w:rPr>
-    </w:rPrDefault>
-    <w:pPrDefault>
-      <w:pPr>
-        <w:spacing w:after="200" w:line="276" w:lineRule="auto"/>
-      </w:pPr>
-    </w:pPrDefault>
-  </w:docDefaults>
-  <w:latentStyles w:defLockedState="0" w:defUIPriority="99" w:defSemiHidden="1" w:defUnhideWhenUsed="1" w:defQFormat="0" w:count="267">
-    <w:lsdException w:name="Normal" w:semiHidden="0" w:uiPriority="0" w:unhideWhenUsed="0" w:qFormat="1"/>
-    <w:lsdException w:name="heading 1" w:semiHidden="0" w:uiPriority="9" w:unhideWhenUsed="0" w:qFormat="1"/>
-    <w:lsdException w:name="heading 2" w:uiPriority="9" w:qFormat="1"/>
-    <w:lsdException w:name="heading 3" w:uiPriority="9" w:qFormat="1"/>
-    <w:lsdException w:name="heading 4" w:uiPriority="9" w:qFormat="1"/>
-    <w:lsdException w:name="heading 5" w:uiPriority="9" w:qFormat="1"/>
-    <w:lsdException w:name="heading 6" w:uiPriority="9" w:qFormat="1"/>
-    <w:lsdException w:name="heading 7" w:uiPriority="9" w:qFormat="1"/>
-    <w:lsdException w:name="heading 8" w:uiPriority="9" w:qFormat="1"/>
-    <w:lsdException w:name="heading 9" w:uiPriority="9" w:qFormat="1"/>
-    <w:lsdException w:name="toc 1" w:uiPriority="39"/>
-    <w:lsdException w:name="toc 2" w:uiPriority="39"/>
-    <w:lsdException w:name="toc 3" w:uiPriority="39"/>
-    <w:lsdException w:name="toc 4" w:uiPriority="39"/>
-    <w:lsdException w:name="toc 5" w:uiPriority="39"/>
-    <w:lsdException w:name="toc 6" w:uiPriority="39"/>
-    <w:lsdException w:name="toc 7" w:uiPriority="39"/>
-    <w:lsdException w:name="toc 8" w:uiPriority="39"/>
-    <w:lsdException w:name="toc 9" w:uiPriority="39"/>
-    <w:lsdException w:name="caption" w:uiPriority="35" w:qFormat="1"/>
-    <w:lsdException w:name="Title" w:semiHidden="0" w:uiPriority="10" w:unhideWhenUsed="0" w:qFormat="1"/>
-    <w:lsdException w:name="Default Paragraph Font" w:uiPriority="1"/>
-    <w:lsdException w:name="Subtitle" w:semiHidden="0" w:uiPriority="11" w:unhideWhenUsed="0" w:qFormat="1"/>
-    <w:lsdException w:name="Strong" w:semiHidden="0" w:uiPriority="22" w:unhideWhenUsed="0" w:qFormat="1"/>
-    <w:lsdException w:name="Emphasis" w:semiHidden="0" w:uiPriority="20" w:unhideWhenUsed="0" w:qFormat="1"/>
-    <w:lsdException w:name="Table Grid" w:semiHidden="0" w:uiPriority="59" w:unhideWhenUsed="0"/>
-    <w:lsdException w:name="Placeholder Text" w:unhideWhenUsed="0"/>
-    <w:lsdException w:name="No Spacing" w:semiHidden="0" w:uiPriority="1" w:unhideWhenUsed="0" w:qFormat="1"/>
-    <w:lsdException w:name="Light Shading" w:semiHidden="0" w:uiPriority="60" w:unhideWhenUsed="0"/>
-    <w:lsdException w:name="Light List" w:semiHidden="0" w:uiPriority="61" w:unhideWhenUsed="0"/>
-    <w:lsdException w:name="Light Grid" w:semiHidden="0" w:uiPriority="62" w:unhideWhenUsed="0"/>
-    <w:lsdException w:name="Medium Shading 1" w:semiHidden="0" w:uiPriority="63" w:unhideWhenUsed="0"/>
-    <w:lsdException w:name="Medium Shading 2" w:semiHidden="0" w:uiPriority="64" w:unhideWhenUsed="0"/>
-    <w:lsdException w:name="Medium List 1" w:semiHidden="0" w:uiPriority="65" w:unhideWhenUsed="0"/>
-    <w:lsdException w:name="Medium List 2" w:semiHidden="0" w:uiPriority="66" w:unhideWhenUsed="0"/>
-    <w:lsdException w:name="Medium Grid 1" w:semiHidden="0" w:uiPriority="67" w:unhideWhenUsed="0"/>
-    <w:lsdException w:name="Medium Grid 2" w:semiHidden="0" w:uiPriority="68" w:unhideWhenUsed="0"/>
-    <w:lsdException w:name="Medium Grid 3" w:semiHidden="0" w:uiPriority="69" w:unhideWhenUsed="0"/>
-    <w:lsdException w:name="Dark List" w:semiHidden="0" w:uiPriority="70" w:unhideWhenUsed="0"/>
-    <w:lsdException w:name="Colorful Shading" w:semiHidden="0" w:uiPriority="71" w:unhideWhenUsed="0"/>
-    <w:lsdException w:name="Colorful List" w:semiHidden="0" w:uiPriority="72" w:unhideWhenUsed="0"/>
-    <w:lsdException w:name="Colorful Grid" w:semiHidden="0" w:uiPriority="73" w:unhideWhenUsed="0"/>
-    <w:lsdException w:name="Light Shading Accent 1" w:semiHidden="0" w:uiPriority="60" w:unhideWhenUsed="0"/>
-    <w:lsdException w:name="Light List Accent 1" w:semiHidden="0" w:uiPriority="61" w:unhideWhenUsed="0"/>
-    <w:lsdException w:name="Light Grid Accent 1" w:semiHidden="0" w:uiPriority="62" w:unhideWhenUsed="0"/>
-    <w:lsdException w:name="Medium Shading 1 Accent 1" w:semiHidden="0" w:uiPriority="63" w:unhideWhenUsed="0"/>
-    <w:lsdException w:name="Medium Shading 2 Accent 1" w:semiHidden="0" w:uiPriority="64" w:unhideWhenUsed="0"/>
-    <w:lsdException w:name="Medium List 1 Accent 1" w:semiHidden="0" w:uiPriority="65" w:unhideWhenUsed="0"/>
-    <w:lsdException w:name="Revision" w:unhideWhenUsed="0"/>
-    <w:lsdException w:name="List Paragraph" w:semiHidden="0" w:uiPriority="34" w:unhideWhenUsed="0" w:qFormat="1"/>
-    <w:lsdException w:name="Quote" w:semiHidden="0" w:uiPriority="29" w:unhideWhenUsed="0" w:qFormat="1"/>
-    <w:lsdException w:name="Intense Quote" w:semiHidden="0" w:uiPriority="30" w:unhideWhenUsed="0" w:qFormat="1"/>
-    <w:lsdException w:name="Medium List 2 Accent 1" w:semiHidden="0" w:uiPriority="66" w:unhideWhenUsed="0"/>
-    <w:lsdException w:name="Medium Grid 1 Accent 1" w:semiHidden="0" w:uiPriority="67" w:unhideWhenUsed="0"/>
-    <w:lsdException w:name="Medium Grid 2 Accent 1" w:semiHidden="0" w:uiPriority="68" w:unhideWhenUsed="0"/>
-    <w:lsdException w:name="Medium Grid 3 Accent 1" w:semiHidden="0" w:uiPriority="69" w:unhideWhenUsed="0"/>
-    <w:lsdException w:name="Dark List Accent 1" w:semiHidden="0" w:uiPriority="70" w:unhideWhenUsed="0"/>
-    <w:lsdException w:name="Colorful Shading Accent 1" w:semiHidden="0" w:uiPriority="71" w:unhideWhenUsed="0"/>
-    <w:lsdException w:name="Colorful List Accent 1" w:semiHidden="0" w:uiPriority="72" w:unhideWhenUsed="0"/>
-    <w:lsdException w:name="Colorful Grid Accent 1" w:semiHidden="0" w:uiPriority="73" w:unhideWhenUsed="0"/>
-    <w:lsdException w:name="Light Shading Accent 2" w:semiHidden="0" w:uiPriority="60" w:unhideWhenUsed="0"/>
-    <w:lsdException w:name="Light List Accent 2" w:semiHidden="0" w:uiPriority="61" w:unhideWhenUsed="0"/>
-    <w:lsdException w:name="Light Grid Accent 2" w:semiHidden="0" w:uiPriority="62" w:unhideWhenUsed="0"/>
-    <w:lsdException w:name="Medium Shading 1 Accent 2" w:semiHidden="0" w:uiPriority="63" w:unhideWhenUsed="0"/>
-    <w:lsdException w:name="Medium Shading 2 Accent 2" w:semiHidden="0" w:uiPriority="64" w:unhideWhenUsed="0"/>
-    <w:lsdException w:name="Medium List 1 Accent 2" w:semiHidden="0" w:uiPriority="65" w:unhideWhenUsed="0"/>
-    <w:lsdException w:name="Medium List 2 Accent 2" w:semiHidden="0" w:uiPriority="66" w:unhideWhenUsed="0"/>
-    <w:lsdException w:name="Medium Grid 1 Accent 2" w:semiHidden="0" w:uiPriority="67" w:unhideWhenUsed="0"/>
-    <w:lsdException w:name="Medium Grid 2 Accent 2" w:semiHidden="0" w:uiPriority="68" w:unhideWhenUsed="0"/>
-    <w:lsdException w:name="Medium Grid 3 Accent 2" w:semiHidden="0" w:uiPriority="69" w:unhideWhenUsed="0"/>
-    <w:lsdException w:name="Dark List Accent 2" w:semiHidden="0" w:uiPriority="70" w:unhideWhenUsed="0"/>
-    <w:lsdException w:name="Colorful Shading Accent 2" w:semiHidden="0" w:uiPriority="71" w:unhideWhenUsed="0"/>
-    <w:lsdException w:name="Colorful List Accent 2" w:semiHidden="0" w:uiPriority="72" w:unhideWhenUsed="0"/>
-    <w:lsdException w:name="Colorful Grid Accent 2" w:semiHidden="0" w:uiPriority="73" w:unhideWhenUsed="0"/>
-    <w:lsdException w:name="Light Shading Accent 3" w:semiHidden="0" w:uiPriority="60" w:unhideWhenUsed="0"/>
-    <w:lsdException w:name="Light List Accent 3" w:semiHidden="0" w:uiPriority="61" w:unhideWhenUsed="0"/>
-    <w:lsdException w:name="Light Grid Accent 3" w:semiHidden="0" w:uiPriority="62" w:unhideWhenUsed="0"/>
-    <w:lsdException w:name="Medium Shading 1 Accent 3" w:semiHidden="0" w:uiPriority="63" w:unhideWhenUsed="0"/>
-    <w:lsdException w:name="Medium Shading 2 Accent 3" w:semiHidden="0" w:uiPriority="64" w:unhideWhenUsed="0"/>
-    <w:lsdException w:name="Medium List 1 Accent 3" w:semiHidden="0" w:uiPriority="65" w:unhideWhenUsed="0"/>
-    <w:lsdException w:name="Medium List 2 Accent 3" w:semiHidden="0" w:uiPriority="66" w:unhideWhenUsed="0"/>
-    <w:lsdException w:name="Medium Grid 1 Accent 3" w:semiHidden="0" w:uiPriority="67" w:unhideWhenUsed="0"/>
-    <w:lsdException w:name="Medium Grid 2 Accent 3" w:semiHidden="0" w:uiPriority="68" w:unhideWhenUsed="0"/>
-    <w:lsdException w:name="Medium Grid 3 Accent 3" w:semiHidden="0" w:uiPriority="69" w:unhideWhenUsed="0"/>
-    <w:lsdException w:name="Dark List Accent 3" w:semiHidden="0" w:uiPriority="70" w:unhideWhenUsed="0"/>
-    <w:lsdException w:name="Colorful Shading Accent 3" w:semiHidden="0" w:uiPriority="71" w:unhideWhenUsed="0"/>
-    <w:lsdException w:name="Colorful List Accent 3" w:semiHidden="0" w:uiPriority="72" w:unhideWhenUsed="0"/>
-    <w:lsdException w:name="Colorful Grid Accent 3" w:semiHidden="0" w:uiPriority="73" w:unhideWhenUsed="0"/>
-    <w:lsdException w:name="Light Shading Accent 4" w:semiHidden="0" w:uiPriority="60" w:unhideWhenUsed="0"/>
-    <w:lsdException w:name="Light List Accent 4" w:semiHidden="0" w:uiPriority="61" w:unhideWhenUsed="0"/>
-    <w:lsdException w:name="Light Grid Accent 4" w:semiHidden="0" w:uiPriority="62" w:unhideWhenUsed="0"/>
-    <w:lsdException w:name="Medium Shading 1 Accent 4" w:semiHidden="0" w:uiPriority="63" w:unhideWhenUsed="0"/>
-    <w:lsdException w:name="Medium Shading 2 Accent 4" w:semiHidden="0" w:uiPriority="64" w:unhideWhenUsed="0"/>
-    <w:lsdException w:name="Medium List 1 Accent 4" w:semiHidden="0" w:uiPriority="65" w:unhideWhenUsed="0"/>
-    <w:lsdException w:name="Medium List 2 Accent 4" w:semiHidden="0" w:uiPriority="66" w:unhideWhenUsed="0"/>
-    <w:lsdException w:name="Medium Grid 1 Accent 4" w:semiHidden="0" w:uiPriority="67" w:unhideWhenUsed="0"/>
-    <w:lsdException w:name="Medium Grid 2 Accent 4" w:semiHidden="0" w:uiPriority="68" w:unhideWhenUsed="0"/>
-    <w:lsdException w:name="Medium Grid 3 Accent 4" w:semiHidden="0" w:uiPriority="69" w:unhideWhenUsed="0"/>
-    <w:lsdException w:name="Dark List Accent 4" w:semiHidden="0" w:uiPriority="70" w:unhideWhenUsed="0"/>
-    <w:lsdException w:name="Colorful Shading Accent 4" w:semiHidden="0" w:uiPriority="71" w:unhideWhenUsed="0"/>
-    <w:lsdException w:name="Colorful List Accent 4" w:semiHidden="0" w:uiPriority="72" w:unhideWhenUsed="0"/>
-    <w:lsdException w:name="Colorful Grid Accent 4" w:semiHidden="0" w:uiPriority="73" w:unhideWhenUsed="0"/>
-    <w:lsdException w:name="Light Shading Accent 5" w:semiHidden="0" w:uiPriority="60" w:unhideWhenUsed="0"/>
-    <w:lsdException w:name="Light List Accent 5" w:semiHidden="0" w:uiPriority="61" w:unhideWhenUsed="0"/>
-    <w:lsdException w:name="Light Grid Accent 5" w:semiHidden="0" w:uiPriority="62" w:unhideWhenUsed="0"/>
-    <w:lsdException w:name="Medium Shading 1 Accent 5" w:semiHidden="0" w:uiPriority="63" w:unhideWhenUsed="0"/>
-    <w:lsdException w:name="Medium Shading 2 Accent 5" w:semiHidden="0" w:uiPriority="64" w:unhideWhenUsed="0"/>
-    <w:lsdException w:name="Medium List 1 Accent 5" w:semiHidden="0" w:uiPriority="65" w:unhideWhenUsed="0"/>
-    <w:lsdException w:name="Medium List 2 Accent 5" w:semiHidden="0" w:uiPriority="66" w:unhideWhenUsed="0"/>
-    <w:lsdException w:name="Medium Grid 1 Accent 5" w:semiHidden="0" w:uiPriority="67" w:unhideWhenUsed="0"/>
-    <w:lsdException w:name="Medium Grid 2 Accent 5" w:semiHidden="0" w:uiPriority="68" w:unhideWhenUsed="0"/>
-    <w:lsdException w:name="Medium Grid 3 Accent 5" w:semiHidden="0" w:uiPriority="69" w:unhideWhenUsed="0"/>
-    <w:lsdException w:name="Dark List Accent 5" w:semiHidden="0" w:uiPriority="70" w:unhideWhenUsed="0"/>
-    <w:lsdException w:name="Colorful Shading Accent 5" w:semiHidden="0" w:uiPriority="71" w:unhideWhenUsed="0"/>
-    <w:lsdException w:name="Colorful List Accent 5" w:semiHidden="0" w:uiPriority="72" w:unhideWhenUsed="0"/>
-    <w:lsdException w:name="Colorful Grid Accent 5" w:semiHidden="0" w:uiPriority="73" w:unhideWhenUsed="0"/>
-    <w:lsdException w:name="Light Shading Accent 6" w:semiHidden="0" w:uiPriority="60" w:unhideWhenUsed="0"/>
-    <w:lsdException w:name="Light List Accent 6" w:semiHidden="0" w:uiPriority="61" w:unhideWhenUsed="0"/>
-    <w:lsdException w:name="Light Grid Accent 6" w:semiHidden="0" w:uiPriority="62" w:unhideWhenUsed="0"/>
-    <w:lsdException w:name="Medium Shading 1 Accent 6" w:semiHidden="0" w:uiPriority="63" w:unhideWhenUsed="0"/>
-    <w:lsdException w:name="Medium Shading 2 Accent 6" w:semiHidden="0" w:uiPriority="64" w:unhideWhenUsed="0"/>
-    <w:lsdException w:name="Medium List 1 Accent 6" w:semiHidden="0" w:uiPriority="65" w:unhideWhenUsed="0"/>
-    <w:lsdException w:name="Medium List 2 Accent 6" w:semiHidden="0" w:uiPriority="66" w:unhideWhenUsed="0"/>
-    <w:lsdException w:name="Medium Grid 1 Accent 6" w:semiHidden="0" w:uiPriority="67" w:unhideWhenUsed="0"/>
-    <w:lsdException w:name="Medium Grid 2 Accent 6" w:semiHidden="0" w:uiPriority="68" w:unhideWhenUsed="0"/>
-    <w:lsdException w:name="Medium Grid 3 Accent 6" w:semiHidden="0" w:uiPriority="69" w:unhideWhenUsed="0"/>
-    <w:lsdException w:name="Dark List Accent 6" w:semiHidden="0" w:uiPriority="70" w:unhideWhenUsed="0"/>
-    <w:lsdException w:name="Colorful Shading Accent 6" w:semiHidden="0" w:uiPriority="71" w:unhideWhenUsed="0"/>
-    <w:lsdException w:name="Colorful List Accent 6" w:semiHidden="0" w:uiPriority="72" w:unhideWhenUsed="0"/>
-    <w:lsdException w:name="Colorful Grid Accent 6" w:semiHidden="0" w:uiPriority="73" w:unhideWhenUsed="0"/>
-    <w:lsdException w:name="Subtle Emphasis" w:semiHidden="0" w:uiPriority="19" w:unhideWhenUsed="0" w:qFormat="1"/>
-    <w:lsdException w:name="Intense Emphasis" w:semiHidden="0" w:uiPriority="21" w:unhideWhenUsed="0" w:qFormat="1"/>
-    <w:lsdException w:name="Subtle Reference" w:semiHidden="0" w:uiPriority="31" w:unhideWhenUsed="0" w:qFormat="1"/>
-    <w:lsdException w:name="Intense Reference" w:semiHidden="0" w:uiPriority="32" w:unhideWhenUsed="0" w:qFormat="1"/>
-    <w:lsdException w:name="Book Title" w:semiHidden="0" w:uiPriority="33" w:unhideWhenUsed="0" w:qFormat="1"/>
-    <w:lsdException w:name="Bibliography" w:uiPriority="37"/>
-    <w:lsdException w:name="TOC Heading" w:uiPriority="39" w:qFormat="1"/>
-  </w:latentStyles>
-  <w:style w:type="paragraph" w:default="1" w:styleId="Normal">
-    <w:name w:val="Normal"/>
-    <w:qFormat/>
-  </w:style>
-  <w:style w:type="paragraph" w:styleId="Heading1">
-    <w:name w:val="heading 1"/>
-    <w:basedOn w:val="Normal"/>
-    <w:next w:val="Normal"/>
-    <w:link w:val="Heading1Char"/>
-    <w:uiPriority w:val="9"/>
-    <w:qFormat/>
-    <w:rsid w:val="00ED5277"/>
-    <w:pPr>
-      <w:keepNext/>
-      <w:keepLines/>
-      <w:spacing w:before="480" w:after="0"/>
-      <w:outlineLvl w:val="0"/>
-    </w:pPr>
-    <w:rPr>
-      <w:rFonts w:asciiTheme="majorHAnsi" w:eastAsiaTheme="majorEastAsia" w:hAnsiTheme="majorHAnsi" w:cstheme="majorBidi"/>
-      <w:b/>
-      <w:bCs/>
-      <w:color w:val="365F91" w:themeColor="accent1" w:themeShade="BF"/>
-      <w:sz w:val="28"/>
-      <w:szCs w:val="28"/>
-      <w:lang w:eastAsia="ja-JP"/>
-    </w:rPr>
-  </w:style>
-  <w:style w:type="character" w:default="1" w:styleId="DefaultParagraphFont">
-    <w:name w:val="Default Paragraph Font"/>
-    <w:uiPriority w:val="1"/>
-    <w:semiHidden/>
-    <w:unhideWhenUsed/>
-  </w:style>
-  <w:style w:type="table" w:default="1" w:styleId="TableNormal">
-    <w:name w:val="Normal Table"/>
-    <w:uiPriority w:val="99"/>
-    <w:semiHidden/>
-    <w:unhideWhenUsed/>
-    <w:tblPr>
-      <w:tblInd w:w="0" w:type="dxa"/>
-      <w:tblCellMar>
-        <w:top w:w="0" w:type="dxa"/>
-        <w:left w:w="108" w:type="dxa"/>
-        <w:bottom w:w="0" w:type="dxa"/>
-        <w:right w:w="108" w:type="dxa"/>
-      </w:tblCellMar>
-    </w:tblPr>
-  </w:style>
-  <w:style w:type="numbering" w:default="1" w:styleId="NoList">
-    <w:name w:val="No List"/>
-    <w:uiPriority w:val="99"/>
-    <w:semiHidden/>
-    <w:unhideWhenUsed/>
-  </w:style>
-  <w:style w:type="paragraph" w:styleId="Title">
-    <w:name w:val="Title"/>
-    <w:basedOn w:val="Normal"/>
-    <w:next w:val="Normal"/>
-    <w:link w:val="TitleChar"/>
-    <w:uiPriority w:val="10"/>
-    <w:qFormat/>
-    <w:rsid w:val="008C358E"/>
-    <w:pPr>
-      <w:pBdr>
-        <w:bottom w:val="single" w:sz="8" w:space="4" w:color="4F81BD" w:themeColor="accent1"/>
-      </w:pBdr>
-      <w:spacing w:after="300" w:line="240" w:lineRule="auto"/>
-      <w:contextualSpacing/>
-    </w:pPr>
-    <w:rPr>
-      <w:rFonts w:asciiTheme="majorHAnsi" w:eastAsiaTheme="majorEastAsia" w:hAnsiTheme="majorHAnsi" w:cstheme="majorBidi"/>
-      <w:color w:val="17365D" w:themeColor="text2" w:themeShade="BF"/>
-      <w:spacing w:val="5"/>
-      <w:kern w:val="28"/>
-      <w:sz w:val="52"/>
-      <w:szCs w:val="52"/>
-    </w:rPr>
-  </w:style>
-  <w:style w:type="character" w:customStyle="1" w:styleId="TitleChar">
-    <w:name w:val="Title Char"/>
-    <w:basedOn w:val="DefaultParagraphFont"/>
-    <w:link w:val="Title"/>
-    <w:uiPriority w:val="10"/>
-    <w:rsid w:val="008C358E"/>
-    <w:rPr>
-      <w:rFonts w:asciiTheme="majorHAnsi" w:eastAsiaTheme="majorEastAsia" w:hAnsiTheme="majorHAnsi" w:cstheme="majorBidi"/>
-      <w:color w:val="17365D" w:themeColor="text2" w:themeShade="BF"/>
-      <w:spacing w:val="5"/>
-      <w:kern w:val="28"/>
-      <w:sz w:val="52"/>
-      <w:szCs w:val="52"/>
-    </w:rPr>
-  </w:style>
-  <w:style w:type="paragraph" w:styleId="BalloonText">
-    <w:name w:val="Balloon Text"/>
-    <w:basedOn w:val="Normal"/>
-    <w:link w:val="BalloonTextChar"/>
-    <w:uiPriority w:val="99"/>
-    <w:semiHidden/>
-    <w:unhideWhenUsed/>
-    <w:rsid w:val="00422D46"/>
-    <w:pPr>
-      <w:spacing w:after="0" w:line="240" w:lineRule="auto"/>
-    </w:pPr>
-    <w:rPr>
-      <w:rFonts w:ascii="Tahoma" w:hAnsi="Tahoma" w:cs="Tahoma"/>
-      <w:sz w:val="16"/>
-      <w:szCs w:val="16"/>
-    </w:rPr>
-  </w:style>
-  <w:style w:type="character" w:customStyle="1" w:styleId="BalloonTextChar">
-    <w:name w:val="Balloon Text Char"/>
-    <w:basedOn w:val="DefaultParagraphFont"/>
-    <w:link w:val="BalloonText"/>
-    <w:uiPriority w:val="99"/>
-    <w:semiHidden/>
-    <w:rsid w:val="00422D46"/>
-    <w:rPr>
-      <w:rFonts w:ascii="Tahoma" w:hAnsi="Tahoma" w:cs="Tahoma"/>
-      <w:sz w:val="16"/>
-      <w:szCs w:val="16"/>
-    </w:rPr>
-  </w:style>
-  <w:style w:type="character" w:customStyle="1" w:styleId="Heading1Char">
-    <w:name w:val="Heading 1 Char"/>
-    <w:basedOn w:val="DefaultParagraphFont"/>
-    <w:link w:val="Heading1"/>
-    <w:uiPriority w:val="9"/>
-    <w:rsid w:val="00ED5277"/>
-    <w:rPr>
-      <w:rFonts w:asciiTheme="majorHAnsi" w:eastAsiaTheme="majorEastAsia" w:hAnsiTheme="majorHAnsi" w:cstheme="majorBidi"/>
-      <w:b/>
-      <w:bCs/>
-      <w:color w:val="365F91" w:themeColor="accent1" w:themeShade="BF"/>
-      <w:sz w:val="28"/>
-      <w:szCs w:val="28"/>
-      <w:lang w:eastAsia="ja-JP"/>
-    </w:rPr>
-  </w:style>
-  <w:style w:type="paragraph" w:styleId="Header">
-    <w:name w:val="header"/>
-    <w:basedOn w:val="Normal"/>
-    <w:link w:val="HeaderChar"/>
-    <w:uiPriority w:val="99"/>
-    <w:unhideWhenUsed/>
-    <w:rsid w:val="00ED5277"/>
-    <w:pPr>
-      <w:tabs>
-        <w:tab w:val="center" w:pos="4680"/>
-        <w:tab w:val="right" w:pos="9360"/>
-      </w:tabs>
-      <w:spacing w:after="0" w:line="240" w:lineRule="auto"/>
-    </w:pPr>
-  </w:style>
-  <w:style w:type="character" w:customStyle="1" w:styleId="HeaderChar">
-    <w:name w:val="Header Char"/>
-    <w:basedOn w:val="DefaultParagraphFont"/>
-    <w:link w:val="Header"/>
-    <w:uiPriority w:val="99"/>
-    <w:rsid w:val="00ED5277"/>
-  </w:style>
-  <w:style w:type="paragraph" w:styleId="Footer">
-    <w:name w:val="footer"/>
-    <w:basedOn w:val="Normal"/>
-    <w:link w:val="FooterChar"/>
-    <w:uiPriority w:val="99"/>
-    <w:unhideWhenUsed/>
-    <w:rsid w:val="00ED5277"/>
-    <w:pPr>
-      <w:tabs>
-        <w:tab w:val="center" w:pos="4680"/>
-        <w:tab w:val="right" w:pos="9360"/>
-      </w:tabs>
-      <w:spacing w:after="0" w:line="240" w:lineRule="auto"/>
-    </w:pPr>
-  </w:style>
-  <w:style w:type="character" w:customStyle="1" w:styleId="FooterChar">
-    <w:name w:val="Footer Char"/>
-    <w:basedOn w:val="DefaultParagraphFont"/>
-    <w:link w:val="Footer"/>
-    <w:uiPriority w:val="99"/>
-    <w:rsid w:val="00ED5277"/>
-  </w:style>
-</w:styles>
-</file>
-
-<file path=word/glossary/document.xml><?xml version="1.0" encoding="utf-8"?>
-<w:glossaryDocument xmlns:wpc="http://schemas.microsoft.com/office/word/2010/wordprocessingCanvas" xmlns:mc="http://schemas.openxmlformats.org/markup-compatibility/2006" xmlns:o="urn:schemas-microsoft-com:office:office" xmlns:r="http://schemas.openxmlformats.org/officeDocument/2006/relationships" xmlns:m="http://schemas.openxmlformats.org/officeDocument/2006/math" xmlns:v="urn:schemas-microsoft-com:vml" xmlns:wp14="http://schemas.microsoft.com/office/word/2010/wordprocessingDrawing" xmlns:wp="http://schemas.openxmlformats.org/drawingml/2006/wordprocessingDrawing" xmlns:w10="urn:schemas-microsoft-com:office:word" xmlns:w="http://schemas.openxmlformats.org/wordprocessingml/2006/main" xmlns:w14="http://schemas.microsoft.com/office/word/2010/wordml" xmlns:wpg="http://schemas.microsoft.com/office/word/2010/wordprocessingGroup" xmlns:wpi="http://schemas.microsoft.com/office/word/2010/wordprocessingInk" xmlns:wne="http://schemas.microsoft.com/office/word/2006/wordml" xmlns:wps="http://schemas.microsoft.com/office/word/2010/wordprocessingShape" mc:Ignorable="w14 wp14"/>
-</file>
-
-<file path=word/glossary/fontTable.xml><?xml version="1.0" encoding="utf-8"?>
-<w:fonts xmlns:mc="http://schemas.openxmlformats.org/markup-compatibility/2006" xmlns:r="http://schemas.openxmlformats.org/officeDocument/2006/relationships" xmlns:w="http://schemas.openxmlformats.org/wordprocessingml/2006/main" xmlns:w14="http://schemas.microsoft.com/office/word/2010/wordml" mc:Ignorable="w14">
-  <w:font w:name="Calibri">
-    <w:panose1 w:val="020F0502020204030204"/>
-    <w:charset w:val="00"/>
-    <w:family w:val="swiss"/>
-    <w:pitch w:val="variable"/>
-    <w:sig w:usb0="E00002FF" w:usb1="4000ACFF" w:usb2="00000001" w:usb3="00000000" w:csb0="0000019F" w:csb1="00000000"/>
-  </w:font>
-  <w:font w:name="Times New Roman">
-    <w:panose1 w:val="02020603050405020304"/>
-    <w:charset w:val="00"/>
-    <w:family w:val="roman"/>
-    <w:pitch w:val="variable"/>
-    <w:sig w:usb0="E0002AFF" w:usb1="C0007841" w:usb2="00000009" w:usb3="00000000" w:csb0="000001FF" w:csb1="00000000"/>
-  </w:font>
-  <w:font w:name="Cambria">
-    <w:panose1 w:val="02040503050406030204"/>
-    <w:charset w:val="00"/>
-    <w:family w:val="roman"/>
-    <w:pitch w:val="variable"/>
-    <w:sig w:usb0="E00002FF" w:usb1="400004FF" w:usb2="00000000" w:usb3="00000000" w:csb0="0000019F" w:csb1="00000000"/>
-  </w:font>
-  <w:font w:name="Tahoma">
-    <w:panose1 w:val="020B0604030504040204"/>
-    <w:charset w:val="00"/>
-    <w:family w:val="swiss"/>
-    <w:pitch w:val="variable"/>
-    <w:sig w:usb0="E1002EFF" w:usb1="C000605B" w:usb2="00000029" w:usb3="00000000" w:csb0="000101FF" w:csb1="00000000"/>
-  </w:font>
-  <w:font w:name="Arial">
-    <w:panose1 w:val="020B0604020202020204"/>
-    <w:charset w:val="00"/>
-    <w:family w:val="swiss"/>
-    <w:pitch w:val="variable"/>
-    <w:sig w:usb0="E0002AFF" w:usb1="C0007843" w:usb2="00000009" w:usb3="00000000" w:csb0="000001FF" w:csb1="00000000"/>
-  </w:font>
-</w:fonts>
-</file>
-
-<file path=word/glossary/settings.xml><?xml version="1.0" encoding="utf-8"?>
-<w:settings xmlns:mc="http://schemas.openxmlformats.org/markup-compatibility/2006" xmlns:o="urn:schemas-microsoft-com:office:office" xmlns:r="http://schemas.openxmlformats.org/officeDocument/2006/relationships" xmlns:m="http://schemas.openxmlformats.org/officeDocument/2006/math" xmlns:v="urn:schemas-microsoft-com:vml" xmlns:w10="urn:schemas-microsoft-com:office:word" xmlns:w="http://schemas.openxmlformats.org/wordprocessingml/2006/main" xmlns:w14="http://schemas.microsoft.com/office/word/2010/wordml" xmlns:sl="http://schemas.openxmlformats.org/schemaLibrary/2006/main" mc:Ignorable="w14">
-  <w:view w:val="normal"/>
-  <w:defaultTabStop w:val="720"/>
-  <w:characterSpacingControl w:val="doNotCompress"/>
-  <w:compat>
-    <w:useFELayout/>
-    <w:compatSetting w:name="compatibilityMode" w:uri="http://schemas.microsoft.com/office/word" w:val="14"/>
-    <w:compatSetting w:name="overrideTableStyleFontSizeAndJustification" w:uri="http://schemas.microsoft.com/office/word" w:val="1"/>
-    <w:compatSetting w:name="enableOpenTypeFeatures" w:uri="http://schemas.microsoft.com/office/word" w:val="1"/>
-    <w:compatSetting w:name="doNotFlipMirrorIndents" w:uri="http://schemas.microsoft.com/office/word" w:val="1"/>
-  </w:compat>
-  <w:rsids>
-    <w:rsidRoot w:val="00805822"/>
-    <w:rsid w:val="00805822"/>
-    <w:rsid w:val="00A0424B"/>
-  </w:rsids>
-  <m:mathPr>
-    <m:mathFont m:val="Cambria Math"/>
-    <m:brkBin m:val="before"/>
-    <m:brkBinSub m:val="--"/>
-    <m:smallFrac m:val="0"/>
-    <m:dispDef/>
-    <m:lMargin m:val="0"/>
-    <m:rMargin m:val="0"/>
-    <m:defJc m:val="centerGroup"/>
-    <m:wrapIndent m:val="1440"/>
-    <m:intLim m:val="subSup"/>
-    <m:naryLim m:val="undOvr"/>
-  </m:mathPr>
-  <w:themeFontLang w:val="en-US"/>
-  <w:clrSchemeMapping w:bg1="light1" w:t1="dark1" w:bg2="light2" w:t2="dark2" w:accent1="accent1" w:accent2="accent2" w:accent3="accent3" w:accent4="accent4" w:accent5="accent5" w:accent6="accent6" w:hyperlink="hyperlink" w:followedHyperlink="followedHyperlink"/>
-  <w:decimalSymbol w:val="."/>
-  <w:listSeparator w:val=","/>
-</w:settings>
-</file>
-
-<file path=word/glossary/styles.xml><?xml version="1.0" encoding="utf-8"?>
-<w:styles xmlns:mc="http://schemas.openxmlformats.org/markup-compatibility/2006" xmlns:r="http://schemas.openxmlformats.org/officeDocument/2006/relationships" xmlns:w="http://schemas.openxmlformats.org/wordprocessingml/2006/main" xmlns:w14="http://schemas.microsoft.com/office/word/2010/wordml" mc:Ignorable="w14">
-  <w:docDefaults>
-    <w:rPrDefault>
-      <w:rPr>
-        <w:rFonts w:asciiTheme="minorHAnsi" w:eastAsiaTheme="minorEastAsia" w:hAnsiTheme="minorHAnsi" w:cstheme="minorBidi"/>
-        <w:sz w:val="22"/>
-        <w:szCs w:val="22"/>
-        <w:lang w:val="en-US" w:eastAsia="en-US" w:bidi="ar-SA"/>
-      </w:rPr>
-    </w:rPrDefault>
-    <w:pPrDefault>
-      <w:pPr>
-        <w:spacing w:after="200" w:line="276" w:lineRule="auto"/>
-      </w:pPr>
-    </w:pPrDefault>
-  </w:docDefaults>
-  <w:latentStyles w:defLockedState="0" w:defUIPriority="99" w:defSemiHidden="1" w:defUnhideWhenUsed="1" w:defQFormat="0" w:count="267">
-    <w:lsdException w:name="Normal" w:semiHidden="0" w:uiPriority="0" w:unhideWhenUsed="0" w:qFormat="1"/>
-    <w:lsdException w:name="heading 1" w:semiHidden="0" w:uiPriority="9" w:unhideWhenUsed="0" w:qFormat="1"/>
-    <w:lsdException w:name="heading 2" w:uiPriority="9" w:qFormat="1"/>
-    <w:lsdException w:name="heading 3" w:uiPriority="9" w:qFormat="1"/>
-    <w:lsdException w:name="heading 4" w:uiPriority="9" w:qFormat="1"/>
-    <w:lsdException w:name="heading 5" w:uiPriority="9" w:qFormat="1"/>
-    <w:lsdException w:name="heading 6" w:uiPriority="9" w:qFormat="1"/>
-    <w:lsdException w:name="heading 7" w:uiPriority="9" w:qFormat="1"/>
-    <w:lsdException w:name="heading 8" w:uiPriority="9" w:qFormat="1"/>
-    <w:lsdException w:name="heading 9" w:uiPriority="9" w:qFormat="1"/>
-    <w:lsdException w:name="toc 1" w:uiPriority="39"/>
-    <w:lsdException w:name="toc 2" w:uiPriority="39"/>
-    <w:lsdException w:name="toc 3" w:uiPriority="39"/>
-    <w:lsdException w:name="toc 4" w:uiPriority="39"/>
-    <w:lsdException w:name="toc 5" w:uiPriority="39"/>
-    <w:lsdException w:name="toc 6" w:uiPriority="39"/>
-    <w:lsdException w:name="toc 7" w:uiPriority="39"/>
-    <w:lsdException w:name="toc 8" w:uiPriority="39"/>
-    <w:lsdException w:name="toc 9" w:uiPriority="39"/>
-    <w:lsdException w:name="caption" w:uiPriority="35" w:qFormat="1"/>
-    <w:lsdException w:name="Title" w:semiHidden="0" w:uiPriority="10" w:unhideWhenUsed="0" w:qFormat="1"/>
-    <w:lsdException w:name="Default Paragraph Font" w:uiPriority="1"/>
-    <w:lsdException w:name="Subtitle" w:semiHidden="0" w:uiPriority="11" w:unhideWhenUsed="0" w:qFormat="1"/>
-    <w:lsdException w:name="Strong" w:semiHidden="0" w:uiPriority="22" w:unhideWhenUsed="0" w:qFormat="1"/>
-    <w:lsdException w:name="Emphasis" w:semiHidden="0" w:uiPriority="20" w:unhideWhenUsed="0" w:qFormat="1"/>
-    <w:lsdException w:name="Table Grid" w:semiHidden="0" w:uiPriority="59" w:unhideWhenUsed="0"/>
-    <w:lsdException w:name="Placeholder Text" w:unhideWhenUsed="0"/>
-    <w:lsdException w:name="No Spacing" w:semiHidden="0" w:uiPriority="1" w:unhideWhenUsed="0" w:qFormat="1"/>
-    <w:lsdException w:name="Light Shading" w:semiHidden="0" w:uiPriority="60" w:unhideWhenUsed="0"/>
-    <w:lsdException w:name="Light List" w:semiHidden="0" w:uiPriority="61" w:unhideWhenUsed="0"/>
-    <w:lsdException w:name="Light Grid" w:semiHidden="0" w:uiPriority="62" w:unhideWhenUsed="0"/>
-    <w:lsdException w:name="Medium Shading 1" w:semiHidden="0" w:uiPriority="63" w:unhideWhenUsed="0"/>
-    <w:lsdException w:name="Medium Shading 2" w:semiHidden="0" w:uiPriority="64" w:unhideWhenUsed="0"/>
-    <w:lsdException w:name="Medium List 1" w:semiHidden="0" w:uiPriority="65" w:unhideWhenUsed="0"/>
-    <w:lsdException w:name="Medium List 2" w:semiHidden="0" w:uiPriority="66" w:unhideWhenUsed="0"/>
-    <w:lsdException w:name="Medium Grid 1" w:semiHidden="0" w:uiPriority="67" w:unhideWhenUsed="0"/>
-    <w:lsdException w:name="Medium Grid 2" w:semiHidden="0" w:uiPriority="68" w:unhideWhenUsed="0"/>
-    <w:lsdException w:name="Medium Grid 3" w:semiHidden="0" w:uiPriority="69" w:unhideWhenUsed="0"/>
-    <w:lsdException w:name="Dark List" w:semiHidden="0" w:uiPriority="70" w:unhideWhenUsed="0"/>
-    <w:lsdException w:name="Colorful Shading" w:semiHidden="0" w:uiPriority="71" w:unhideWhenUsed="0"/>
-    <w:lsdException w:name="Colorful List" w:semiHidden="0" w:uiPriority="72" w:unhideWhenUsed="0"/>
-    <w:lsdException w:name="Colorful Grid" w:semiHidden="0" w:uiPriority="73" w:unhideWhenUsed="0"/>
-    <w:lsdException w:name="Light Shading Accent 1" w:semiHidden="0" w:uiPriority="60" w:unhideWhenUsed="0"/>
-    <w:lsdException w:name="Light List Accent 1" w:semiHidden="0" w:uiPriority="61" w:unhideWhenUsed="0"/>
-    <w:lsdException w:name="Light Grid Accent 1" w:semiHidden="0" w:uiPriority="62" w:unhideWhenUsed="0"/>
-    <w:lsdException w:name="Medium Shading 1 Accent 1" w:semiHidden="0" w:uiPriority="63" w:unhideWhenUsed="0"/>
-    <w:lsdException w:name="Medium Shading 2 Accent 1" w:semiHidden="0" w:uiPriority="64" w:unhideWhenUsed="0"/>
-    <w:lsdException w:name="Medium List 1 Accent 1" w:semiHidden="0" w:uiPriority="65" w:unhideWhenUsed="0"/>
-    <w:lsdException w:name="Revision" w:unhideWhenUsed="0"/>
-    <w:lsdException w:name="List Paragraph" w:semiHidden="0" w:uiPriority="34" w:unhideWhenUsed="0" w:qFormat="1"/>
-    <w:lsdException w:name="Quote" w:semiHidden="0" w:uiPriority="29" w:unhideWhenUsed="0" w:qFormat="1"/>
-    <w:lsdException w:name="Intense Quote" w:semiHidden="0" w:uiPriority="30" w:unhideWhenUsed="0" w:qFormat="1"/>
-    <w:lsdException w:name="Medium List 2 Accent 1" w:semiHidden="0" w:uiPriority="66" w:unhideWhenUsed="0"/>
-    <w:lsdException w:name="Medium Grid 1 Accent 1" w:semiHidden="0" w:uiPriority="67" w:unhideWhenUsed="0"/>
-    <w:lsdException w:name="Medium Grid 2 Accent 1" w:semiHidden="0" w:uiPriority="68" w:unhideWhenUsed="0"/>
-    <w:lsdException w:name="Medium Grid 3 Accent 1" w:semiHidden="0" w:uiPriority="69" w:unhideWhenUsed="0"/>
-    <w:lsdException w:name="Dark List Accent 1" w:semiHidden="0" w:uiPriority="70" w:unhideWhenUsed="0"/>
-    <w:lsdException w:name="Colorful Shading Accent 1" w:semiHidden="0" w:uiPriority="71" w:unhideWhenUsed="0"/>
-    <w:lsdException w:name="Colorful List Accent 1" w:semiHidden="0" w:uiPriority="72" w:unhideWhenUsed="0"/>
-    <w:lsdException w:name="Colorful Grid Accent 1" w:semiHidden="0" w:uiPriority="73" w:unhideWhenUsed="0"/>
-    <w:lsdException w:name="Light Shading Accent 2" w:semiHidden="0" w:uiPriority="60" w:unhideWhenUsed="0"/>
-    <w:lsdException w:name="Light List Accent 2" w:semiHidden="0" w:uiPriority="61" w:unhideWhenUsed="0"/>
-    <w:lsdException w:name="Light Grid Accent 2" w:semiHidden="0" w:uiPriority="62" w:unhideWhenUsed="0"/>
-    <w:lsdException w:name="Medium Shading 1 Accent 2" w:semiHidden="0" w:uiPriority="63" w:unhideWhenUsed="0"/>
-    <w:lsdException w:name="Medium Shading 2 Accent 2" w:semiHidden="0" w:uiPriority="64" w:unhideWhenUsed="0"/>
-    <w:lsdException w:name="Medium List 1 Accent 2" w:semiHidden="0" w:uiPriority="65" w:unhideWhenUsed="0"/>
-    <w:lsdException w:name="Medium List 2 Accent 2" w:semiHidden="0" w:uiPriority="66" w:unhideWhenUsed="0"/>
-    <w:lsdException w:name="Medium Grid 1 Accent 2" w:semiHidden="0" w:uiPriority="67" w:unhideWhenUsed="0"/>
-    <w:lsdException w:name="Medium Grid 2 Accent 2" w:semiHidden="0" w:uiPriority="68" w:unhideWhenUsed="0"/>
-    <w:lsdException w:name="Medium Grid 3 Accent 2" w:semiHidden="0" w:uiPriority="69" w:unhideWhenUsed="0"/>
-    <w:lsdException w:name="Dark List Accent 2" w:semiHidden="0" w:uiPriority="70" w:unhideWhenUsed="0"/>
-    <w:lsdException w:name="Colorful Shading Accent 2" w:semiHidden="0" w:uiPriority="71" w:unhideWhenUsed="0"/>
-    <w:lsdException w:name="Colorful List Accent 2" w:semiHidden="0" w:uiPriority="72" w:unhideWhenUsed="0"/>
-    <w:lsdException w:name="Colorful Grid Accent 2" w:semiHidden="0" w:uiPriority="73" w:unhideWhenUsed="0"/>
-    <w:lsdException w:name="Light Shading Accent 3" w:semiHidden="0" w:uiPriority="60" w:unhideWhenUsed="0"/>
-    <w:lsdException w:name="Light List Accent 3" w:semiHidden="0" w:uiPriority="61" w:unhideWhenUsed="0"/>
-    <w:lsdException w:name="Light Grid Accent 3" w:semiHidden="0" w:uiPriority="62" w:unhideWhenUsed="0"/>
-    <w:lsdException w:name="Medium Shading 1 Accent 3" w:semiHidden="0" w:uiPriority="63" w:unhideWhenUsed="0"/>
-    <w:lsdException w:name="Medium Shading 2 Accent 3" w:semiHidden="0" w:uiPriority="64" w:unhideWhenUsed="0"/>
-    <w:lsdException w:name="Medium List 1 Accent 3" w:semiHidden="0" w:uiPriority="65" w:unhideWhenUsed="0"/>
-    <w:lsdException w:name="Medium List 2 Accent 3" w:semiHidden="0" w:uiPriority="66" w:unhideWhenUsed="0"/>
-    <w:lsdException w:name="Medium Grid 1 Accent 3" w:semiHidden="0" w:uiPriority="67" w:unhideWhenUsed="0"/>
-    <w:lsdException w:name="Medium Grid 2 Accent 3" w:semiHidden="0" w:uiPriority="68" w:unhideWhenUsed="0"/>
-    <w:lsdException w:name="Medium Grid 3 Accent 3" w:semiHidden="0" w:uiPriority="69" w:unhideWhenUsed="0"/>
-    <w:lsdException w:name="Dark List Accent 3" w:semiHidden="0" w:uiPriority="70" w:unhideWhenUsed="0"/>
-    <w:lsdException w:name="Colorful Shading Accent 3" w:semiHidden="0" w:uiPriority="71" w:unhideWhenUsed="0"/>
-    <w:lsdException w:name="Colorful List Accent 3" w:semiHidden="0" w:uiPriority="72" w:unhideWhenUsed="0"/>
-    <w:lsdException w:name="Colorful Grid Accent 3" w:semiHidden="0" w:uiPriority="73" w:unhideWhenUsed="0"/>
-    <w:lsdException w:name="Light Shading Accent 4" w:semiHidden="0" w:uiPriority="60" w:unhideWhenUsed="0"/>
-    <w:lsdException w:name="Light List Accent 4" w:semiHidden="0" w:uiPriority="61" w:unhideWhenUsed="0"/>
-    <w:lsdException w:name="Light Grid Accent 4" w:semiHidden="0" w:uiPriority="62" w:unhideWhenUsed="0"/>
-    <w:lsdException w:name="Medium Shading 1 Accent 4" w:semiHidden="0" w:uiPriority="63" w:unhideWhenUsed="0"/>
-    <w:lsdException w:name="Medium Shading 2 Accent 4" w:semiHidden="0" w:uiPriority="64" w:unhideWhenUsed="0"/>
-    <w:lsdException w:name="Medium List 1 Accent 4" w:semiHidden="0" w:uiPriority="65" w:unhideWhenUsed="0"/>
-    <w:lsdException w:name="Medium List 2 Accent 4" w:semiHidden="0" w:uiPriority="66" w:unhideWhenUsed="0"/>
-    <w:lsdException w:name="Medium Grid 1 Accent 4" w:semiHidden="0" w:uiPriority="67" w:unhideWhenUsed="0"/>
-    <w:lsdException w:name="Medium Grid 2 Accent 4" w:semiHidden="0" w:uiPriority="68" w:unhideWhenUsed="0"/>
-    <w:lsdException w:name="Medium Grid 3 Accent 4" w:semiHidden="0" w:uiPriority="69" w:unhideWhenUsed="0"/>
-    <w:lsdException w:name="Dark List Accent 4" w:semiHidden="0" w:uiPriority="70" w:unhideWhenUsed="0"/>
-    <w:lsdException w:name="Colorful Shading Accent 4" w:semiHidden="0" w:uiPriority="71" w:unhideWhenUsed="0"/>
-    <w:lsdException w:name="Colorful List Accent 4" w:semiHidden="0" w:uiPriority="72" w:unhideWhenUsed="0"/>
-    <w:lsdException w:name="Colorful Grid Accent 4" w:semiHidden="0" w:uiPriority="73" w:unhideWhenUsed="0"/>
-    <w:lsdException w:name="Light Shading Accent 5" w:semiHidden="0" w:uiPriority="60" w:unhideWhenUsed="0"/>
-    <w:lsdException w:name="Light List Accent 5" w:semiHidden="0" w:uiPriority="61" w:unhideWhenUsed="0"/>
-    <w:lsdException w:name="Light Grid Accent 5" w:semiHidden="0" w:uiPriority="62" w:unhideWhenUsed="0"/>
-    <w:lsdException w:name="Medium Shading 1 Accent 5" w:semiHidden="0" w:uiPriority="63" w:unhideWhenUsed="0"/>
-    <w:lsdException w:name="Medium Shading 2 Accent 5" w:semiHidden="0" w:uiPriority="64" w:unhideWhenUsed="0"/>
-    <w:lsdException w:name="Medium List 1 Accent 5" w:semiHidden="0" w:uiPriority="65" w:unhideWhenUsed="0"/>
-    <w:lsdException w:name="Medium List 2 Accent 5" w:semiHidden="0" w:uiPriority="66" w:unhideWhenUsed="0"/>
-    <w:lsdException w:name="Medium Grid 1 Accent 5" w:semiHidden="0" w:uiPriority="67" w:unhideWhenUsed="0"/>
-    <w:lsdException w:name="Medium Grid 2 Accent 5" w:semiHidden="0" w:uiPriority="68" w:unhideWhenUsed="0"/>
-    <w:lsdException w:name="Medium Grid 3 Accent 5" w:semiHidden="0" w:uiPriority="69" w:unhideWhenUsed="0"/>
-    <w:lsdException w:name="Dark List Accent 5" w:semiHidden="0" w:uiPriority="70" w:unhideWhenUsed="0"/>
-    <w:lsdException w:name="Colorful Shading Accent 5" w:semiHidden="0" w:uiPriority="71" w:unhideWhenUsed="0"/>
-    <w:lsdException w:name="Colorful List Accent 5" w:semiHidden="0" w:uiPriority="72" w:unhideWhenUsed="0"/>
-    <w:lsdException w:name="Colorful Grid Accent 5" w:semiHidden="0" w:uiPriority="73" w:unhideWhenUsed="0"/>
-    <w:lsdException w:name="Light Shading Accent 6" w:semiHidden="0" w:uiPriority="60" w:unhideWhenUsed="0"/>
-    <w:lsdException w:name="Light List Accent 6" w:semiHidden="0" w:uiPriority="61" w:unhideWhenUsed="0"/>
-    <w:lsdException w:name="Light Grid Accent 6" w:semiHidden="0" w:uiPriority="62" w:unhideWhenUsed="0"/>
-    <w:lsdException w:name="Medium Shading 1 Accent 6" w:semiHidden="0" w:uiPriority="63" w:unhideWhenUsed="0"/>
-    <w:lsdException w:name="Medium Shading 2 Accent 6" w:semiHidden="0" w:uiPriority="64" w:unhideWhenUsed="0"/>
-    <w:lsdException w:name="Medium List 1 Accent 6" w:semiHidden="0" w:uiPriority="65" w:unhideWhenUsed="0"/>
-    <w:lsdException w:name="Medium List 2 Accent 6" w:semiHidden="0" w:uiPriority="66" w:unhideWhenUsed="0"/>
-    <w:lsdException w:name="Medium Grid 1 Accent 6" w:semiHidden="0" w:uiPriority="67" w:unhideWhenUsed="0"/>
-    <w:lsdException w:name="Medium Grid 2 Accent 6" w:semiHidden="0" w:uiPriority="68" w:unhideWhenUsed="0"/>
-    <w:lsdException w:name="Medium Grid 3 Accent 6" w:semiHidden="0" w:uiPriority="69" w:unhideWhenUsed="0"/>
-    <w:lsdException w:name="Dark List Accent 6" w:semiHidden="0" w:uiPriority="70" w:unhideWhenUsed="0"/>
-    <w:lsdException w:name="Colorful Shading Accent 6" w:semiHidden="0" w:uiPriority="71" w:unhideWhenUsed="0"/>
-    <w:lsdException w:name="Colorful List Accent 6" w:semiHidden="0" w:uiPriority="72" w:unhideWhenUsed="0"/>
-    <w:lsdException w:name="Colorful Grid Accent 6" w:semiHidden="0" w:uiPriority="73" w:unhideWhenUsed="0"/>
-    <w:lsdException w:name="Subtle Emphasis" w:semiHidden="0" w:uiPriority="19" w:unhideWhenUsed="0" w:qFormat="1"/>
-    <w:lsdException w:name="Intense Emphasis" w:semiHidden="0" w:uiPriority="21" w:unhideWhenUsed="0" w:qFormat="1"/>
-    <w:lsdException w:name="Subtle Reference" w:semiHidden="0" w:uiPriority="31" w:unhideWhenUsed="0" w:qFormat="1"/>
-    <w:lsdException w:name="Intense Reference" w:semiHidden="0" w:uiPriority="32" w:unhideWhenUsed="0" w:qFormat="1"/>
-    <w:lsdException w:name="Book Title" w:semiHidden="0" w:uiPriority="33" w:unhideWhenUsed="0" w:qFormat="1"/>
-    <w:lsdException w:name="Bibliography" w:uiPriority="37"/>
-    <w:lsdException w:name="TOC Heading" w:uiPriority="39" w:qFormat="1"/>
-  </w:latentStyles>
-  <w:style w:type="paragraph" w:default="1" w:styleId="Normal">
-    <w:name w:val="Normal"/>
-    <w:qFormat/>
-  </w:style>
-  <w:style w:type="character" w:default="1" w:styleId="DefaultParagraphFont">
-    <w:name w:val="Default Paragraph Font"/>
-    <w:uiPriority w:val="1"/>
-    <w:semiHidden/>
-    <w:unhideWhenUsed/>
-  </w:style>
-  <w:style w:type="table" w:default="1" w:styleId="TableNormal">
-    <w:name w:val="Normal Table"/>
-    <w:uiPriority w:val="99"/>
-    <w:semiHidden/>
-    <w:unhideWhenUsed/>
-    <w:tblPr>
-      <w:tblInd w:w="0" w:type="dxa"/>
-      <w:tblCellMar>
-        <w:top w:w="0" w:type="dxa"/>
-        <w:left w:w="108" w:type="dxa"/>
-        <w:bottom w:w="0" w:type="dxa"/>
-        <w:right w:w="108" w:type="dxa"/>
-      </w:tblCellMar>
-    </w:tblPr>
-  </w:style>
-  <w:style w:type="numbering" w:default="1" w:styleId="NoList">
-    <w:name w:val="No List"/>
-    <w:uiPriority w:val="99"/>
-    <w:semiHidden/>
-    <w:unhideWhenUsed/>
-  </w:style>
-  <w:style w:type="paragraph" w:customStyle="1" w:styleId="1AA9AF35CCBB404C9BCF01FFFCDA389C">
-    <w:name w:val="1AA9AF35CCBB404C9BCF01FFFCDA389C"/>
-    <w:rsid w:val="00805822"/>
-  </w:style>
-</w:styles>
-</file>
-
-<file path=word/glossary/stylesWithEffects.xml><?xml version="1.0" encoding="utf-8"?>
-<w:styles xmlns:wpc="http://schemas.microsoft.com/office/word/2010/wordprocessingCanvas" xmlns:mc="http://schemas.openxmlformats.org/markup-compatibility/2006" xmlns:o="urn:schemas-microsoft-com:office:office" xmlns:r="http://schemas.openxmlformats.org/officeDocument/2006/relationships" xmlns:m="http://schemas.openxmlformats.org/officeDocument/2006/math" xmlns:v="urn:schemas-microsoft-com:vml" xmlns:wp14="http://schemas.microsoft.com/office/word/2010/wordprocessingDrawing" xmlns:wp="http://schemas.openxmlformats.org/drawingml/2006/wordprocessingDrawing" xmlns:w10="urn:schemas-microsoft-com:office:word" xmlns:w="http://schemas.openxmlformats.org/wordprocessingml/2006/main" xmlns:w14="http://schemas.microsoft.com/office/word/2010/wordml" xmlns:wpg="http://schemas.microsoft.com/office/word/2010/wordprocessingGroup" xmlns:wpi="http://schemas.microsoft.com/office/word/2010/wordprocessingInk" xmlns:wne="http://schemas.microsoft.com/office/word/2006/wordml" xmlns:wps="http://schemas.microsoft.com/office/word/2010/wordprocessingShape" mc:Ignorable="w14 wp14">
-  <w:docDefaults>
-    <w:rPrDefault>
-      <w:rPr>
-        <w:rFonts w:asciiTheme="minorHAnsi" w:eastAsiaTheme="minorEastAsia" w:hAnsiTheme="minorHAnsi" w:cstheme="minorBidi"/>
-        <w:sz w:val="22"/>
-        <w:szCs w:val="22"/>
-        <w:lang w:val="en-US" w:eastAsia="en-US" w:bidi="ar-SA"/>
-      </w:rPr>
-    </w:rPrDefault>
-    <w:pPrDefault>
-      <w:pPr>
-        <w:spacing w:after="200" w:line="276" w:lineRule="auto"/>
-      </w:pPr>
-    </w:pPrDefault>
-  </w:docDefaults>
-  <w:latentStyles w:defLockedState="0" w:defUIPriority="99" w:defSemiHidden="1" w:defUnhideWhenUsed="1" w:defQFormat="0" w:count="267">
-    <w:lsdException w:name="Normal" w:semiHidden="0" w:uiPriority="0" w:unhideWhenUsed="0" w:qFormat="1"/>
-    <w:lsdException w:name="heading 1" w:semiHidden="0" w:uiPriority="9" w:unhideWhenUsed="0" w:qFormat="1"/>
-    <w:lsdException w:name="heading 2" w:uiPriority="9" w:qFormat="1"/>
-    <w:lsdException w:name="heading 3" w:uiPriority="9" w:qFormat="1"/>
-    <w:lsdException w:name="heading 4" w:uiPriority="9" w:qFormat="1"/>
-    <w:lsdException w:name="heading 5" w:uiPriority="9" w:qFormat="1"/>
-    <w:lsdException w:name="heading 6" w:uiPriority="9" w:qFormat="1"/>
-    <w:lsdException w:name="heading 7" w:uiPriority="9" w:qFormat="1"/>
-    <w:lsdException w:name="heading 8" w:uiPriority="9" w:qFormat="1"/>
-    <w:lsdException w:name="heading 9" w:uiPriority="9" w:qFormat="1"/>
-    <w:lsdException w:name="toc 1" w:uiPriority="39"/>
-    <w:lsdException w:name="toc 2" w:uiPriority="39"/>
-    <w:lsdException w:name="toc 3" w:uiPriority="39"/>
-    <w:lsdException w:name="toc 4" w:uiPriority="39"/>
-    <w:lsdException w:name="toc 5" w:uiPriority="39"/>
-    <w:lsdException w:name="toc 6" w:uiPriority="39"/>
-    <w:lsdException w:name="toc 7" w:uiPriority="39"/>
-    <w:lsdException w:name="toc 8" w:uiPriority="39"/>
-    <w:lsdException w:name="toc 9" w:uiPriority="39"/>
-    <w:lsdException w:name="caption" w:uiPriority="35" w:qFormat="1"/>
-    <w:lsdException w:name="Title" w:semiHidden="0" w:uiPriority="10" w:unhideWhenUsed="0" w:qFormat="1"/>
-    <w:lsdException w:name="Default Paragraph Font" w:uiPriority="1"/>
-    <w:lsdException w:name="Subtitle" w:semiHidden="0" w:uiPriority="11" w:unhideWhenUsed="0" w:qFormat="1"/>
-    <w:lsdException w:name="Strong" w:semiHidden="0" w:uiPriority="22" w:unhideWhenUsed="0" w:qFormat="1"/>
-    <w:lsdException w:name="Emphasis" w:semiHidden="0" w:uiPriority="20" w:unhideWhenUsed="0" w:qFormat="1"/>
-    <w:lsdException w:name="Table Grid" w:semiHidden="0" w:uiPriority="59" w:unhideWhenUsed="0"/>
-    <w:lsdException w:name="Placeholder Text" w:unhideWhenUsed="0"/>
-    <w:lsdException w:name="No Spacing" w:semiHidden="0" w:uiPriority="1" w:unhideWhenUsed="0" w:qFormat="1"/>
-    <w:lsdException w:name="Light Shading" w:semiHidden="0" w:uiPriority="60" w:unhideWhenUsed="0"/>
-    <w:lsdException w:name="Light List" w:semiHidden="0" w:uiPriority="61" w:unhideWhenUsed="0"/>
-    <w:lsdException w:name="Light Grid" w:semiHidden="0" w:uiPriority="62" w:unhideWhenUsed="0"/>
-    <w:lsdException w:name="Medium Shading 1" w:semiHidden="0" w:uiPriority="63" w:unhideWhenUsed="0"/>
-    <w:lsdException w:name="Medium Shading 2" w:semiHidden="0" w:uiPriority="64" w:unhideWhenUsed="0"/>
-    <w:lsdException w:name="Medium List 1" w:semiHidden="0" w:uiPriority="65" w:unhideWhenUsed="0"/>
-    <w:lsdException w:name="Medium List 2" w:semiHidden="0" w:uiPriority="66" w:unhideWhenUsed="0"/>
-    <w:lsdException w:name="Medium Grid 1" w:semiHidden="0" w:uiPriority="67" w:unhideWhenUsed="0"/>
-    <w:lsdException w:name="Medium Grid 2" w:semiHidden="0" w:uiPriority="68" w:unhideWhenUsed="0"/>
-    <w:lsdException w:name="Medium Grid 3" w:semiHidden="0" w:uiPriority="69" w:unhideWhenUsed="0"/>
-    <w:lsdException w:name="Dark List" w:semiHidden="0" w:uiPriority="70" w:unhideWhenUsed="0"/>
-    <w:lsdException w:name="Colorful Shading" w:semiHidden="0" w:uiPriority="71" w:unhideWhenUsed="0"/>
-    <w:lsdException w:name="Colorful List" w:semiHidden="0" w:uiPriority="72" w:unhideWhenUsed="0"/>
-    <w:lsdException w:name="Colorful Grid" w:semiHidden="0" w:uiPriority="73" w:unhideWhenUsed="0"/>
-    <w:lsdException w:name="Light Shading Accent 1" w:semiHidden="0" w:uiPriority="60" w:unhideWhenUsed="0"/>
-    <w:lsdException w:name="Light List Accent 1" w:semiHidden="0" w:uiPriority="61" w:unhideWhenUsed="0"/>
-    <w:lsdException w:name="Light Grid Accent 1" w:semiHidden="0" w:uiPriority="62" w:unhideWhenUsed="0"/>
-    <w:lsdException w:name="Medium Shading 1 Accent 1" w:semiHidden="0" w:uiPriority="63" w:unhideWhenUsed="0"/>
-    <w:lsdException w:name="Medium Shading 2 Accent 1" w:semiHidden="0" w:uiPriority="64" w:unhideWhenUsed="0"/>
-    <w:lsdException w:name="Medium List 1 Accent 1" w:semiHidden="0" w:uiPriority="65" w:unhideWhenUsed="0"/>
-    <w:lsdException w:name="Revision" w:unhideWhenUsed="0"/>
-    <w:lsdException w:name="List Paragraph" w:semiHidden="0" w:uiPriority="34" w:unhideWhenUsed="0" w:qFormat="1"/>
-    <w:lsdException w:name="Quote" w:semiHidden="0" w:uiPriority="29" w:unhideWhenUsed="0" w:qFormat="1"/>
-    <w:lsdException w:name="Intense Quote" w:semiHidden="0" w:uiPriority="30" w:unhideWhenUsed="0" w:qFormat="1"/>
-    <w:lsdException w:name="Medium List 2 Accent 1" w:semiHidden="0" w:uiPriority="66" w:unhideWhenUsed="0"/>
-    <w:lsdException w:name="Medium Grid 1 Accent 1" w:semiHidden="0" w:uiPriority="67" w:unhideWhenUsed="0"/>
-    <w:lsdException w:name="Medium Grid 2 Accent 1" w:semiHidden="0" w:uiPriority="68" w:unhideWhenUsed="0"/>
-    <w:lsdException w:name="Medium Grid 3 Accent 1" w:semiHidden="0" w:uiPriority="69" w:unhideWhenUsed="0"/>
-    <w:lsdException w:name="Dark List Accent 1" w:semiHidden="0" w:uiPriority="70" w:unhideWhenUsed="0"/>
-    <w:lsdException w:name="Colorful Shading Accent 1" w:semiHidden="0" w:uiPriority="71" w:unhideWhenUsed="0"/>
-    <w:lsdException w:name="Colorful List Accent 1" w:semiHidden="0" w:uiPriority="72" w:unhideWhenUsed="0"/>
-    <w:lsdException w:name="Colorful Grid Accent 1" w:semiHidden="0" w:uiPriority="73" w:unhideWhenUsed="0"/>
-    <w:lsdException w:name="Light Shading Accent 2" w:semiHidden="0" w:uiPriority="60" w:unhideWhenUsed="0"/>
-    <w:lsdException w:name="Light List Accent 2" w:semiHidden="0" w:uiPriority="61" w:unhideWhenUsed="0"/>
-    <w:lsdException w:name="Light Grid Accent 2" w:semiHidden="0" w:uiPriority="62" w:unhideWhenUsed="0"/>
-    <w:lsdException w:name="Medium Shading 1 Accent 2" w:semiHidden="0" w:uiPriority="63" w:unhideWhenUsed="0"/>
-    <w:lsdException w:name="Medium Shading 2 Accent 2" w:semiHidden="0" w:uiPriority="64" w:unhideWhenUsed="0"/>
-    <w:lsdException w:name="Medium List 1 Accent 2" w:semiHidden="0" w:uiPriority="65" w:unhideWhenUsed="0"/>
-    <w:lsdException w:name="Medium List 2 Accent 2" w:semiHidden="0" w:uiPriority="66" w:unhideWhenUsed="0"/>
-    <w:lsdException w:name="Medium Grid 1 Accent 2" w:semiHidden="0" w:uiPriority="67" w:unhideWhenUsed="0"/>
-    <w:lsdException w:name="Medium Grid 2 Accent 2" w:semiHidden="0" w:uiPriority="68" w:unhideWhenUsed="0"/>
-    <w:lsdException w:name="Medium Grid 3 Accent 2" w:semiHidden="0" w:uiPriority="69" w:unhideWhenUsed="0"/>
-    <w:lsdException w:name="Dark List Accent 2" w:semiHidden="0" w:uiPriority="70" w:unhideWhenUsed="0"/>
-    <w:lsdException w:name="Colorful Shading Accent 2" w:semiHidden="0" w:uiPriority="71" w:unhideWhenUsed="0"/>
-    <w:lsdException w:name="Colorful List Accent 2" w:semiHidden="0" w:uiPriority="72" w:unhideWhenUsed="0"/>
-    <w:lsdException w:name="Colorful Grid Accent 2" w:semiHidden="0" w:uiPriority="73" w:unhideWhenUsed="0"/>
-    <w:lsdException w:name="Light Shading Accent 3" w:semiHidden="0" w:uiPriority="60" w:unhideWhenUsed="0"/>
-    <w:lsdException w:name="Light List Accent 3" w:semiHidden="0" w:uiPriority="61" w:unhideWhenUsed="0"/>
-    <w:lsdException w:name="Light Grid Accent 3" w:semiHidden="0" w:uiPriority="62" w:unhideWhenUsed="0"/>
-    <w:lsdException w:name="Medium Shading 1 Accent 3" w:semiHidden="0" w:uiPriority="63" w:unhideWhenUsed="0"/>
-    <w:lsdException w:name="Medium Shading 2 Accent 3" w:semiHidden="0" w:uiPriority="64" w:unhideWhenUsed="0"/>
-    <w:lsdException w:name="Medium List 1 Accent 3" w:semiHidden="0" w:uiPriority="65" w:unhideWhenUsed="0"/>
-    <w:lsdException w:name="Medium List 2 Accent 3" w:semiHidden="0" w:uiPriority="66" w:unhideWhenUsed="0"/>
-    <w:lsdException w:name="Medium Grid 1 Accent 3" w:semiHidden="0" w:uiPriority="67" w:unhideWhenUsed="0"/>
-    <w:lsdException w:name="Medium Grid 2 Accent 3" w:semiHidden="0" w:uiPriority="68" w:unhideWhenUsed="0"/>
-    <w:lsdException w:name="Medium Grid 3 Accent 3" w:semiHidden="0" w:uiPriority="69" w:unhideWhenUsed="0"/>
-    <w:lsdException w:name="Dark List Accent 3" w:semiHidden="0" w:uiPriority="70" w:unhideWhenUsed="0"/>
-    <w:lsdException w:name="Colorful Shading Accent 3" w:semiHidden="0" w:uiPriority="71" w:unhideWhenUsed="0"/>
-    <w:lsdException w:name="Colorful List Accent 3" w:semiHidden="0" w:uiPriority="72" w:unhideWhenUsed="0"/>
-    <w:lsdException w:name="Colorful Grid Accent 3" w:semiHidden="0" w:uiPriority="73" w:unhideWhenUsed="0"/>
-    <w:lsdException w:name="Light Shading Accent 4" w:semiHidden="0" w:uiPriority="60" w:unhideWhenUsed="0"/>
-    <w:lsdException w:name="Light List Accent 4" w:semiHidden="0" w:uiPriority="61" w:unhideWhenUsed="0"/>
-    <w:lsdException w:name="Light Grid Accent 4" w:semiHidden="0" w:uiPriority="62" w:unhideWhenUsed="0"/>
-    <w:lsdException w:name="Medium Shading 1 Accent 4" w:semiHidden="0" w:uiPriority="63" w:unhideWhenUsed="0"/>
-    <w:lsdException w:name="Medium Shading 2 Accent 4" w:semiHidden="0" w:uiPriority="64" w:unhideWhenUsed="0"/>
-    <w:lsdException w:name="Medium List 1 Accent 4" w:semiHidden="0" w:uiPriority="65" w:unhideWhenUsed="0"/>
-    <w:lsdException w:name="Medium List 2 Accent 4" w:semiHidden="0" w:uiPriority="66" w:unhideWhenUsed="0"/>
-    <w:lsdException w:name="Medium Grid 1 Accent 4" w:semiHidden="0" w:uiPriority="67" w:unhideWhenUsed="0"/>
-    <w:lsdException w:name="Medium Grid 2 Accent 4" w:semiHidden="0" w:uiPriority="68" w:unhideWhenUsed="0"/>
-    <w:lsdException w:name="Medium Grid 3 Accent 4" w:semiHidden="0" w:uiPriority="69" w:unhideWhenUsed="0"/>
-    <w:lsdException w:name="Dark List Accent 4" w:semiHidden="0" w:uiPriority="70" w:unhideWhenUsed="0"/>
-    <w:lsdException w:name="Colorful Shading Accent 4" w:semiHidden="0" w:uiPriority="71" w:unhideWhenUsed="0"/>
-    <w:lsdException w:name="Colorful List Accent 4" w:semiHidden="0" w:uiPriority="72" w:unhideWhenUsed="0"/>
-    <w:lsdException w:name="Colorful Grid Accent 4" w:semiHidden="0" w:uiPriority="73" w:unhideWhenUsed="0"/>
-    <w:lsdException w:name="Light Shading Accent 5" w:semiHidden="0" w:uiPriority="60" w:unhideWhenUsed="0"/>
-    <w:lsdException w:name="Light List Accent 5" w:semiHidden="0" w:uiPriority="61" w:unhideWhenUsed="0"/>
-    <w:lsdException w:name="Light Grid Accent 5" w:semiHidden="0" w:uiPriority="62" w:unhideWhenUsed="0"/>
-    <w:lsdException w:name="Medium Shading 1 Accent 5" w:semiHidden="0" w:uiPriority="63" w:unhideWhenUsed="0"/>
-    <w:lsdException w:name="Medium Shading 2 Accent 5" w:semiHidden="0" w:uiPriority="64" w:unhideWhenUsed="0"/>
-    <w:lsdException w:name="Medium List 1 Accent 5" w:semiHidden="0" w:uiPriority="65" w:unhideWhenUsed="0"/>
-    <w:lsdException w:name="Medium List 2 Accent 5" w:semiHidden="0" w:uiPriority="66" w:unhideWhenUsed="0"/>
-    <w:lsdException w:name="Medium Grid 1 Accent 5" w:semiHidden="0" w:uiPriority="67" w:unhideWhenUsed="0"/>
-    <w:lsdException w:name="Medium Grid 2 Accent 5" w:semiHidden="0" w:uiPriority="68" w:unhideWhenUsed="0"/>
-    <w:lsdException w:name="Medium Grid 3 Accent 5" w:semiHidden="0" w:uiPriority="69" w:unhideWhenUsed="0"/>
-    <w:lsdException w:name="Dark List Accent 5" w:semiHidden="0" w:uiPriority="70" w:unhideWhenUsed="0"/>
-    <w:lsdException w:name="Colorful Shading Accent 5" w:semiHidden="0" w:uiPriority="71" w:unhideWhenUsed="0"/>
-    <w:lsdException w:name="Colorful List Accent 5" w:semiHidden="0" w:uiPriority="72" w:unhideWhenUsed="0"/>
-    <w:lsdException w:name="Colorful Grid Accent 5" w:semiHidden="0" w:uiPriority="73" w:unhideWhenUsed="0"/>
-    <w:lsdException w:name="Light Shading Accent 6" w:semiHidden="0" w:uiPriority="60" w:unhideWhenUsed="0"/>
-    <w:lsdException w:name="Light List Accent 6" w:semiHidden="0" w:uiPriority="61" w:unhideWhenUsed="0"/>
-    <w:lsdException w:name="Light Grid Accent 6" w:semiHidden="0" w:uiPriority="62" w:unhideWhenUsed="0"/>
-    <w:lsdException w:name="Medium Shading 1 Accent 6" w:semiHidden="0" w:uiPriority="63" w:unhideWhenUsed="0"/>
-    <w:lsdException w:name="Medium Shading 2 Accent 6" w:semiHidden="0" w:uiPriority="64" w:unhideWhenUsed="0"/>
-    <w:lsdException w:name="Medium List 1 Accent 6" w:semiHidden="0" w:uiPriority="65" w:unhideWhenUsed="0"/>
-    <w:lsdException w:name="Medium List 2 Accent 6" w:semiHidden="0" w:uiPriority="66" w:unhideWhenUsed="0"/>
-    <w:lsdException w:name="Medium Grid 1 Accent 6" w:semiHidden="0" w:uiPriority="67" w:unhideWhenUsed="0"/>
-    <w:lsdException w:name="Medium Grid 2 Accent 6" w:semiHidden="0" w:uiPriority="68" w:unhideWhenUsed="0"/>
-    <w:lsdException w:name="Medium Grid 3 Accent 6" w:semiHidden="0" w:uiPriority="69" w:unhideWhenUsed="0"/>
-    <w:lsdException w:name="Dark List Accent 6" w:semiHidden="0" w:uiPriority="70" w:unhideWhenUsed="0"/>
-    <w:lsdException w:name="Colorful Shading Accent 6" w:semiHidden="0" w:uiPriority="71" w:unhideWhenUsed="0"/>
-    <w:lsdException w:name="Colorful List Accent 6" w:semiHidden="0" w:uiPriority="72" w:unhideWhenUsed="0"/>
-    <w:lsdException w:name="Colorful Grid Accent 6" w:semiHidden="0" w:uiPriority="73" w:unhideWhenUsed="0"/>
-    <w:lsdException w:name="Subtle Emphasis" w:semiHidden="0" w:uiPriority="19" w:unhideWhenUsed="0" w:qFormat="1"/>
-    <w:lsdException w:name="Intense Emphasis" w:semiHidden="0" w:uiPriority="21" w:unhideWhenUsed="0" w:qFormat="1"/>
-    <w:lsdException w:name="Subtle Reference" w:semiHidden="0" w:uiPriority="31" w:unhideWhenUsed="0" w:qFormat="1"/>
-    <w:lsdException w:name="Intense Reference" w:semiHidden="0" w:uiPriority="32" w:unhideWhenUsed="0" w:qFormat="1"/>
-    <w:lsdException w:name="Book Title" w:semiHidden="0" w:uiPriority="33" w:unhideWhenUsed="0" w:qFormat="1"/>
-    <w:lsdException w:name="Bibliography" w:uiPriority="37"/>
-    <w:lsdException w:name="TOC Heading" w:uiPriority="39" w:qFormat="1"/>
-  </w:latentStyles>
-  <w:style w:type="paragraph" w:default="1" w:styleId="Normal">
-    <w:name w:val="Normal"/>
-    <w:qFormat/>
-  </w:style>
-  <w:style w:type="character" w:default="1" w:styleId="DefaultParagraphFont">
-    <w:name w:val="Default Paragraph Font"/>
-    <w:uiPriority w:val="1"/>
-    <w:semiHidden/>
-    <w:unhideWhenUsed/>
-  </w:style>
-  <w:style w:type="table" w:default="1" w:styleId="TableNormal">
-    <w:name w:val="Normal Table"/>
-    <w:uiPriority w:val="99"/>
-    <w:semiHidden/>
-    <w:unhideWhenUsed/>
-    <w:tblPr>
-      <w:tblInd w:w="0" w:type="dxa"/>
-      <w:tblCellMar>
-        <w:top w:w="0" w:type="dxa"/>
-        <w:left w:w="108" w:type="dxa"/>
-        <w:bottom w:w="0" w:type="dxa"/>
-        <w:right w:w="108" w:type="dxa"/>
-      </w:tblCellMar>
-    </w:tblPr>
-  </w:style>
-  <w:style w:type="numbering" w:default="1" w:styleId="NoList">
-    <w:name w:val="No List"/>
-    <w:uiPriority w:val="99"/>
-    <w:semiHidden/>
-    <w:unhideWhenUsed/>
-  </w:style>
-  <w:style w:type="paragraph" w:customStyle="1" w:styleId="1AA9AF35CCBB404C9BCF01FFFCDA389C">
-    <w:name w:val="1AA9AF35CCBB404C9BCF01FFFCDA389C"/>
-    <w:rsid w:val="00805822"/>
-  </w:style>
-</w:styles>
-</file>
-
-<file path=word/glossary/webSettings.xml><?xml version="1.0" encoding="utf-8"?>
-<w:webSettings xmlns:mc="http://schemas.openxmlformats.org/markup-compatibility/2006" xmlns:r="http://schemas.openxmlformats.org/officeDocument/2006/relationships" xmlns:w="http://schemas.openxmlformats.org/wordprocessingml/2006/main" xmlns:w14="http://schemas.microsoft.com/office/word/2010/wordml" mc:Ignorable="w14">
-  <w:optimizeForBrowser/>
-  <w:allowPNG/>
-</w:webSettings>
 </file>
 
 <file path=word/theme/theme1.xml><?xml version="1.0" encoding="utf-8"?>
@@ -4288,7 +3513,7 @@
 </file>
 
 <file path=customXml/itemProps1.xml><?xml version="1.0" encoding="utf-8"?>
-<ds:datastoreItem xmlns:ds="http://schemas.openxmlformats.org/officeDocument/2006/customXml" ds:itemID="{8CAAC167-0E31-40F3-9D86-9CA6C4E327BB}">
+<ds:datastoreItem xmlns:ds="http://schemas.openxmlformats.org/officeDocument/2006/customXml" ds:itemID="{2A2849B0-771B-4157-A0FE-DB1B105FF069}">
   <ds:schemaRefs>
     <ds:schemaRef ds:uri="http://schemas.openxmlformats.org/officeDocument/2006/bibliography"/>
   </ds:schemaRefs>

--- a/1.Final semester PROJECT/Business/Logistics, supply chain and value chain.docx
+++ b/1.Final semester PROJECT/Business/Logistics, supply chain and value chain.docx
@@ -230,7 +230,7 @@
           </mc:Choice>
           <mc:Fallback>
             <w:pict>
-              <v:shapetype w14:anchorId="4DCF8616" id="_x0000_t32" coordsize="21600,21600" o:spt="32" o:oned="t" path="m,l21600,21600e" filled="f">
+              <v:shapetype w14:anchorId="24732E61" id="_x0000_t32" coordsize="21600,21600" o:spt="32" o:oned="t" path="m,l21600,21600e" filled="f">
                 <v:path arrowok="t" fillok="f" o:connecttype="none"/>
                 <o:lock v:ext="edit" shapetype="t"/>
               </v:shapetype>
@@ -304,7 +304,7 @@
           </mc:Choice>
           <mc:Fallback>
             <w:pict>
-              <v:shape w14:anchorId="5A67F768" id="Straight Arrow Connector 10" o:spid="_x0000_s1026" type="#_x0000_t32" style="position:absolute;margin-left:12.25pt;margin-top:5.5pt;width:93.05pt;height:0;flip:x;z-index:251675648;visibility:visible;mso-wrap-style:square;mso-height-percent:0;mso-wrap-distance-left:9pt;mso-wrap-distance-top:0;mso-wrap-distance-right:9pt;mso-wrap-distance-bottom:0;mso-position-horizontal:absolute;mso-position-horizontal-relative:text;mso-position-vertical:absolute;mso-position-vertical-relative:text;mso-height-percent:0;mso-height-relative:margin" o:gfxdata="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" strokecolor="#bc4542 [3045]">
+              <v:shape w14:anchorId="59CADC79" id="Straight Arrow Connector 10" o:spid="_x0000_s1026" type="#_x0000_t32" style="position:absolute;margin-left:12.25pt;margin-top:5.5pt;width:93.05pt;height:0;flip:x;z-index:251675648;visibility:visible;mso-wrap-style:square;mso-height-percent:0;mso-wrap-distance-left:9pt;mso-wrap-distance-top:0;mso-wrap-distance-right:9pt;mso-wrap-distance-bottom:0;mso-position-horizontal:absolute;mso-position-horizontal-relative:text;mso-position-vertical:absolute;mso-position-vertical-relative:text;mso-height-percent:0;mso-height-relative:margin" o:gfxdata="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" strokecolor="#bc4542 [3045]">
                 <v:stroke endarrow="open"/>
               </v:shape>
             </w:pict>
@@ -435,6 +435,9 @@
                             <w:r>
                               <w:t>Internet customer</w:t>
                             </w:r>
+                            <w:r>
+                              <w:t>s</w:t>
+                            </w:r>
                           </w:p>
                         </w:txbxContent>
                       </wps:txbx>
@@ -461,6 +464,9 @@
                       </w:pPr>
                       <w:r>
                         <w:t>Internet customer</w:t>
+                      </w:r>
+                      <w:r>
+                        <w:t>s</w:t>
                       </w:r>
                     </w:p>
                   </w:txbxContent>
@@ -646,7 +652,7 @@
           </mc:Choice>
           <mc:Fallback>
             <w:pict>
-              <v:shape w14:anchorId="5558CDF9" id="Straight Arrow Connector 17" o:spid="_x0000_s1026" type="#_x0000_t32" style="position:absolute;margin-left:262.2pt;margin-top:3.05pt;width:55.05pt;height:63.15pt;flip:x;z-index:251683840;visibility:visible;mso-wrap-style:square;mso-width-percent:0;mso-height-percent:0;mso-wrap-distance-left:9pt;mso-wrap-distance-top:0;mso-wrap-distance-right:9pt;mso-wrap-distance-bottom:0;mso-position-horizontal:absolute;mso-position-horizontal-relative:text;mso-position-vertical:absolute;mso-position-vertical-relative:text;mso-width-percent:0;mso-height-percent:0;mso-width-relative:margin;mso-height-relative:margin" o:gfxdata="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" strokecolor="#4579b8 [3044]">
+              <v:shape w14:anchorId="09E6287B" id="Straight Arrow Connector 17" o:spid="_x0000_s1026" type="#_x0000_t32" style="position:absolute;margin-left:262.2pt;margin-top:3.05pt;width:55.05pt;height:63.15pt;flip:x;z-index:251683840;visibility:visible;mso-wrap-style:square;mso-width-percent:0;mso-height-percent:0;mso-wrap-distance-left:9pt;mso-wrap-distance-top:0;mso-wrap-distance-right:9pt;mso-wrap-distance-bottom:0;mso-position-horizontal:absolute;mso-position-horizontal-relative:text;mso-position-vertical:absolute;mso-position-vertical-relative:text;mso-width-percent:0;mso-height-percent:0;mso-width-relative:margin;mso-height-relative:margin" o:gfxdata="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" strokecolor="#4579b8 [3044]">
                 <v:stroke endarrow="open"/>
               </v:shape>
             </w:pict>
@@ -719,7 +725,7 @@
           </mc:Choice>
           <mc:Fallback>
             <w:pict>
-              <v:shape w14:anchorId="59AF33A4" id="Straight Arrow Connector 6" o:spid="_x0000_s1026" type="#_x0000_t32" style="position:absolute;margin-left:105.3pt;margin-top:3.05pt;width:63.85pt;height:63.15pt;z-index:251668480;visibility:visible;mso-wrap-style:square;mso-width-percent:0;mso-height-percent:0;mso-wrap-distance-left:9pt;mso-wrap-distance-top:0;mso-wrap-distance-right:9pt;mso-wrap-distance-bottom:0;mso-position-horizontal:absolute;mso-position-horizontal-relative:text;mso-position-vertical:absolute;mso-position-vertical-relative:text;mso-width-percent:0;mso-height-percent:0;mso-width-relative:margin;mso-height-relative:margin" o:gfxdata="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" strokecolor="#4579b8 [3044]">
+              <v:shape w14:anchorId="25AA356B" id="Straight Arrow Connector 6" o:spid="_x0000_s1026" type="#_x0000_t32" style="position:absolute;margin-left:105.3pt;margin-top:3.05pt;width:63.85pt;height:63.15pt;z-index:251668480;visibility:visible;mso-wrap-style:square;mso-width-percent:0;mso-height-percent:0;mso-wrap-distance-left:9pt;mso-wrap-distance-top:0;mso-wrap-distance-right:9pt;mso-wrap-distance-bottom:0;mso-position-horizontal:absolute;mso-position-horizontal-relative:text;mso-position-vertical:absolute;mso-position-vertical-relative:text;mso-width-percent:0;mso-height-percent:0;mso-width-relative:margin;mso-height-relative:margin" o:gfxdata="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" strokecolor="#4579b8 [3044]">
                 <v:stroke endarrow="open"/>
               </v:shape>
             </w:pict>
@@ -800,7 +806,7 @@
           </mc:Choice>
           <mc:Fallback>
             <w:pict>
-              <v:shape w14:anchorId="0FD6B922" id="Straight Arrow Connector 22" o:spid="_x0000_s1026" type="#_x0000_t32" style="position:absolute;margin-left:12.2pt;margin-top:299.75pt;width:395.15pt;height:0;z-index:251692032;visibility:visible;mso-wrap-style:square;mso-width-percent:0;mso-height-percent:0;mso-wrap-distance-left:9pt;mso-wrap-distance-top:0;mso-wrap-distance-right:9pt;mso-wrap-distance-bottom:0;mso-position-horizontal:absolute;mso-position-horizontal-relative:text;mso-position-vertical:absolute;mso-position-vertical-relative:text;mso-width-percent:0;mso-height-percent:0;mso-width-relative:margin;mso-height-relative:margin" o:gfxdata="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" strokecolor="#94b64e [3046]">
+              <v:shape w14:anchorId="375DCC49" id="Straight Arrow Connector 22" o:spid="_x0000_s1026" type="#_x0000_t32" style="position:absolute;margin-left:12.2pt;margin-top:299.75pt;width:395.15pt;height:0;z-index:251692032;visibility:visible;mso-wrap-style:square;mso-width-percent:0;mso-height-percent:0;mso-wrap-distance-left:9pt;mso-wrap-distance-top:0;mso-wrap-distance-right:9pt;mso-wrap-distance-bottom:0;mso-position-horizontal:absolute;mso-position-horizontal-relative:text;mso-position-vertical:absolute;mso-position-vertical-relative:text;mso-width-percent:0;mso-height-percent:0;mso-width-relative:margin;mso-height-relative:margin" o:gfxdata="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" strokecolor="#94b64e [3046]">
                 <v:stroke endarrow="open"/>
               </v:shape>
             </w:pict>
@@ -1066,7 +1072,7 @@
           </mc:Choice>
           <mc:Fallback>
             <w:pict>
-              <v:shape w14:anchorId="62CBAB3C" id="Straight Arrow Connector 25" o:spid="_x0000_s1026" type="#_x0000_t32" style="position:absolute;margin-left:262.2pt;margin-top:257.7pt;width:145.25pt;height:0;flip:x;z-index:251698176;visibility:visible;mso-wrap-style:square;mso-width-percent:0;mso-height-percent:0;mso-wrap-distance-left:9pt;mso-wrap-distance-top:0;mso-wrap-distance-right:9pt;mso-wrap-distance-bottom:0;mso-position-horizontal:absolute;mso-position-horizontal-relative:text;mso-position-vertical:absolute;mso-position-vertical-relative:text;mso-width-percent:0;mso-height-percent:0;mso-width-relative:margin;mso-height-relative:margin" o:gfxdata="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" strokecolor="#94b64e [3046]">
+              <v:shape w14:anchorId="459EF3D3" id="Straight Arrow Connector 25" o:spid="_x0000_s1026" type="#_x0000_t32" style="position:absolute;margin-left:262.2pt;margin-top:257.7pt;width:145.25pt;height:0;flip:x;z-index:251698176;visibility:visible;mso-wrap-style:square;mso-width-percent:0;mso-height-percent:0;mso-wrap-distance-left:9pt;mso-wrap-distance-top:0;mso-wrap-distance-right:9pt;mso-wrap-distance-bottom:0;mso-position-horizontal:absolute;mso-position-horizontal-relative:text;mso-position-vertical:absolute;mso-position-vertical-relative:text;mso-width-percent:0;mso-height-percent:0;mso-width-relative:margin;mso-height-relative:margin" o:gfxdata="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" strokecolor="#94b64e [3046]">
                 <v:stroke endarrow="open"/>
               </v:shape>
             </w:pict>
@@ -1139,7 +1145,7 @@
           </mc:Choice>
           <mc:Fallback>
             <w:pict>
-              <v:shape w14:anchorId="575CBB95" id="Straight Arrow Connector 24" o:spid="_x0000_s1026" type="#_x0000_t32" style="position:absolute;margin-left:105.3pt;margin-top:257.7pt;width:156.9pt;height:0;z-index:251696128;visibility:visible;mso-wrap-style:square;mso-width-percent:0;mso-height-percent:0;mso-wrap-distance-left:9pt;mso-wrap-distance-top:0;mso-wrap-distance-right:9pt;mso-wrap-distance-bottom:0;mso-position-horizontal:absolute;mso-position-horizontal-relative:text;mso-position-vertical:absolute;mso-position-vertical-relative:text;mso-width-percent:0;mso-height-percent:0;mso-width-relative:margin;mso-height-relative:margin" o:gfxdata="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" strokecolor="#94b64e [3046]">
+              <v:shape w14:anchorId="7F6BF443" id="Straight Arrow Connector 24" o:spid="_x0000_s1026" type="#_x0000_t32" style="position:absolute;margin-left:105.3pt;margin-top:257.7pt;width:156.9pt;height:0;z-index:251696128;visibility:visible;mso-wrap-style:square;mso-width-percent:0;mso-height-percent:0;mso-wrap-distance-left:9pt;mso-wrap-distance-top:0;mso-wrap-distance-right:9pt;mso-wrap-distance-bottom:0;mso-position-horizontal:absolute;mso-position-horizontal-relative:text;mso-position-vertical:absolute;mso-position-vertical-relative:text;mso-width-percent:0;mso-height-percent:0;mso-width-relative:margin;mso-height-relative:margin" o:gfxdata="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" strokecolor="#94b64e [3046]">
                 <v:stroke endarrow="open"/>
               </v:shape>
             </w:pict>
@@ -1212,7 +1218,7 @@
           </mc:Choice>
           <mc:Fallback>
             <w:pict>
-              <v:shape w14:anchorId="5AE0BBBA" id="Straight Arrow Connector 23" o:spid="_x0000_s1026" type="#_x0000_t32" style="position:absolute;margin-left:12.25pt;margin-top:257.65pt;width:93.05pt;height:0;z-index:251694080;visibility:visible;mso-wrap-style:square;mso-width-percent:0;mso-height-percent:0;mso-wrap-distance-left:9pt;mso-wrap-distance-top:0;mso-wrap-distance-right:9pt;mso-wrap-distance-bottom:0;mso-position-horizontal:absolute;mso-position-horizontal-relative:text;mso-position-vertical:absolute;mso-position-vertical-relative:text;mso-width-percent:0;mso-height-percent:0;mso-width-relative:margin;mso-height-relative:margin" o:gfxdata="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" strokecolor="#94b64e [3046]">
+              <v:shape w14:anchorId="5A7E649C" id="Straight Arrow Connector 23" o:spid="_x0000_s1026" type="#_x0000_t32" style="position:absolute;margin-left:12.25pt;margin-top:257.65pt;width:93.05pt;height:0;z-index:251694080;visibility:visible;mso-wrap-style:square;mso-width-percent:0;mso-height-percent:0;mso-wrap-distance-left:9pt;mso-wrap-distance-top:0;mso-wrap-distance-right:9pt;mso-wrap-distance-bottom:0;mso-position-horizontal:absolute;mso-position-horizontal-relative:text;mso-position-vertical:absolute;mso-position-vertical-relative:text;mso-width-percent:0;mso-height-percent:0;mso-width-relative:margin;mso-height-relative:margin" o:gfxdata="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" strokecolor="#94b64e [3046]">
                 <v:stroke endarrow="open"/>
               </v:shape>
             </w:pict>
@@ -1285,7 +1291,7 @@
           </mc:Choice>
           <mc:Fallback>
             <w:pict>
-              <v:shape w14:anchorId="25B4FDFD" id="Straight Arrow Connector 19" o:spid="_x0000_s1026" type="#_x0000_t32" style="position:absolute;margin-left:262.2pt;margin-top:119.8pt;width:55.05pt;height:0;flip:x;z-index:251687936;visibility:visible;mso-wrap-style:square;mso-width-percent:0;mso-height-percent:0;mso-wrap-distance-left:9pt;mso-wrap-distance-top:0;mso-wrap-distance-right:9pt;mso-wrap-distance-bottom:0;mso-position-horizontal:absolute;mso-position-horizontal-relative:text;mso-position-vertical:absolute;mso-position-vertical-relative:text;mso-width-percent:0;mso-height-percent:0;mso-width-relative:margin;mso-height-relative:margin" o:gfxdata="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" strokecolor="#4579b8 [3044]">
+              <v:shape w14:anchorId="7B4F7356" id="Straight Arrow Connector 19" o:spid="_x0000_s1026" type="#_x0000_t32" style="position:absolute;margin-left:262.2pt;margin-top:119.8pt;width:55.05pt;height:0;flip:x;z-index:251687936;visibility:visible;mso-wrap-style:square;mso-width-percent:0;mso-height-percent:0;mso-wrap-distance-left:9pt;mso-wrap-distance-top:0;mso-wrap-distance-right:9pt;mso-wrap-distance-bottom:0;mso-position-horizontal:absolute;mso-position-horizontal-relative:text;mso-position-vertical:absolute;mso-position-vertical-relative:text;mso-width-percent:0;mso-height-percent:0;mso-width-relative:margin;mso-height-relative:margin" o:gfxdata="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" strokecolor="#4579b8 [3044]">
                 <v:stroke endarrow="open"/>
               </v:shape>
             </w:pict>
@@ -1358,7 +1364,7 @@
           </mc:Choice>
           <mc:Fallback>
             <w:pict>
-              <v:shape w14:anchorId="0AB15878" id="Straight Arrow Connector 18" o:spid="_x0000_s1026" type="#_x0000_t32" style="position:absolute;margin-left:262.2pt;margin-top:51.15pt;width:55pt;height:0;flip:x;z-index:251685888;visibility:visible;mso-wrap-style:square;mso-width-percent:0;mso-height-percent:0;mso-wrap-distance-left:9pt;mso-wrap-distance-top:0;mso-wrap-distance-right:9pt;mso-wrap-distance-bottom:0;mso-position-horizontal:absolute;mso-position-horizontal-relative:text;mso-position-vertical:absolute;mso-position-vertical-relative:text;mso-width-percent:0;mso-height-percent:0;mso-width-relative:margin;mso-height-relative:margin" o:gfxdata="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" strokecolor="#4579b8 [3044]">
+              <v:shape w14:anchorId="4414731A" id="Straight Arrow Connector 18" o:spid="_x0000_s1026" type="#_x0000_t32" style="position:absolute;margin-left:262.2pt;margin-top:51.15pt;width:55pt;height:0;flip:x;z-index:251685888;visibility:visible;mso-wrap-style:square;mso-width-percent:0;mso-height-percent:0;mso-wrap-distance-left:9pt;mso-wrap-distance-top:0;mso-wrap-distance-right:9pt;mso-wrap-distance-bottom:0;mso-position-horizontal:absolute;mso-position-horizontal-relative:text;mso-position-vertical:absolute;mso-position-vertical-relative:text;mso-width-percent:0;mso-height-percent:0;mso-width-relative:margin;mso-height-relative:margin" o:gfxdata="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" strokecolor="#4579b8 [3044]">
                 <v:stroke endarrow="open"/>
               </v:shape>
             </w:pict>
@@ -1651,7 +1657,7 @@
           </mc:Choice>
           <mc:Fallback>
             <w:pict>
-              <v:shape w14:anchorId="6CD904BF" id="Straight Arrow Connector 7" o:spid="_x0000_s1026" type="#_x0000_t32" style="position:absolute;margin-left:105.3pt;margin-top:51.2pt;width:63.85pt;height:0;z-index:251670528;visibility:visible;mso-wrap-style:square;mso-width-percent:0;mso-height-percent:0;mso-wrap-distance-left:9pt;mso-wrap-distance-top:0;mso-wrap-distance-right:9pt;mso-wrap-distance-bottom:0;mso-position-horizontal:absolute;mso-position-horizontal-relative:text;mso-position-vertical:absolute;mso-position-vertical-relative:text;mso-width-percent:0;mso-height-percent:0;mso-width-relative:margin;mso-height-relative:margin" o:gfxdata="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" strokecolor="#4579b8 [3044]">
+              <v:shape w14:anchorId="49C7B43F" id="Straight Arrow Connector 7" o:spid="_x0000_s1026" type="#_x0000_t32" style="position:absolute;margin-left:105.3pt;margin-top:51.2pt;width:63.85pt;height:0;z-index:251670528;visibility:visible;mso-wrap-style:square;mso-width-percent:0;mso-height-percent:0;mso-wrap-distance-left:9pt;mso-wrap-distance-top:0;mso-wrap-distance-right:9pt;mso-wrap-distance-bottom:0;mso-position-horizontal:absolute;mso-position-horizontal-relative:text;mso-position-vertical:absolute;mso-position-vertical-relative:text;mso-width-percent:0;mso-height-percent:0;mso-width-relative:margin;mso-height-relative:margin" o:gfxdata="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" strokecolor="#4579b8 [3044]">
                 <v:stroke endarrow="open"/>
               </v:shape>
             </w:pict>
@@ -1835,7 +1841,7 @@
           </mc:Choice>
           <mc:Fallback>
             <w:pict>
-              <v:shape w14:anchorId="23734CB8" id="Straight Arrow Connector 8" o:spid="_x0000_s1026" type="#_x0000_t32" style="position:absolute;margin-left:105.3pt;margin-top:119.8pt;width:63.8pt;height:0;z-index:251672576;visibility:visible;mso-wrap-style:square;mso-width-percent:0;mso-height-percent:0;mso-wrap-distance-left:9pt;mso-wrap-distance-top:0;mso-wrap-distance-right:9pt;mso-wrap-distance-bottom:0;mso-position-horizontal:absolute;mso-position-horizontal-relative:text;mso-position-vertical:absolute;mso-position-vertical-relative:text;mso-width-percent:0;mso-height-percent:0;mso-width-relative:margin;mso-height-relative:margin" o:gfxdata="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" strokecolor="#4579b8 [3044]">
+              <v:shape w14:anchorId="57FC5BB1" id="Straight Arrow Connector 8" o:spid="_x0000_s1026" type="#_x0000_t32" style="position:absolute;margin-left:105.3pt;margin-top:119.8pt;width:63.8pt;height:0;z-index:251672576;visibility:visible;mso-wrap-style:square;mso-width-percent:0;mso-height-percent:0;mso-wrap-distance-left:9pt;mso-wrap-distance-top:0;mso-wrap-distance-right:9pt;mso-wrap-distance-bottom:0;mso-position-horizontal:absolute;mso-position-horizontal-relative:text;mso-position-vertical:absolute;mso-position-vertical-relative:text;mso-width-percent:0;mso-height-percent:0;mso-width-relative:margin;mso-height-relative:margin" o:gfxdata="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" strokecolor="#4579b8 [3044]">
                 <v:stroke endarrow="open"/>
               </v:shape>
             </w:pict>
@@ -1908,7 +1914,7 @@
           </mc:Choice>
           <mc:Fallback>
             <w:pict>
-              <v:shape w14:anchorId="0EFCACCE" id="Straight Arrow Connector 9" o:spid="_x0000_s1026" type="#_x0000_t32" style="position:absolute;margin-left:105.3pt;margin-top:156.45pt;width:63.8pt;height:27.2pt;flip:y;z-index:251674624;visibility:visible;mso-wrap-style:square;mso-width-percent:0;mso-height-percent:0;mso-wrap-distance-left:9pt;mso-wrap-distance-top:0;mso-wrap-distance-right:9pt;mso-wrap-distance-bottom:0;mso-position-horizontal:absolute;mso-position-horizontal-relative:text;mso-position-vertical:absolute;mso-position-vertical-relative:text;mso-width-percent:0;mso-height-percent:0;mso-width-relative:margin;mso-height-relative:margin" o:gfxdata="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" strokecolor="#4579b8 [3044]">
+              <v:shape w14:anchorId="3D4EC7EA" id="Straight Arrow Connector 9" o:spid="_x0000_s1026" type="#_x0000_t32" style="position:absolute;margin-left:105.3pt;margin-top:156.45pt;width:63.8pt;height:27.2pt;flip:y;z-index:251674624;visibility:visible;mso-wrap-style:square;mso-width-percent:0;mso-height-percent:0;mso-wrap-distance-left:9pt;mso-wrap-distance-top:0;mso-wrap-distance-right:9pt;mso-wrap-distance-bottom:0;mso-position-horizontal:absolute;mso-position-horizontal-relative:text;mso-position-vertical:absolute;mso-position-vertical-relative:text;mso-width-percent:0;mso-height-percent:0;mso-width-relative:margin;mso-height-relative:margin" o:gfxdata="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" strokecolor="#4579b8 [3044]">
                 <v:stroke endarrow="open"/>
               </v:shape>
             </w:pict>
@@ -2237,6 +2243,8 @@
       <w:r>
         <w:br w:type="page"/>
       </w:r>
+      <w:bookmarkStart w:id="0" w:name="_GoBack"/>
+      <w:bookmarkEnd w:id="0"/>
     </w:p>
     <w:p>
       <w:pPr>
@@ -2395,7 +2403,31 @@
         <w:rPr>
           <w:rFonts w:ascii="Arial" w:hAnsi="Arial" w:cs="Arial"/>
         </w:rPr>
-        <w:t>k field. As far as the human resources are concerned there are twenty employees, four of them are doing office work, fifteen specialists doing the field work and the manager. The company is using the latest technology available on the market enabling them to provide high quality 4k television, ultra fast internet and HD voice telephone services.</w:t>
+        <w:t>k field. As far as the human resources are concerned there are twenty employees, four of them are doing office work, fifteen specialists doing the field work and the manager. The company is using the latest technology available on the market enabling</w:t>
+      </w:r>
+      <w:r>
+        <w:rPr>
+          <w:rFonts w:ascii="Arial" w:hAnsi="Arial" w:cs="Arial"/>
+        </w:rPr>
+        <w:t xml:space="preserve"> them to provide high quality</w:t>
+      </w:r>
+      <w:r>
+        <w:rPr>
+          <w:rFonts w:ascii="Arial" w:hAnsi="Arial" w:cs="Arial"/>
+        </w:rPr>
+        <w:t xml:space="preserve"> television, </w:t>
+      </w:r>
+      <w:r>
+        <w:rPr>
+          <w:rFonts w:ascii="Arial" w:hAnsi="Arial" w:cs="Arial"/>
+        </w:rPr>
+        <w:t>ultra-fast</w:t>
+      </w:r>
+      <w:r>
+        <w:rPr>
+          <w:rFonts w:ascii="Arial" w:hAnsi="Arial" w:cs="Arial"/>
+        </w:rPr>
+        <w:t xml:space="preserve"> internet and HD voice telephone services.</w:t>
       </w:r>
     </w:p>
     <w:p>
@@ -2580,8 +2612,6 @@
                 <w:t>The company’s value chain. Source Porter (1985)</w:t>
               </w:r>
             </w:p>
-            <w:bookmarkStart w:id="0" w:name="_GoBack" w:displacedByCustomXml="next"/>
-            <w:bookmarkEnd w:id="0" w:displacedByCustomXml="next"/>
           </w:sdtContent>
         </w:sdt>
       </w:sdtContent>
@@ -3513,7 +3543,7 @@
 </file>
 
 <file path=customXml/itemProps1.xml><?xml version="1.0" encoding="utf-8"?>
-<ds:datastoreItem xmlns:ds="http://schemas.openxmlformats.org/officeDocument/2006/customXml" ds:itemID="{2A2849B0-771B-4157-A0FE-DB1B105FF069}">
+<ds:datastoreItem xmlns:ds="http://schemas.openxmlformats.org/officeDocument/2006/customXml" ds:itemID="{F46DCADF-1027-4EC9-BA09-3FBAECB0898D}">
   <ds:schemaRefs>
     <ds:schemaRef ds:uri="http://schemas.openxmlformats.org/officeDocument/2006/bibliography"/>
   </ds:schemaRefs>
